--- a/6sem/lab2/лаба2.docx
+++ b/6sem/lab2/лаба2.docx
@@ -633,8 +633,740 @@
         </w:drawing>
       </w:r>
     </w:p>
+    <w:p>
+      <w:pPr>
+        <w:pStyle w:val="afff2"/>
+        <w:rPr>
+          <w:lang w:val="en-US"/>
+        </w:rPr>
+      </w:pPr>
+    </w:p>
+    <w:p>
+      <w:pPr>
+        <w:pStyle w:val="afff2"/>
+        <w:rPr>
+          <w:lang w:val="en-US"/>
+        </w:rPr>
+      </w:pPr>
+      <w:r>
+        <w:rPr>
+          <w:lang w:val="en-US"/>
+        </w:rPr>
+        <w:drawing>
+          <wp:inline distT="0" distB="0" distL="0" distR="0" wp14:anchorId="4B0711F0" wp14:editId="1CDC1682">
+            <wp:extent cx="3584753" cy="4835868"/>
+            <wp:effectExtent l="0" t="0" r="0" b="3175"/>
+            <wp:docPr id="5" name="Рисунок 5"/>
+            <wp:cNvGraphicFramePr>
+              <a:graphicFrameLocks xmlns:a="http://schemas.openxmlformats.org/drawingml/2006/main" noChangeAspect="1"/>
+            </wp:cNvGraphicFramePr>
+            <a:graphic xmlns:a="http://schemas.openxmlformats.org/drawingml/2006/main">
+              <a:graphicData uri="http://schemas.openxmlformats.org/drawingml/2006/picture">
+                <pic:pic xmlns:pic="http://schemas.openxmlformats.org/drawingml/2006/picture">
+                  <pic:nvPicPr>
+                    <pic:cNvPr id="1" name=""/>
+                    <pic:cNvPicPr/>
+                  </pic:nvPicPr>
+                  <pic:blipFill>
+                    <a:blip r:embed="rId12"/>
+                    <a:stretch>
+                      <a:fillRect/>
+                    </a:stretch>
+                  </pic:blipFill>
+                  <pic:spPr>
+                    <a:xfrm>
+                      <a:off x="0" y="0"/>
+                      <a:ext cx="3586977" cy="4838868"/>
+                    </a:xfrm>
+                    <a:prstGeom prst="rect">
+                      <a:avLst/>
+                    </a:prstGeom>
+                  </pic:spPr>
+                </pic:pic>
+              </a:graphicData>
+            </a:graphic>
+          </wp:inline>
+        </w:drawing>
+      </w:r>
+    </w:p>
+    <w:p>
+      <w:pPr>
+        <w:pStyle w:val="afff2"/>
+        <w:rPr>
+          <w:lang w:val="en-US"/>
+        </w:rPr>
+      </w:pPr>
+      <w:r>
+        <w:rPr>
+          <w:lang w:val="en-US"/>
+        </w:rPr>
+        <w:lastRenderedPageBreak/>
+        <w:drawing>
+          <wp:inline distT="0" distB="0" distL="0" distR="0" wp14:anchorId="13F957FE" wp14:editId="2780229C">
+            <wp:extent cx="5520334" cy="3262434"/>
+            <wp:effectExtent l="0" t="0" r="4445" b="0"/>
+            <wp:docPr id="8" name="Рисунок 8"/>
+            <wp:cNvGraphicFramePr>
+              <a:graphicFrameLocks xmlns:a="http://schemas.openxmlformats.org/drawingml/2006/main" noChangeAspect="1"/>
+            </wp:cNvGraphicFramePr>
+            <a:graphic xmlns:a="http://schemas.openxmlformats.org/drawingml/2006/main">
+              <a:graphicData uri="http://schemas.openxmlformats.org/drawingml/2006/picture">
+                <pic:pic xmlns:pic="http://schemas.openxmlformats.org/drawingml/2006/picture">
+                  <pic:nvPicPr>
+                    <pic:cNvPr id="1" name=""/>
+                    <pic:cNvPicPr/>
+                  </pic:nvPicPr>
+                  <pic:blipFill>
+                    <a:blip r:embed="rId13"/>
+                    <a:stretch>
+                      <a:fillRect/>
+                    </a:stretch>
+                  </pic:blipFill>
+                  <pic:spPr>
+                    <a:xfrm>
+                      <a:off x="0" y="0"/>
+                      <a:ext cx="5527801" cy="3266847"/>
+                    </a:xfrm>
+                    <a:prstGeom prst="rect">
+                      <a:avLst/>
+                    </a:prstGeom>
+                  </pic:spPr>
+                </pic:pic>
+              </a:graphicData>
+            </a:graphic>
+          </wp:inline>
+        </w:drawing>
+      </w:r>
+    </w:p>
+    <w:p>
+      <w:pPr>
+        <w:pStyle w:val="afff2"/>
+        <w:rPr>
+          <w:lang w:val="en-US"/>
+        </w:rPr>
+      </w:pPr>
+      <w:r>
+        <w:rPr>
+          <w:lang w:val="en-US"/>
+        </w:rPr>
+        <w:drawing>
+          <wp:inline distT="0" distB="0" distL="0" distR="0" wp14:anchorId="152B7DC3" wp14:editId="40846CD8">
+            <wp:extent cx="5715798" cy="1390844"/>
+            <wp:effectExtent l="0" t="0" r="0" b="0"/>
+            <wp:docPr id="7" name="Рисунок 7"/>
+            <wp:cNvGraphicFramePr>
+              <a:graphicFrameLocks xmlns:a="http://schemas.openxmlformats.org/drawingml/2006/main" noChangeAspect="1"/>
+            </wp:cNvGraphicFramePr>
+            <a:graphic xmlns:a="http://schemas.openxmlformats.org/drawingml/2006/main">
+              <a:graphicData uri="http://schemas.openxmlformats.org/drawingml/2006/picture">
+                <pic:pic xmlns:pic="http://schemas.openxmlformats.org/drawingml/2006/picture">
+                  <pic:nvPicPr>
+                    <pic:cNvPr id="1" name=""/>
+                    <pic:cNvPicPr/>
+                  </pic:nvPicPr>
+                  <pic:blipFill>
+                    <a:blip r:embed="rId14"/>
+                    <a:stretch>
+                      <a:fillRect/>
+                    </a:stretch>
+                  </pic:blipFill>
+                  <pic:spPr>
+                    <a:xfrm>
+                      <a:off x="0" y="0"/>
+                      <a:ext cx="5715798" cy="1390844"/>
+                    </a:xfrm>
+                    <a:prstGeom prst="rect">
+                      <a:avLst/>
+                    </a:prstGeom>
+                  </pic:spPr>
+                </pic:pic>
+              </a:graphicData>
+            </a:graphic>
+          </wp:inline>
+        </w:drawing>
+      </w:r>
+    </w:p>
+    <w:p>
+      <w:pPr>
+        <w:pStyle w:val="afff2"/>
+        <w:rPr>
+          <w:lang w:val="en-US"/>
+        </w:rPr>
+      </w:pPr>
+      <w:r>
+        <w:rPr>
+          <w:lang w:val="en-US"/>
+        </w:rPr>
+        <w:drawing>
+          <wp:inline distT="0" distB="0" distL="0" distR="0" wp14:anchorId="42C4A40E" wp14:editId="0CD6728C">
+            <wp:extent cx="6277851" cy="2610214"/>
+            <wp:effectExtent l="0" t="0" r="8890" b="0"/>
+            <wp:docPr id="9" name="Рисунок 9"/>
+            <wp:cNvGraphicFramePr>
+              <a:graphicFrameLocks xmlns:a="http://schemas.openxmlformats.org/drawingml/2006/main" noChangeAspect="1"/>
+            </wp:cNvGraphicFramePr>
+            <a:graphic xmlns:a="http://schemas.openxmlformats.org/drawingml/2006/main">
+              <a:graphicData uri="http://schemas.openxmlformats.org/drawingml/2006/picture">
+                <pic:pic xmlns:pic="http://schemas.openxmlformats.org/drawingml/2006/picture">
+                  <pic:nvPicPr>
+                    <pic:cNvPr id="1" name=""/>
+                    <pic:cNvPicPr/>
+                  </pic:nvPicPr>
+                  <pic:blipFill>
+                    <a:blip r:embed="rId15"/>
+                    <a:stretch>
+                      <a:fillRect/>
+                    </a:stretch>
+                  </pic:blipFill>
+                  <pic:spPr>
+                    <a:xfrm>
+                      <a:off x="0" y="0"/>
+                      <a:ext cx="6277851" cy="2610214"/>
+                    </a:xfrm>
+                    <a:prstGeom prst="rect">
+                      <a:avLst/>
+                    </a:prstGeom>
+                  </pic:spPr>
+                </pic:pic>
+              </a:graphicData>
+            </a:graphic>
+          </wp:inline>
+        </w:drawing>
+      </w:r>
+    </w:p>
+    <w:p>
+      <w:pPr>
+        <w:pStyle w:val="23"/>
+        <w:rPr>
+          <w:lang w:val="en-US"/>
+        </w:rPr>
+      </w:pPr>
+      <w:r>
+        <w:rPr>
+          <w:lang w:val="en-US"/>
+        </w:rPr>
+        <w:lastRenderedPageBreak/>
+        <w:t xml:space="preserve">Bakery </w:t>
+      </w:r>
+    </w:p>
+    <w:p>
+      <w:pPr>
+        <w:pStyle w:val="afff2"/>
+        <w:rPr>
+          <w:lang w:val="en-US"/>
+        </w:rPr>
+      </w:pPr>
+      <w:r>
+        <w:rPr>
+          <w:lang w:val="en-US"/>
+        </w:rPr>
+        <w:drawing>
+          <wp:inline distT="0" distB="0" distL="0" distR="0" wp14:anchorId="4AF671CE" wp14:editId="6B78D914">
+            <wp:extent cx="3715268" cy="1362265"/>
+            <wp:effectExtent l="0" t="0" r="0" b="9525"/>
+            <wp:docPr id="10" name="Рисунок 10"/>
+            <wp:cNvGraphicFramePr>
+              <a:graphicFrameLocks xmlns:a="http://schemas.openxmlformats.org/drawingml/2006/main" noChangeAspect="1"/>
+            </wp:cNvGraphicFramePr>
+            <a:graphic xmlns:a="http://schemas.openxmlformats.org/drawingml/2006/main">
+              <a:graphicData uri="http://schemas.openxmlformats.org/drawingml/2006/picture">
+                <pic:pic xmlns:pic="http://schemas.openxmlformats.org/drawingml/2006/picture">
+                  <pic:nvPicPr>
+                    <pic:cNvPr id="1" name=""/>
+                    <pic:cNvPicPr/>
+                  </pic:nvPicPr>
+                  <pic:blipFill>
+                    <a:blip r:embed="rId16"/>
+                    <a:stretch>
+                      <a:fillRect/>
+                    </a:stretch>
+                  </pic:blipFill>
+                  <pic:spPr>
+                    <a:xfrm>
+                      <a:off x="0" y="0"/>
+                      <a:ext cx="3715268" cy="1362265"/>
+                    </a:xfrm>
+                    <a:prstGeom prst="rect">
+                      <a:avLst/>
+                    </a:prstGeom>
+                  </pic:spPr>
+                </pic:pic>
+              </a:graphicData>
+            </a:graphic>
+          </wp:inline>
+        </w:drawing>
+      </w:r>
+    </w:p>
+    <w:p>
+      <w:pPr>
+        <w:pStyle w:val="afff2"/>
+        <w:rPr>
+          <w:lang w:val="en-US"/>
+        </w:rPr>
+      </w:pPr>
+      <w:r>
+        <w:rPr>
+          <w:lang w:val="en-US"/>
+        </w:rPr>
+        <w:drawing>
+          <wp:inline distT="0" distB="0" distL="0" distR="0" wp14:anchorId="73A133D1" wp14:editId="0A4DD54F">
+            <wp:extent cx="5134692" cy="3953427"/>
+            <wp:effectExtent l="0" t="0" r="8890" b="9525"/>
+            <wp:docPr id="11" name="Рисунок 11"/>
+            <wp:cNvGraphicFramePr>
+              <a:graphicFrameLocks xmlns:a="http://schemas.openxmlformats.org/drawingml/2006/main" noChangeAspect="1"/>
+            </wp:cNvGraphicFramePr>
+            <a:graphic xmlns:a="http://schemas.openxmlformats.org/drawingml/2006/main">
+              <a:graphicData uri="http://schemas.openxmlformats.org/drawingml/2006/picture">
+                <pic:pic xmlns:pic="http://schemas.openxmlformats.org/drawingml/2006/picture">
+                  <pic:nvPicPr>
+                    <pic:cNvPr id="1" name=""/>
+                    <pic:cNvPicPr/>
+                  </pic:nvPicPr>
+                  <pic:blipFill>
+                    <a:blip r:embed="rId17"/>
+                    <a:stretch>
+                      <a:fillRect/>
+                    </a:stretch>
+                  </pic:blipFill>
+                  <pic:spPr>
+                    <a:xfrm>
+                      <a:off x="0" y="0"/>
+                      <a:ext cx="5134692" cy="3953427"/>
+                    </a:xfrm>
+                    <a:prstGeom prst="rect">
+                      <a:avLst/>
+                    </a:prstGeom>
+                  </pic:spPr>
+                </pic:pic>
+              </a:graphicData>
+            </a:graphic>
+          </wp:inline>
+        </w:drawing>
+      </w:r>
+    </w:p>
+    <w:p>
+      <w:pPr>
+        <w:pStyle w:val="afff2"/>
+        <w:rPr>
+          <w:lang w:val="en-US"/>
+        </w:rPr>
+      </w:pPr>
+      <w:r>
+        <w:rPr>
+          <w:lang w:val="en-US"/>
+        </w:rPr>
+        <w:lastRenderedPageBreak/>
+        <w:drawing>
+          <wp:inline distT="0" distB="0" distL="0" distR="0" wp14:anchorId="15F0E1A2" wp14:editId="2EE7E34D">
+            <wp:extent cx="6480175" cy="6472555"/>
+            <wp:effectExtent l="0" t="0" r="0" b="4445"/>
+            <wp:docPr id="12" name="Рисунок 12"/>
+            <wp:cNvGraphicFramePr>
+              <a:graphicFrameLocks xmlns:a="http://schemas.openxmlformats.org/drawingml/2006/main" noChangeAspect="1"/>
+            </wp:cNvGraphicFramePr>
+            <a:graphic xmlns:a="http://schemas.openxmlformats.org/drawingml/2006/main">
+              <a:graphicData uri="http://schemas.openxmlformats.org/drawingml/2006/picture">
+                <pic:pic xmlns:pic="http://schemas.openxmlformats.org/drawingml/2006/picture">
+                  <pic:nvPicPr>
+                    <pic:cNvPr id="1" name=""/>
+                    <pic:cNvPicPr/>
+                  </pic:nvPicPr>
+                  <pic:blipFill>
+                    <a:blip r:embed="rId18"/>
+                    <a:stretch>
+                      <a:fillRect/>
+                    </a:stretch>
+                  </pic:blipFill>
+                  <pic:spPr>
+                    <a:xfrm>
+                      <a:off x="0" y="0"/>
+                      <a:ext cx="6480175" cy="6472555"/>
+                    </a:xfrm>
+                    <a:prstGeom prst="rect">
+                      <a:avLst/>
+                    </a:prstGeom>
+                  </pic:spPr>
+                </pic:pic>
+              </a:graphicData>
+            </a:graphic>
+          </wp:inline>
+        </w:drawing>
+      </w:r>
+    </w:p>
+    <w:p>
+      <w:pPr>
+        <w:pStyle w:val="23"/>
+        <w:rPr>
+          <w:lang w:val="en-US"/>
+        </w:rPr>
+      </w:pPr>
+      <w:r>
+        <w:rPr>
+          <w:lang w:val="en-US"/>
+        </w:rPr>
+        <w:lastRenderedPageBreak/>
+        <w:t>MounterBike</w:t>
+      </w:r>
+    </w:p>
+    <w:p>
+      <w:pPr>
+        <w:pStyle w:val="afff2"/>
+        <w:rPr>
+          <w:lang w:val="en-US"/>
+        </w:rPr>
+      </w:pPr>
+      <w:r>
+        <w:rPr>
+          <w:lang w:val="en-US"/>
+        </w:rPr>
+        <w:drawing>
+          <wp:inline distT="0" distB="0" distL="0" distR="0" wp14:anchorId="4A289A9E" wp14:editId="12C07B7D">
+            <wp:extent cx="3315163" cy="1819529"/>
+            <wp:effectExtent l="0" t="0" r="0" b="9525"/>
+            <wp:docPr id="13" name="Рисунок 13"/>
+            <wp:cNvGraphicFramePr>
+              <a:graphicFrameLocks xmlns:a="http://schemas.openxmlformats.org/drawingml/2006/main" noChangeAspect="1"/>
+            </wp:cNvGraphicFramePr>
+            <a:graphic xmlns:a="http://schemas.openxmlformats.org/drawingml/2006/main">
+              <a:graphicData uri="http://schemas.openxmlformats.org/drawingml/2006/picture">
+                <pic:pic xmlns:pic="http://schemas.openxmlformats.org/drawingml/2006/picture">
+                  <pic:nvPicPr>
+                    <pic:cNvPr id="1" name=""/>
+                    <pic:cNvPicPr/>
+                  </pic:nvPicPr>
+                  <pic:blipFill>
+                    <a:blip r:embed="rId19"/>
+                    <a:stretch>
+                      <a:fillRect/>
+                    </a:stretch>
+                  </pic:blipFill>
+                  <pic:spPr>
+                    <a:xfrm>
+                      <a:off x="0" y="0"/>
+                      <a:ext cx="3315163" cy="1819529"/>
+                    </a:xfrm>
+                    <a:prstGeom prst="rect">
+                      <a:avLst/>
+                    </a:prstGeom>
+                  </pic:spPr>
+                </pic:pic>
+              </a:graphicData>
+            </a:graphic>
+          </wp:inline>
+        </w:drawing>
+      </w:r>
+      <w:r>
+        <w:rPr>
+          <w:lang w:val="en-US"/>
+        </w:rPr>
+        <w:drawing>
+          <wp:inline distT="0" distB="0" distL="0" distR="0" wp14:anchorId="054E55D4" wp14:editId="293F50BA">
+            <wp:extent cx="3191320" cy="1971950"/>
+            <wp:effectExtent l="0" t="0" r="9525" b="9525"/>
+            <wp:docPr id="14" name="Рисунок 14"/>
+            <wp:cNvGraphicFramePr>
+              <a:graphicFrameLocks xmlns:a="http://schemas.openxmlformats.org/drawingml/2006/main" noChangeAspect="1"/>
+            </wp:cNvGraphicFramePr>
+            <a:graphic xmlns:a="http://schemas.openxmlformats.org/drawingml/2006/main">
+              <a:graphicData uri="http://schemas.openxmlformats.org/drawingml/2006/picture">
+                <pic:pic xmlns:pic="http://schemas.openxmlformats.org/drawingml/2006/picture">
+                  <pic:nvPicPr>
+                    <pic:cNvPr id="1" name=""/>
+                    <pic:cNvPicPr/>
+                  </pic:nvPicPr>
+                  <pic:blipFill>
+                    <a:blip r:embed="rId20"/>
+                    <a:stretch>
+                      <a:fillRect/>
+                    </a:stretch>
+                  </pic:blipFill>
+                  <pic:spPr>
+                    <a:xfrm>
+                      <a:off x="0" y="0"/>
+                      <a:ext cx="3191320" cy="1971950"/>
+                    </a:xfrm>
+                    <a:prstGeom prst="rect">
+                      <a:avLst/>
+                    </a:prstGeom>
+                  </pic:spPr>
+                </pic:pic>
+              </a:graphicData>
+            </a:graphic>
+          </wp:inline>
+        </w:drawing>
+      </w:r>
+      <w:r>
+        <w:rPr>
+          <w:lang w:val="en-US"/>
+        </w:rPr>
+        <w:drawing>
+          <wp:inline distT="0" distB="0" distL="0" distR="0" wp14:anchorId="10752289" wp14:editId="78BAACD8">
+            <wp:extent cx="3772426" cy="1771897"/>
+            <wp:effectExtent l="0" t="0" r="0" b="0"/>
+            <wp:docPr id="15" name="Рисунок 15"/>
+            <wp:cNvGraphicFramePr>
+              <a:graphicFrameLocks xmlns:a="http://schemas.openxmlformats.org/drawingml/2006/main" noChangeAspect="1"/>
+            </wp:cNvGraphicFramePr>
+            <a:graphic xmlns:a="http://schemas.openxmlformats.org/drawingml/2006/main">
+              <a:graphicData uri="http://schemas.openxmlformats.org/drawingml/2006/picture">
+                <pic:pic xmlns:pic="http://schemas.openxmlformats.org/drawingml/2006/picture">
+                  <pic:nvPicPr>
+                    <pic:cNvPr id="1" name=""/>
+                    <pic:cNvPicPr/>
+                  </pic:nvPicPr>
+                  <pic:blipFill>
+                    <a:blip r:embed="rId21"/>
+                    <a:stretch>
+                      <a:fillRect/>
+                    </a:stretch>
+                  </pic:blipFill>
+                  <pic:spPr>
+                    <a:xfrm>
+                      <a:off x="0" y="0"/>
+                      <a:ext cx="3772426" cy="1771897"/>
+                    </a:xfrm>
+                    <a:prstGeom prst="rect">
+                      <a:avLst/>
+                    </a:prstGeom>
+                  </pic:spPr>
+                </pic:pic>
+              </a:graphicData>
+            </a:graphic>
+          </wp:inline>
+        </w:drawing>
+      </w:r>
+    </w:p>
+    <w:p>
+      <w:pPr>
+        <w:pStyle w:val="afff2"/>
+        <w:rPr>
+          <w:lang w:val="en-US"/>
+        </w:rPr>
+      </w:pPr>
+      <w:r>
+        <w:rPr>
+          <w:lang w:val="en-US"/>
+        </w:rPr>
+        <w:lastRenderedPageBreak/>
+        <w:drawing>
+          <wp:inline distT="0" distB="0" distL="0" distR="0" wp14:anchorId="4A7289DD" wp14:editId="2139D285">
+            <wp:extent cx="6480175" cy="3580130"/>
+            <wp:effectExtent l="0" t="0" r="0" b="1270"/>
+            <wp:docPr id="16" name="Рисунок 16"/>
+            <wp:cNvGraphicFramePr>
+              <a:graphicFrameLocks xmlns:a="http://schemas.openxmlformats.org/drawingml/2006/main" noChangeAspect="1"/>
+            </wp:cNvGraphicFramePr>
+            <a:graphic xmlns:a="http://schemas.openxmlformats.org/drawingml/2006/main">
+              <a:graphicData uri="http://schemas.openxmlformats.org/drawingml/2006/picture">
+                <pic:pic xmlns:pic="http://schemas.openxmlformats.org/drawingml/2006/picture">
+                  <pic:nvPicPr>
+                    <pic:cNvPr id="1" name=""/>
+                    <pic:cNvPicPr/>
+                  </pic:nvPicPr>
+                  <pic:blipFill>
+                    <a:blip r:embed="rId22"/>
+                    <a:stretch>
+                      <a:fillRect/>
+                    </a:stretch>
+                  </pic:blipFill>
+                  <pic:spPr>
+                    <a:xfrm>
+                      <a:off x="0" y="0"/>
+                      <a:ext cx="6480175" cy="3580130"/>
+                    </a:xfrm>
+                    <a:prstGeom prst="rect">
+                      <a:avLst/>
+                    </a:prstGeom>
+                  </pic:spPr>
+                </pic:pic>
+              </a:graphicData>
+            </a:graphic>
+          </wp:inline>
+        </w:drawing>
+      </w:r>
+      <w:r>
+        <w:rPr>
+          <w:lang w:val="en-US"/>
+        </w:rPr>
+        <w:drawing>
+          <wp:inline distT="0" distB="0" distL="0" distR="0" wp14:anchorId="4ED18C10" wp14:editId="13C1B296">
+            <wp:extent cx="6480175" cy="4220210"/>
+            <wp:effectExtent l="0" t="0" r="0" b="8890"/>
+            <wp:docPr id="17" name="Рисунок 17"/>
+            <wp:cNvGraphicFramePr>
+              <a:graphicFrameLocks xmlns:a="http://schemas.openxmlformats.org/drawingml/2006/main" noChangeAspect="1"/>
+            </wp:cNvGraphicFramePr>
+            <a:graphic xmlns:a="http://schemas.openxmlformats.org/drawingml/2006/main">
+              <a:graphicData uri="http://schemas.openxmlformats.org/drawingml/2006/picture">
+                <pic:pic xmlns:pic="http://schemas.openxmlformats.org/drawingml/2006/picture">
+                  <pic:nvPicPr>
+                    <pic:cNvPr id="1" name=""/>
+                    <pic:cNvPicPr/>
+                  </pic:nvPicPr>
+                  <pic:blipFill>
+                    <a:blip r:embed="rId23"/>
+                    <a:stretch>
+                      <a:fillRect/>
+                    </a:stretch>
+                  </pic:blipFill>
+                  <pic:spPr>
+                    <a:xfrm>
+                      <a:off x="0" y="0"/>
+                      <a:ext cx="6480175" cy="4220210"/>
+                    </a:xfrm>
+                    <a:prstGeom prst="rect">
+                      <a:avLst/>
+                    </a:prstGeom>
+                  </pic:spPr>
+                </pic:pic>
+              </a:graphicData>
+            </a:graphic>
+          </wp:inline>
+        </w:drawing>
+      </w:r>
+      <w:r>
+        <w:rPr>
+          <w:lang w:val="en-US"/>
+        </w:rPr>
+        <w:lastRenderedPageBreak/>
+        <w:drawing>
+          <wp:inline distT="0" distB="0" distL="0" distR="0" wp14:anchorId="61EB39ED" wp14:editId="73F0A1D9">
+            <wp:extent cx="6319241" cy="6428225"/>
+            <wp:effectExtent l="0" t="0" r="5715" b="0"/>
+            <wp:docPr id="18" name="Рисунок 18"/>
+            <wp:cNvGraphicFramePr>
+              <a:graphicFrameLocks xmlns:a="http://schemas.openxmlformats.org/drawingml/2006/main" noChangeAspect="1"/>
+            </wp:cNvGraphicFramePr>
+            <a:graphic xmlns:a="http://schemas.openxmlformats.org/drawingml/2006/main">
+              <a:graphicData uri="http://schemas.openxmlformats.org/drawingml/2006/picture">
+                <pic:pic xmlns:pic="http://schemas.openxmlformats.org/drawingml/2006/picture">
+                  <pic:nvPicPr>
+                    <pic:cNvPr id="1" name=""/>
+                    <pic:cNvPicPr/>
+                  </pic:nvPicPr>
+                  <pic:blipFill>
+                    <a:blip r:embed="rId24"/>
+                    <a:stretch>
+                      <a:fillRect/>
+                    </a:stretch>
+                  </pic:blipFill>
+                  <pic:spPr>
+                    <a:xfrm>
+                      <a:off x="0" y="0"/>
+                      <a:ext cx="6321235" cy="6430254"/>
+                    </a:xfrm>
+                    <a:prstGeom prst="rect">
+                      <a:avLst/>
+                    </a:prstGeom>
+                  </pic:spPr>
+                </pic:pic>
+              </a:graphicData>
+            </a:graphic>
+          </wp:inline>
+        </w:drawing>
+      </w:r>
+    </w:p>
+    <w:p>
+      <w:pPr>
+        <w:pStyle w:val="afff2"/>
+        <w:rPr>
+          <w:lang w:val="en-US"/>
+        </w:rPr>
+      </w:pPr>
+      <w:r>
+        <w:rPr>
+          <w:lang w:val="en-US"/>
+        </w:rPr>
+        <w:lastRenderedPageBreak/>
+        <w:drawing>
+          <wp:inline distT="0" distB="0" distL="0" distR="0" wp14:anchorId="57E61458" wp14:editId="25F2273C">
+            <wp:extent cx="5916905" cy="4811218"/>
+            <wp:effectExtent l="0" t="0" r="8255" b="8890"/>
+            <wp:docPr id="19" name="Рисунок 19"/>
+            <wp:cNvGraphicFramePr>
+              <a:graphicFrameLocks xmlns:a="http://schemas.openxmlformats.org/drawingml/2006/main" noChangeAspect="1"/>
+            </wp:cNvGraphicFramePr>
+            <a:graphic xmlns:a="http://schemas.openxmlformats.org/drawingml/2006/main">
+              <a:graphicData uri="http://schemas.openxmlformats.org/drawingml/2006/picture">
+                <pic:pic xmlns:pic="http://schemas.openxmlformats.org/drawingml/2006/picture">
+                  <pic:nvPicPr>
+                    <pic:cNvPr id="1" name=""/>
+                    <pic:cNvPicPr/>
+                  </pic:nvPicPr>
+                  <pic:blipFill>
+                    <a:blip r:embed="rId25"/>
+                    <a:stretch>
+                      <a:fillRect/>
+                    </a:stretch>
+                  </pic:blipFill>
+                  <pic:spPr>
+                    <a:xfrm>
+                      <a:off x="0" y="0"/>
+                      <a:ext cx="5918630" cy="4812621"/>
+                    </a:xfrm>
+                    <a:prstGeom prst="rect">
+                      <a:avLst/>
+                    </a:prstGeom>
+                  </pic:spPr>
+                </pic:pic>
+              </a:graphicData>
+            </a:graphic>
+          </wp:inline>
+        </w:drawing>
+      </w:r>
+    </w:p>
+    <w:p>
+      <w:pPr>
+        <w:pStyle w:val="afff2"/>
+        <w:rPr>
+          <w:lang w:val="en-US"/>
+        </w:rPr>
+      </w:pPr>
+      <w:r>
+        <w:rPr>
+          <w:lang w:val="en-US"/>
+        </w:rPr>
+        <w:lastRenderedPageBreak/>
+        <w:drawing>
+          <wp:inline distT="0" distB="0" distL="0" distR="0" wp14:anchorId="0219EBB4" wp14:editId="35293577">
+            <wp:extent cx="5999505" cy="4937760"/>
+            <wp:effectExtent l="0" t="0" r="1270" b="0"/>
+            <wp:docPr id="20" name="Рисунок 20"/>
+            <wp:cNvGraphicFramePr>
+              <a:graphicFrameLocks xmlns:a="http://schemas.openxmlformats.org/drawingml/2006/main" noChangeAspect="1"/>
+            </wp:cNvGraphicFramePr>
+            <a:graphic xmlns:a="http://schemas.openxmlformats.org/drawingml/2006/main">
+              <a:graphicData uri="http://schemas.openxmlformats.org/drawingml/2006/picture">
+                <pic:pic xmlns:pic="http://schemas.openxmlformats.org/drawingml/2006/picture">
+                  <pic:nvPicPr>
+                    <pic:cNvPr id="1" name=""/>
+                    <pic:cNvPicPr/>
+                  </pic:nvPicPr>
+                  <pic:blipFill>
+                    <a:blip r:embed="rId26"/>
+                    <a:stretch>
+                      <a:fillRect/>
+                    </a:stretch>
+                  </pic:blipFill>
+                  <pic:spPr>
+                    <a:xfrm>
+                      <a:off x="0" y="0"/>
+                      <a:ext cx="6002432" cy="4940169"/>
+                    </a:xfrm>
+                    <a:prstGeom prst="rect">
+                      <a:avLst/>
+                    </a:prstGeom>
+                  </pic:spPr>
+                </pic:pic>
+              </a:graphicData>
+            </a:graphic>
+          </wp:inline>
+        </w:drawing>
+      </w:r>
+    </w:p>
     <w:sectPr>
-      <w:footerReference w:type="default" r:id="rId12"/>
+      <w:footerReference w:type="default" r:id="rId27"/>
       <w:pgSz w:w="11906" w:h="16838"/>
       <w:pgMar w:top="1134" w:right="567" w:bottom="1134" w:left="1134" w:header="709" w:footer="0" w:gutter="0"/>
       <w:cols w:space="708"/>

--- a/6sem/lab2/лаба2.docx
+++ b/6sem/lab2/лаба2.docx
@@ -334,7 +334,21 @@
         <w:rPr>
           <w:szCs w:val="28"/>
         </w:rPr>
-        <w:t xml:space="preserve">                                                                                      «___»_____________ 202</w:t>
+        <w:t xml:space="preserve">                                                                                      «__</w:t>
+      </w:r>
+      <w:proofErr w:type="gramStart"/>
+      <w:r>
+        <w:rPr>
+          <w:szCs w:val="28"/>
+        </w:rPr>
+        <w:t>_»_</w:t>
+      </w:r>
+      <w:proofErr w:type="gramEnd"/>
+      <w:r>
+        <w:rPr>
+          <w:szCs w:val="28"/>
+        </w:rPr>
+        <w:t>____________ 202</w:t>
       </w:r>
       <w:r>
         <w:rPr>
@@ -449,6 +463,7 @@
       </w:pPr>
       <w:r>
         <w:rPr>
+          <w:noProof/>
           <w:lang w:val="en-US"/>
         </w:rPr>
         <w:drawing>
@@ -497,6 +512,7 @@
       </w:pPr>
       <w:r>
         <w:rPr>
+          <w:noProof/>
           <w:lang w:val="en-US"/>
         </w:rPr>
         <w:drawing>
@@ -545,6 +561,7 @@
       </w:pPr>
       <w:r>
         <w:rPr>
+          <w:noProof/>
           <w:lang w:val="en-US"/>
         </w:rPr>
         <w:drawing>
@@ -593,6 +610,7 @@
       </w:pPr>
       <w:r>
         <w:rPr>
+          <w:noProof/>
           <w:lang w:val="en-US"/>
         </w:rPr>
         <w:lastRenderedPageBreak/>
@@ -650,6 +668,7 @@
       </w:pPr>
       <w:r>
         <w:rPr>
+          <w:noProof/>
           <w:lang w:val="en-US"/>
         </w:rPr>
         <w:drawing>
@@ -698,6 +717,7 @@
       </w:pPr>
       <w:r>
         <w:rPr>
+          <w:noProof/>
           <w:lang w:val="en-US"/>
         </w:rPr>
         <w:lastRenderedPageBreak/>
@@ -747,6 +767,7 @@
       </w:pPr>
       <w:r>
         <w:rPr>
+          <w:noProof/>
           <w:lang w:val="en-US"/>
         </w:rPr>
         <w:drawing>
@@ -795,6 +816,7 @@
       </w:pPr>
       <w:r>
         <w:rPr>
+          <w:noProof/>
           <w:lang w:val="en-US"/>
         </w:rPr>
         <w:drawing>
@@ -858,6 +880,7 @@
       </w:pPr>
       <w:r>
         <w:rPr>
+          <w:noProof/>
           <w:lang w:val="en-US"/>
         </w:rPr>
         <w:drawing>
@@ -906,6 +929,7 @@
       </w:pPr>
       <w:r>
         <w:rPr>
+          <w:noProof/>
           <w:lang w:val="en-US"/>
         </w:rPr>
         <w:drawing>
@@ -954,6 +978,7 @@
       </w:pPr>
       <w:r>
         <w:rPr>
+          <w:noProof/>
           <w:lang w:val="en-US"/>
         </w:rPr>
         <w:lastRenderedPageBreak/>
@@ -1001,6 +1026,7 @@
           <w:lang w:val="en-US"/>
         </w:rPr>
       </w:pPr>
+      <w:proofErr w:type="spellStart"/>
       <w:r>
         <w:rPr>
           <w:lang w:val="en-US"/>
@@ -1008,6 +1034,7 @@
         <w:lastRenderedPageBreak/>
         <w:t>MounterBike</w:t>
       </w:r>
+      <w:proofErr w:type="spellEnd"/>
     </w:p>
     <w:p>
       <w:pPr>
@@ -1018,6 +1045,7 @@
       </w:pPr>
       <w:r>
         <w:rPr>
+          <w:noProof/>
           <w:lang w:val="en-US"/>
         </w:rPr>
         <w:drawing>
@@ -1058,6 +1086,7 @@
       </w:r>
       <w:r>
         <w:rPr>
+          <w:noProof/>
           <w:lang w:val="en-US"/>
         </w:rPr>
         <w:drawing>
@@ -1098,6 +1127,7 @@
       </w:r>
       <w:r>
         <w:rPr>
+          <w:noProof/>
           <w:lang w:val="en-US"/>
         </w:rPr>
         <w:drawing>
@@ -1146,6 +1176,7 @@
       </w:pPr>
       <w:r>
         <w:rPr>
+          <w:noProof/>
           <w:lang w:val="en-US"/>
         </w:rPr>
         <w:lastRenderedPageBreak/>
@@ -1187,6 +1218,7 @@
       </w:r>
       <w:r>
         <w:rPr>
+          <w:noProof/>
           <w:lang w:val="en-US"/>
         </w:rPr>
         <w:drawing>
@@ -1227,6 +1259,7 @@
       </w:r>
       <w:r>
         <w:rPr>
+          <w:noProof/>
           <w:lang w:val="en-US"/>
         </w:rPr>
         <w:lastRenderedPageBreak/>
@@ -1276,6 +1309,7 @@
       </w:pPr>
       <w:r>
         <w:rPr>
+          <w:noProof/>
           <w:lang w:val="en-US"/>
         </w:rPr>
         <w:lastRenderedPageBreak/>
@@ -1325,6 +1359,7 @@
       </w:pPr>
       <w:r>
         <w:rPr>
+          <w:noProof/>
           <w:lang w:val="en-US"/>
         </w:rPr>
         <w:lastRenderedPageBreak/>
@@ -1365,8 +1400,3751 @@
         </w:drawing>
       </w:r>
     </w:p>
+    <w:p>
+      <w:pPr>
+        <w:pStyle w:val="afff2"/>
+        <w:rPr>
+          <w:lang w:val="en-US"/>
+        </w:rPr>
+      </w:pPr>
+    </w:p>
+    <w:p>
+      <w:pPr>
+        <w:pStyle w:val="afff2"/>
+        <w:rPr>
+          <w:lang w:val="en-US"/>
+        </w:rPr>
+      </w:pPr>
+    </w:p>
+    <w:p>
+      <w:pPr>
+        <w:ind w:firstLine="0"/>
+        <w:rPr>
+          <w:color w:val="000000" w:themeColor="text1"/>
+          <w:sz w:val="32"/>
+          <w:szCs w:val="32"/>
+          <w:shd w:val="clear" w:color="auto" w:fill="FFFFFF"/>
+        </w:rPr>
+      </w:pPr>
+      <w:r>
+        <w:br w:type="page"/>
+      </w:r>
+      <w:r>
+        <w:rPr>
+          <w:color w:val="000000" w:themeColor="text1"/>
+          <w:sz w:val="32"/>
+          <w:szCs w:val="32"/>
+          <w:shd w:val="clear" w:color="auto" w:fill="FFFFFF"/>
+        </w:rPr>
+        <w:lastRenderedPageBreak/>
+        <w:t>Проделайте упражнения из слайдов урока 2.3 (до слайда 36)</w:t>
+      </w:r>
+    </w:p>
+    <w:p>
+      <w:pPr>
+        <w:ind w:firstLine="0"/>
+        <w:rPr>
+          <w:color w:val="000000" w:themeColor="text1"/>
+          <w:sz w:val="32"/>
+          <w:szCs w:val="32"/>
+          <w:lang w:val="en-US"/>
+        </w:rPr>
+      </w:pPr>
+      <w:r>
+        <w:rPr>
+          <w:noProof/>
+        </w:rPr>
+        <w:drawing>
+          <wp:inline distT="0" distB="0" distL="0" distR="0" wp14:anchorId="23AD2D24" wp14:editId="45A97D5B">
+            <wp:extent cx="4937760" cy="2476500"/>
+            <wp:effectExtent l="0" t="0" r="0" b="0"/>
+            <wp:docPr id="6" name="Рисунок 6"/>
+            <wp:cNvGraphicFramePr/>
+            <a:graphic xmlns:a="http://schemas.openxmlformats.org/drawingml/2006/main">
+              <a:graphicData uri="http://schemas.openxmlformats.org/drawingml/2006/picture">
+                <pic:pic xmlns:pic="http://schemas.openxmlformats.org/drawingml/2006/picture">
+                  <pic:nvPicPr>
+                    <pic:cNvPr id="1" name="Рисунок 1"/>
+                    <pic:cNvPicPr/>
+                  </pic:nvPicPr>
+                  <pic:blipFill>
+                    <a:blip r:embed="rId27"/>
+                    <a:stretch>
+                      <a:fillRect/>
+                    </a:stretch>
+                  </pic:blipFill>
+                  <pic:spPr>
+                    <a:xfrm>
+                      <a:off x="0" y="0"/>
+                      <a:ext cx="4937760" cy="2476500"/>
+                    </a:xfrm>
+                    <a:prstGeom prst="rect">
+                      <a:avLst/>
+                    </a:prstGeom>
+                  </pic:spPr>
+                </pic:pic>
+              </a:graphicData>
+            </a:graphic>
+          </wp:inline>
+        </w:drawing>
+      </w:r>
+      <w:r>
+        <w:rPr>
+          <w:color w:val="000000" w:themeColor="text1"/>
+          <w:sz w:val="32"/>
+          <w:szCs w:val="32"/>
+          <w:lang w:val="en-US"/>
+        </w:rPr>
+        <w:t xml:space="preserve"> </w:t>
+      </w:r>
+    </w:p>
+    <w:p>
+      <w:pPr>
+        <w:ind w:firstLine="0"/>
+        <w:rPr>
+          <w:color w:val="000000" w:themeColor="text1"/>
+          <w:sz w:val="32"/>
+          <w:szCs w:val="32"/>
+        </w:rPr>
+      </w:pPr>
+      <w:r>
+        <w:rPr>
+          <w:noProof/>
+        </w:rPr>
+        <w:lastRenderedPageBreak/>
+        <w:drawing>
+          <wp:inline distT="0" distB="0" distL="0" distR="0" wp14:anchorId="123AE1E4" wp14:editId="77F8B11B">
+            <wp:extent cx="4600000" cy="3038095"/>
+            <wp:effectExtent l="0" t="0" r="0" b="0"/>
+            <wp:docPr id="50" name="Рисунок 50"/>
+            <wp:cNvGraphicFramePr>
+              <a:graphicFrameLocks xmlns:a="http://schemas.openxmlformats.org/drawingml/2006/main" noChangeAspect="1"/>
+            </wp:cNvGraphicFramePr>
+            <a:graphic xmlns:a="http://schemas.openxmlformats.org/drawingml/2006/main">
+              <a:graphicData uri="http://schemas.openxmlformats.org/drawingml/2006/picture">
+                <pic:pic xmlns:pic="http://schemas.openxmlformats.org/drawingml/2006/picture">
+                  <pic:nvPicPr>
+                    <pic:cNvPr id="1" name=""/>
+                    <pic:cNvPicPr/>
+                  </pic:nvPicPr>
+                  <pic:blipFill>
+                    <a:blip r:embed="rId28"/>
+                    <a:stretch>
+                      <a:fillRect/>
+                    </a:stretch>
+                  </pic:blipFill>
+                  <pic:spPr>
+                    <a:xfrm>
+                      <a:off x="0" y="0"/>
+                      <a:ext cx="4600000" cy="3038095"/>
+                    </a:xfrm>
+                    <a:prstGeom prst="rect">
+                      <a:avLst/>
+                    </a:prstGeom>
+                  </pic:spPr>
+                </pic:pic>
+              </a:graphicData>
+            </a:graphic>
+          </wp:inline>
+        </w:drawing>
+      </w:r>
+      <w:r>
+        <w:rPr>
+          <w:noProof/>
+        </w:rPr>
+        <w:drawing>
+          <wp:inline distT="0" distB="0" distL="0" distR="0" wp14:anchorId="1AAF4B60" wp14:editId="51EB7160">
+            <wp:extent cx="5542857" cy="695238"/>
+            <wp:effectExtent l="0" t="0" r="1270" b="0"/>
+            <wp:docPr id="21" name="Рисунок 21"/>
+            <wp:cNvGraphicFramePr>
+              <a:graphicFrameLocks xmlns:a="http://schemas.openxmlformats.org/drawingml/2006/main" noChangeAspect="1"/>
+            </wp:cNvGraphicFramePr>
+            <a:graphic xmlns:a="http://schemas.openxmlformats.org/drawingml/2006/main">
+              <a:graphicData uri="http://schemas.openxmlformats.org/drawingml/2006/picture">
+                <pic:pic xmlns:pic="http://schemas.openxmlformats.org/drawingml/2006/picture">
+                  <pic:nvPicPr>
+                    <pic:cNvPr id="1" name=""/>
+                    <pic:cNvPicPr/>
+                  </pic:nvPicPr>
+                  <pic:blipFill>
+                    <a:blip r:embed="rId29"/>
+                    <a:stretch>
+                      <a:fillRect/>
+                    </a:stretch>
+                  </pic:blipFill>
+                  <pic:spPr>
+                    <a:xfrm>
+                      <a:off x="0" y="0"/>
+                      <a:ext cx="5542857" cy="695238"/>
+                    </a:xfrm>
+                    <a:prstGeom prst="rect">
+                      <a:avLst/>
+                    </a:prstGeom>
+                  </pic:spPr>
+                </pic:pic>
+              </a:graphicData>
+            </a:graphic>
+          </wp:inline>
+        </w:drawing>
+      </w:r>
+      <w:r>
+        <w:rPr>
+          <w:noProof/>
+          <w:color w:val="000000" w:themeColor="text1"/>
+          <w:sz w:val="32"/>
+          <w:szCs w:val="32"/>
+        </w:rPr>
+        <w:drawing>
+          <wp:inline distT="0" distB="0" distL="0" distR="0" wp14:anchorId="50693F00" wp14:editId="70A2B5A5">
+            <wp:extent cx="4077269" cy="3477110"/>
+            <wp:effectExtent l="0" t="0" r="0" b="9525"/>
+            <wp:docPr id="22" name="Рисунок 22"/>
+            <wp:cNvGraphicFramePr>
+              <a:graphicFrameLocks xmlns:a="http://schemas.openxmlformats.org/drawingml/2006/main" noChangeAspect="1"/>
+            </wp:cNvGraphicFramePr>
+            <a:graphic xmlns:a="http://schemas.openxmlformats.org/drawingml/2006/main">
+              <a:graphicData uri="http://schemas.openxmlformats.org/drawingml/2006/picture">
+                <pic:pic xmlns:pic="http://schemas.openxmlformats.org/drawingml/2006/picture">
+                  <pic:nvPicPr>
+                    <pic:cNvPr id="1" name=""/>
+                    <pic:cNvPicPr/>
+                  </pic:nvPicPr>
+                  <pic:blipFill>
+                    <a:blip r:embed="rId30"/>
+                    <a:stretch>
+                      <a:fillRect/>
+                    </a:stretch>
+                  </pic:blipFill>
+                  <pic:spPr>
+                    <a:xfrm>
+                      <a:off x="0" y="0"/>
+                      <a:ext cx="4077269" cy="3477110"/>
+                    </a:xfrm>
+                    <a:prstGeom prst="rect">
+                      <a:avLst/>
+                    </a:prstGeom>
+                  </pic:spPr>
+                </pic:pic>
+              </a:graphicData>
+            </a:graphic>
+          </wp:inline>
+        </w:drawing>
+      </w:r>
+    </w:p>
+    <w:p>
+      <w:pPr>
+        <w:spacing w:after="160" w:line="259" w:lineRule="auto"/>
+        <w:ind w:firstLine="0"/>
+        <w:jc w:val="left"/>
+        <w:rPr>
+          <w:color w:val="000000" w:themeColor="text1"/>
+          <w:sz w:val="32"/>
+          <w:szCs w:val="32"/>
+        </w:rPr>
+      </w:pPr>
+      <w:r>
+        <w:rPr>
+          <w:color w:val="000000" w:themeColor="text1"/>
+          <w:sz w:val="32"/>
+          <w:szCs w:val="32"/>
+        </w:rPr>
+        <w:br w:type="page"/>
+      </w:r>
+    </w:p>
+    <w:p>
+      <w:pPr>
+        <w:rPr>
+          <w:b/>
+          <w:bCs/>
+          <w:iCs/>
+          <w:szCs w:val="28"/>
+        </w:rPr>
+      </w:pPr>
+      <w:r>
+        <w:rPr>
+          <w:b/>
+          <w:bCs/>
+          <w:szCs w:val="28"/>
+        </w:rPr>
+        <w:lastRenderedPageBreak/>
+        <w:t xml:space="preserve">Обновление классов </w:t>
+      </w:r>
+      <w:proofErr w:type="spellStart"/>
+      <w:r>
+        <w:rPr>
+          <w:b/>
+          <w:bCs/>
+          <w:szCs w:val="28"/>
+        </w:rPr>
+        <w:t>Account</w:t>
+      </w:r>
+      <w:proofErr w:type="spellEnd"/>
+      <w:r>
+        <w:rPr>
+          <w:b/>
+          <w:bCs/>
+          <w:szCs w:val="28"/>
+        </w:rPr>
+        <w:t xml:space="preserve"> и </w:t>
+      </w:r>
+      <w:proofErr w:type="spellStart"/>
+      <w:r>
+        <w:rPr>
+          <w:b/>
+          <w:bCs/>
+          <w:szCs w:val="28"/>
+        </w:rPr>
+        <w:t>AbstractBankAccount</w:t>
+      </w:r>
+      <w:proofErr w:type="spellEnd"/>
+    </w:p>
+    <w:p>
+      <w:pPr>
+        <w:ind w:firstLine="0"/>
+        <w:rPr>
+          <w:color w:val="000000" w:themeColor="text1"/>
+          <w:sz w:val="32"/>
+          <w:szCs w:val="32"/>
+        </w:rPr>
+      </w:pPr>
+      <w:r>
+        <w:rPr>
+          <w:noProof/>
+          <w:color w:val="000000" w:themeColor="text1"/>
+          <w:sz w:val="32"/>
+          <w:szCs w:val="32"/>
+        </w:rPr>
+        <w:drawing>
+          <wp:inline distT="0" distB="0" distL="0" distR="0" wp14:anchorId="2D1F6232" wp14:editId="2806D755">
+            <wp:extent cx="5940425" cy="2707640"/>
+            <wp:effectExtent l="0" t="0" r="3175" b="0"/>
+            <wp:docPr id="23" name="Рисунок 23"/>
+            <wp:cNvGraphicFramePr>
+              <a:graphicFrameLocks xmlns:a="http://schemas.openxmlformats.org/drawingml/2006/main" noChangeAspect="1"/>
+            </wp:cNvGraphicFramePr>
+            <a:graphic xmlns:a="http://schemas.openxmlformats.org/drawingml/2006/main">
+              <a:graphicData uri="http://schemas.openxmlformats.org/drawingml/2006/picture">
+                <pic:pic xmlns:pic="http://schemas.openxmlformats.org/drawingml/2006/picture">
+                  <pic:nvPicPr>
+                    <pic:cNvPr id="1" name=""/>
+                    <pic:cNvPicPr/>
+                  </pic:nvPicPr>
+                  <pic:blipFill>
+                    <a:blip r:embed="rId31"/>
+                    <a:stretch>
+                      <a:fillRect/>
+                    </a:stretch>
+                  </pic:blipFill>
+                  <pic:spPr>
+                    <a:xfrm>
+                      <a:off x="0" y="0"/>
+                      <a:ext cx="5940425" cy="2707640"/>
+                    </a:xfrm>
+                    <a:prstGeom prst="rect">
+                      <a:avLst/>
+                    </a:prstGeom>
+                  </pic:spPr>
+                </pic:pic>
+              </a:graphicData>
+            </a:graphic>
+          </wp:inline>
+        </w:drawing>
+      </w:r>
+    </w:p>
+    <w:p>
+      <w:pPr>
+        <w:rPr>
+          <w:iCs/>
+          <w:szCs w:val="28"/>
+        </w:rPr>
+      </w:pPr>
+      <w:r>
+        <w:rPr>
+          <w:szCs w:val="28"/>
+        </w:rPr>
+        <w:t>Переместите соответствующие методы (</w:t>
+      </w:r>
+      <w:proofErr w:type="spellStart"/>
+      <w:r>
+        <w:rPr>
+          <w:szCs w:val="28"/>
+        </w:rPr>
+        <w:t>getter</w:t>
+      </w:r>
+      <w:proofErr w:type="spellEnd"/>
+      <w:r>
+        <w:rPr>
+          <w:szCs w:val="28"/>
+        </w:rPr>
+        <w:t>/</w:t>
+      </w:r>
+      <w:proofErr w:type="spellStart"/>
+      <w:r>
+        <w:rPr>
+          <w:szCs w:val="28"/>
+        </w:rPr>
+        <w:t>setter</w:t>
+      </w:r>
+      <w:proofErr w:type="spellEnd"/>
+      <w:r>
+        <w:rPr>
+          <w:szCs w:val="28"/>
+        </w:rPr>
+        <w:t xml:space="preserve">) из класса </w:t>
+      </w:r>
+      <w:proofErr w:type="spellStart"/>
+      <w:r>
+        <w:rPr>
+          <w:szCs w:val="28"/>
+        </w:rPr>
+        <w:t>Account</w:t>
+      </w:r>
+      <w:proofErr w:type="spellEnd"/>
+      <w:r>
+        <w:rPr>
+          <w:szCs w:val="28"/>
+        </w:rPr>
+        <w:t xml:space="preserve"> в абстрактный класс </w:t>
+      </w:r>
+      <w:proofErr w:type="spellStart"/>
+      <w:r>
+        <w:rPr>
+          <w:szCs w:val="28"/>
+        </w:rPr>
+        <w:t>BankAccount</w:t>
+      </w:r>
+      <w:proofErr w:type="spellEnd"/>
+      <w:r>
+        <w:rPr>
+          <w:szCs w:val="28"/>
+        </w:rPr>
+        <w:t xml:space="preserve">. Метод </w:t>
+      </w:r>
+      <w:proofErr w:type="spellStart"/>
+      <w:r>
+        <w:rPr>
+          <w:szCs w:val="28"/>
+        </w:rPr>
+        <w:t>withdraw</w:t>
+      </w:r>
+      <w:proofErr w:type="spellEnd"/>
+      <w:r>
+        <w:rPr>
+          <w:szCs w:val="28"/>
+        </w:rPr>
+        <w:t xml:space="preserve"> тоже должен быть перенесён, так как он выполняется одинаково как для </w:t>
+      </w:r>
+      <w:proofErr w:type="spellStart"/>
+      <w:r>
+        <w:rPr>
+          <w:szCs w:val="28"/>
+        </w:rPr>
+        <w:t>Account</w:t>
+      </w:r>
+      <w:proofErr w:type="spellEnd"/>
+      <w:r>
+        <w:rPr>
+          <w:szCs w:val="28"/>
+        </w:rPr>
+        <w:t xml:space="preserve">, так и для </w:t>
+      </w:r>
+      <w:proofErr w:type="spellStart"/>
+      <w:r>
+        <w:rPr>
+          <w:szCs w:val="28"/>
+        </w:rPr>
+        <w:t>CreditAccount</w:t>
+      </w:r>
+      <w:proofErr w:type="spellEnd"/>
+      <w:r>
+        <w:rPr>
+          <w:szCs w:val="28"/>
+        </w:rPr>
+        <w:t>.</w:t>
+      </w:r>
+    </w:p>
+    <w:p>
+      <w:pPr>
+        <w:ind w:firstLine="0"/>
+        <w:rPr>
+          <w:color w:val="000000" w:themeColor="text1"/>
+          <w:sz w:val="32"/>
+          <w:szCs w:val="32"/>
+        </w:rPr>
+      </w:pPr>
+    </w:p>
+    <w:p>
+      <w:pPr>
+        <w:ind w:firstLine="0"/>
+        <w:rPr>
+          <w:color w:val="000000" w:themeColor="text1"/>
+          <w:sz w:val="32"/>
+          <w:szCs w:val="32"/>
+        </w:rPr>
+      </w:pPr>
+      <w:r>
+        <w:rPr>
+          <w:noProof/>
+        </w:rPr>
+        <w:lastRenderedPageBreak/>
+        <w:drawing>
+          <wp:inline distT="0" distB="0" distL="0" distR="0" wp14:anchorId="297F9014" wp14:editId="1DC70B96">
+            <wp:extent cx="5341620" cy="6246071"/>
+            <wp:effectExtent l="0" t="0" r="0" b="2540"/>
+            <wp:docPr id="24" name="Рисунок 24"/>
+            <wp:cNvGraphicFramePr>
+              <a:graphicFrameLocks xmlns:a="http://schemas.openxmlformats.org/drawingml/2006/main" noChangeAspect="1"/>
+            </wp:cNvGraphicFramePr>
+            <a:graphic xmlns:a="http://schemas.openxmlformats.org/drawingml/2006/main">
+              <a:graphicData uri="http://schemas.openxmlformats.org/drawingml/2006/picture">
+                <pic:pic xmlns:pic="http://schemas.openxmlformats.org/drawingml/2006/picture">
+                  <pic:nvPicPr>
+                    <pic:cNvPr id="1" name=""/>
+                    <pic:cNvPicPr/>
+                  </pic:nvPicPr>
+                  <pic:blipFill>
+                    <a:blip r:embed="rId32"/>
+                    <a:stretch>
+                      <a:fillRect/>
+                    </a:stretch>
+                  </pic:blipFill>
+                  <pic:spPr>
+                    <a:xfrm>
+                      <a:off x="0" y="0"/>
+                      <a:ext cx="5348729" cy="6254384"/>
+                    </a:xfrm>
+                    <a:prstGeom prst="rect">
+                      <a:avLst/>
+                    </a:prstGeom>
+                  </pic:spPr>
+                </pic:pic>
+              </a:graphicData>
+            </a:graphic>
+          </wp:inline>
+        </w:drawing>
+      </w:r>
+      <w:r>
+        <w:rPr>
+          <w:noProof/>
+        </w:rPr>
+        <w:drawing>
+          <wp:inline distT="0" distB="0" distL="0" distR="0" wp14:anchorId="7814356F" wp14:editId="3A52C927">
+            <wp:extent cx="5364480" cy="2793614"/>
+            <wp:effectExtent l="0" t="0" r="7620" b="6985"/>
+            <wp:docPr id="25" name="Рисунок 25"/>
+            <wp:cNvGraphicFramePr>
+              <a:graphicFrameLocks xmlns:a="http://schemas.openxmlformats.org/drawingml/2006/main" noChangeAspect="1"/>
+            </wp:cNvGraphicFramePr>
+            <a:graphic xmlns:a="http://schemas.openxmlformats.org/drawingml/2006/main">
+              <a:graphicData uri="http://schemas.openxmlformats.org/drawingml/2006/picture">
+                <pic:pic xmlns:pic="http://schemas.openxmlformats.org/drawingml/2006/picture">
+                  <pic:nvPicPr>
+                    <pic:cNvPr id="1" name=""/>
+                    <pic:cNvPicPr/>
+                  </pic:nvPicPr>
+                  <pic:blipFill>
+                    <a:blip r:embed="rId33"/>
+                    <a:stretch>
+                      <a:fillRect/>
+                    </a:stretch>
+                  </pic:blipFill>
+                  <pic:spPr>
+                    <a:xfrm>
+                      <a:off x="0" y="0"/>
+                      <a:ext cx="5370059" cy="2796519"/>
+                    </a:xfrm>
+                    <a:prstGeom prst="rect">
+                      <a:avLst/>
+                    </a:prstGeom>
+                  </pic:spPr>
+                </pic:pic>
+              </a:graphicData>
+            </a:graphic>
+          </wp:inline>
+        </w:drawing>
+      </w:r>
+    </w:p>
+    <w:p>
+      <w:pPr>
+        <w:ind w:firstLine="0"/>
+        <w:rPr>
+          <w:color w:val="000000" w:themeColor="text1"/>
+          <w:sz w:val="32"/>
+          <w:szCs w:val="32"/>
+        </w:rPr>
+      </w:pPr>
+      <w:r>
+        <w:rPr>
+          <w:noProof/>
+          <w:color w:val="000000" w:themeColor="text1"/>
+          <w:sz w:val="32"/>
+          <w:szCs w:val="32"/>
+        </w:rPr>
+        <w:lastRenderedPageBreak/>
+        <w:drawing>
+          <wp:inline distT="0" distB="0" distL="0" distR="0" wp14:anchorId="14FBB151" wp14:editId="16CE233B">
+            <wp:extent cx="4944165" cy="1562318"/>
+            <wp:effectExtent l="0" t="0" r="8890" b="0"/>
+            <wp:docPr id="26" name="Рисунок 26"/>
+            <wp:cNvGraphicFramePr>
+              <a:graphicFrameLocks xmlns:a="http://schemas.openxmlformats.org/drawingml/2006/main" noChangeAspect="1"/>
+            </wp:cNvGraphicFramePr>
+            <a:graphic xmlns:a="http://schemas.openxmlformats.org/drawingml/2006/main">
+              <a:graphicData uri="http://schemas.openxmlformats.org/drawingml/2006/picture">
+                <pic:pic xmlns:pic="http://schemas.openxmlformats.org/drawingml/2006/picture">
+                  <pic:nvPicPr>
+                    <pic:cNvPr id="1" name=""/>
+                    <pic:cNvPicPr/>
+                  </pic:nvPicPr>
+                  <pic:blipFill>
+                    <a:blip r:embed="rId34"/>
+                    <a:stretch>
+                      <a:fillRect/>
+                    </a:stretch>
+                  </pic:blipFill>
+                  <pic:spPr>
+                    <a:xfrm>
+                      <a:off x="0" y="0"/>
+                      <a:ext cx="4944165" cy="1562318"/>
+                    </a:xfrm>
+                    <a:prstGeom prst="rect">
+                      <a:avLst/>
+                    </a:prstGeom>
+                  </pic:spPr>
+                </pic:pic>
+              </a:graphicData>
+            </a:graphic>
+          </wp:inline>
+        </w:drawing>
+      </w:r>
+    </w:p>
+    <w:p>
+      <w:pPr>
+        <w:ind w:firstLine="0"/>
+        <w:rPr>
+          <w:szCs w:val="28"/>
+        </w:rPr>
+      </w:pPr>
+      <w:r>
+        <w:rPr>
+          <w:szCs w:val="28"/>
+        </w:rPr>
+        <w:t xml:space="preserve">Добавьте в класс </w:t>
+      </w:r>
+      <w:proofErr w:type="spellStart"/>
+      <w:r>
+        <w:rPr>
+          <w:szCs w:val="28"/>
+        </w:rPr>
+        <w:t>Account</w:t>
+      </w:r>
+      <w:proofErr w:type="spellEnd"/>
+      <w:r>
+        <w:rPr>
+          <w:szCs w:val="28"/>
+        </w:rPr>
+        <w:t xml:space="preserve"> приватное поле экземпляра </w:t>
+      </w:r>
+      <w:proofErr w:type="spellStart"/>
+      <w:r>
+        <w:rPr>
+          <w:szCs w:val="28"/>
+        </w:rPr>
+        <w:t>bonusValue</w:t>
+      </w:r>
+      <w:proofErr w:type="spellEnd"/>
+      <w:r>
+        <w:rPr>
+          <w:szCs w:val="28"/>
+        </w:rPr>
+        <w:t>, которое будет хранить целочисленное значение.</w:t>
+      </w:r>
+    </w:p>
+    <w:p>
+      <w:pPr>
+        <w:ind w:firstLine="0"/>
+        <w:rPr>
+          <w:color w:val="000000" w:themeColor="text1"/>
+          <w:sz w:val="32"/>
+          <w:szCs w:val="32"/>
+        </w:rPr>
+      </w:pPr>
+      <w:r>
+        <w:rPr>
+          <w:noProof/>
+          <w:color w:val="000000" w:themeColor="text1"/>
+          <w:sz w:val="32"/>
+          <w:szCs w:val="32"/>
+        </w:rPr>
+        <w:drawing>
+          <wp:inline distT="0" distB="0" distL="0" distR="0" wp14:anchorId="7D2A47C0" wp14:editId="5A0F8F3A">
+            <wp:extent cx="4753638" cy="895475"/>
+            <wp:effectExtent l="0" t="0" r="0" b="0"/>
+            <wp:docPr id="27" name="Рисунок 27"/>
+            <wp:cNvGraphicFramePr>
+              <a:graphicFrameLocks xmlns:a="http://schemas.openxmlformats.org/drawingml/2006/main" noChangeAspect="1"/>
+            </wp:cNvGraphicFramePr>
+            <a:graphic xmlns:a="http://schemas.openxmlformats.org/drawingml/2006/main">
+              <a:graphicData uri="http://schemas.openxmlformats.org/drawingml/2006/picture">
+                <pic:pic xmlns:pic="http://schemas.openxmlformats.org/drawingml/2006/picture">
+                  <pic:nvPicPr>
+                    <pic:cNvPr id="1" name=""/>
+                    <pic:cNvPicPr/>
+                  </pic:nvPicPr>
+                  <pic:blipFill>
+                    <a:blip r:embed="rId35"/>
+                    <a:stretch>
+                      <a:fillRect/>
+                    </a:stretch>
+                  </pic:blipFill>
+                  <pic:spPr>
+                    <a:xfrm>
+                      <a:off x="0" y="0"/>
+                      <a:ext cx="4753638" cy="895475"/>
+                    </a:xfrm>
+                    <a:prstGeom prst="rect">
+                      <a:avLst/>
+                    </a:prstGeom>
+                  </pic:spPr>
+                </pic:pic>
+              </a:graphicData>
+            </a:graphic>
+          </wp:inline>
+        </w:drawing>
+      </w:r>
+    </w:p>
+    <w:p>
+      <w:pPr>
+        <w:rPr>
+          <w:iCs/>
+          <w:szCs w:val="28"/>
+        </w:rPr>
+      </w:pPr>
+      <w:r>
+        <w:rPr>
+          <w:szCs w:val="28"/>
+        </w:rPr>
+        <w:t xml:space="preserve">Создайте статический метод с именем </w:t>
+      </w:r>
+      <w:proofErr w:type="spellStart"/>
+      <w:r>
+        <w:rPr>
+          <w:szCs w:val="28"/>
+        </w:rPr>
+        <w:t>calculateInitialBonusValue</w:t>
+      </w:r>
+      <w:proofErr w:type="spellEnd"/>
+      <w:r>
+        <w:rPr>
+          <w:szCs w:val="28"/>
+        </w:rPr>
+        <w:t>, который возвращает целочисленное значение и выполняет этот расчет.</w:t>
+      </w:r>
+    </w:p>
+    <w:p>
+      <w:pPr>
+        <w:ind w:firstLine="0"/>
+        <w:rPr>
+          <w:color w:val="000000" w:themeColor="text1"/>
+          <w:sz w:val="32"/>
+          <w:szCs w:val="32"/>
+        </w:rPr>
+      </w:pPr>
+      <w:r>
+        <w:rPr>
+          <w:noProof/>
+          <w:color w:val="000000" w:themeColor="text1"/>
+          <w:sz w:val="32"/>
+          <w:szCs w:val="32"/>
+        </w:rPr>
+        <w:drawing>
+          <wp:inline distT="0" distB="0" distL="0" distR="0" wp14:anchorId="21F6954A" wp14:editId="0BC9FCF8">
+            <wp:extent cx="5877745" cy="1400370"/>
+            <wp:effectExtent l="0" t="0" r="8890" b="9525"/>
+            <wp:docPr id="28" name="Рисунок 28"/>
+            <wp:cNvGraphicFramePr>
+              <a:graphicFrameLocks xmlns:a="http://schemas.openxmlformats.org/drawingml/2006/main" noChangeAspect="1"/>
+            </wp:cNvGraphicFramePr>
+            <a:graphic xmlns:a="http://schemas.openxmlformats.org/drawingml/2006/main">
+              <a:graphicData uri="http://schemas.openxmlformats.org/drawingml/2006/picture">
+                <pic:pic xmlns:pic="http://schemas.openxmlformats.org/drawingml/2006/picture">
+                  <pic:nvPicPr>
+                    <pic:cNvPr id="1" name=""/>
+                    <pic:cNvPicPr/>
+                  </pic:nvPicPr>
+                  <pic:blipFill>
+                    <a:blip r:embed="rId36"/>
+                    <a:stretch>
+                      <a:fillRect/>
+                    </a:stretch>
+                  </pic:blipFill>
+                  <pic:spPr>
+                    <a:xfrm>
+                      <a:off x="0" y="0"/>
+                      <a:ext cx="5877745" cy="1400370"/>
+                    </a:xfrm>
+                    <a:prstGeom prst="rect">
+                      <a:avLst/>
+                    </a:prstGeom>
+                  </pic:spPr>
+                </pic:pic>
+              </a:graphicData>
+            </a:graphic>
+          </wp:inline>
+        </w:drawing>
+      </w:r>
+    </w:p>
+    <w:p>
+      <w:pPr>
+        <w:ind w:firstLine="0"/>
+        <w:rPr>
+          <w:szCs w:val="28"/>
+        </w:rPr>
+      </w:pPr>
+      <w:r>
+        <w:rPr>
+          <w:szCs w:val="28"/>
+        </w:rPr>
+        <w:t xml:space="preserve">Обновите конструктор в классе </w:t>
+      </w:r>
+      <w:proofErr w:type="spellStart"/>
+      <w:r>
+        <w:rPr>
+          <w:szCs w:val="28"/>
+        </w:rPr>
+        <w:t>Account</w:t>
+      </w:r>
+      <w:proofErr w:type="spellEnd"/>
+      <w:r>
+        <w:rPr>
+          <w:szCs w:val="28"/>
+        </w:rPr>
+        <w:t xml:space="preserve">, чтобы он вызывал конструктор суперкласса </w:t>
+      </w:r>
+      <w:proofErr w:type="spellStart"/>
+      <w:r>
+        <w:rPr>
+          <w:szCs w:val="28"/>
+        </w:rPr>
+        <w:t>AbstractBankAccount</w:t>
+      </w:r>
+      <w:proofErr w:type="spellEnd"/>
+      <w:r>
+        <w:rPr>
+          <w:szCs w:val="28"/>
+        </w:rPr>
+        <w:t xml:space="preserve">. Используйте </w:t>
+      </w:r>
+      <w:proofErr w:type="spellStart"/>
+      <w:r>
+        <w:rPr>
+          <w:szCs w:val="28"/>
+        </w:rPr>
+        <w:t>name</w:t>
+      </w:r>
+      <w:proofErr w:type="spellEnd"/>
+      <w:r>
+        <w:rPr>
+          <w:szCs w:val="28"/>
+        </w:rPr>
+        <w:t xml:space="preserve">, </w:t>
+      </w:r>
+      <w:proofErr w:type="spellStart"/>
+      <w:r>
+        <w:rPr>
+          <w:szCs w:val="28"/>
+        </w:rPr>
+        <w:t>num</w:t>
+      </w:r>
+      <w:proofErr w:type="spellEnd"/>
+      <w:r>
+        <w:rPr>
+          <w:szCs w:val="28"/>
+        </w:rPr>
+        <w:t xml:space="preserve"> и результат суммы </w:t>
+      </w:r>
+      <w:proofErr w:type="spellStart"/>
+      <w:r>
+        <w:rPr>
+          <w:szCs w:val="28"/>
+        </w:rPr>
+        <w:t>amt</w:t>
+      </w:r>
+      <w:proofErr w:type="spellEnd"/>
+      <w:r>
+        <w:rPr>
+          <w:szCs w:val="28"/>
+        </w:rPr>
+        <w:t xml:space="preserve"> + </w:t>
+      </w:r>
+      <w:proofErr w:type="spellStart"/>
+      <w:r>
+        <w:rPr>
+          <w:szCs w:val="28"/>
+        </w:rPr>
+        <w:t>calculateInitialBonusValue</w:t>
+      </w:r>
+      <w:proofErr w:type="spellEnd"/>
+      <w:r>
+        <w:rPr>
+          <w:szCs w:val="28"/>
+        </w:rPr>
+        <w:t>(</w:t>
+      </w:r>
+      <w:proofErr w:type="spellStart"/>
+      <w:r>
+        <w:rPr>
+          <w:szCs w:val="28"/>
+        </w:rPr>
+        <w:t>amt</w:t>
+      </w:r>
+      <w:proofErr w:type="spellEnd"/>
+      <w:r>
+        <w:rPr>
+          <w:szCs w:val="28"/>
+        </w:rPr>
+        <w:t>) в качестве аргументов</w:t>
+      </w:r>
+    </w:p>
+    <w:p>
+      <w:pPr>
+        <w:ind w:firstLine="0"/>
+        <w:rPr>
+          <w:color w:val="000000" w:themeColor="text1"/>
+          <w:sz w:val="32"/>
+          <w:szCs w:val="32"/>
+        </w:rPr>
+      </w:pPr>
+      <w:r>
+        <w:rPr>
+          <w:noProof/>
+          <w:color w:val="000000" w:themeColor="text1"/>
+          <w:sz w:val="32"/>
+          <w:szCs w:val="32"/>
+        </w:rPr>
+        <w:drawing>
+          <wp:inline distT="0" distB="0" distL="0" distR="0" wp14:anchorId="5EFA7BB3" wp14:editId="4A68786A">
+            <wp:extent cx="5792008" cy="1533739"/>
+            <wp:effectExtent l="0" t="0" r="0" b="9525"/>
+            <wp:docPr id="29" name="Рисунок 29"/>
+            <wp:cNvGraphicFramePr>
+              <a:graphicFrameLocks xmlns:a="http://schemas.openxmlformats.org/drawingml/2006/main" noChangeAspect="1"/>
+            </wp:cNvGraphicFramePr>
+            <a:graphic xmlns:a="http://schemas.openxmlformats.org/drawingml/2006/main">
+              <a:graphicData uri="http://schemas.openxmlformats.org/drawingml/2006/picture">
+                <pic:pic xmlns:pic="http://schemas.openxmlformats.org/drawingml/2006/picture">
+                  <pic:nvPicPr>
+                    <pic:cNvPr id="1" name=""/>
+                    <pic:cNvPicPr/>
+                  </pic:nvPicPr>
+                  <pic:blipFill>
+                    <a:blip r:embed="rId37"/>
+                    <a:stretch>
+                      <a:fillRect/>
+                    </a:stretch>
+                  </pic:blipFill>
+                  <pic:spPr>
+                    <a:xfrm>
+                      <a:off x="0" y="0"/>
+                      <a:ext cx="5792008" cy="1533739"/>
+                    </a:xfrm>
+                    <a:prstGeom prst="rect">
+                      <a:avLst/>
+                    </a:prstGeom>
+                  </pic:spPr>
+                </pic:pic>
+              </a:graphicData>
+            </a:graphic>
+          </wp:inline>
+        </w:drawing>
+      </w:r>
+    </w:p>
+    <w:p>
+      <w:pPr>
+        <w:spacing w:after="160" w:line="259" w:lineRule="auto"/>
+        <w:ind w:firstLine="0"/>
+        <w:jc w:val="left"/>
+        <w:rPr>
+          <w:color w:val="000000" w:themeColor="text1"/>
+          <w:sz w:val="32"/>
+          <w:szCs w:val="32"/>
+        </w:rPr>
+      </w:pPr>
+      <w:r>
+        <w:rPr>
+          <w:color w:val="000000" w:themeColor="text1"/>
+          <w:sz w:val="32"/>
+          <w:szCs w:val="32"/>
+        </w:rPr>
+        <w:br w:type="page"/>
+      </w:r>
+    </w:p>
+    <w:p>
+      <w:pPr>
+        <w:rPr>
+          <w:iCs/>
+          <w:szCs w:val="28"/>
+        </w:rPr>
+      </w:pPr>
+      <w:r>
+        <w:rPr>
+          <w:szCs w:val="28"/>
+        </w:rPr>
+        <w:lastRenderedPageBreak/>
+        <w:t xml:space="preserve">Если у вас обычный банковский счет (не кредитный), вы получите дополнительные 10% от вашего начального бонуса при каждом депозите суммой более $100. (Этот бонус доступен только для обычного счета. Кредитные счета не получают эту надбавку) </w:t>
+      </w:r>
+    </w:p>
+    <w:p>
+      <w:pPr>
+        <w:ind w:firstLine="0"/>
+        <w:rPr>
+          <w:color w:val="000000" w:themeColor="text1"/>
+          <w:sz w:val="32"/>
+          <w:szCs w:val="32"/>
+        </w:rPr>
+      </w:pPr>
+      <w:r>
+        <w:rPr>
+          <w:noProof/>
+          <w:color w:val="000000" w:themeColor="text1"/>
+          <w:sz w:val="32"/>
+          <w:szCs w:val="32"/>
+        </w:rPr>
+        <w:drawing>
+          <wp:inline distT="0" distB="0" distL="0" distR="0" wp14:anchorId="24E0540D" wp14:editId="4D052C85">
+            <wp:extent cx="5940425" cy="1568450"/>
+            <wp:effectExtent l="0" t="0" r="3175" b="0"/>
+            <wp:docPr id="30" name="Рисунок 30"/>
+            <wp:cNvGraphicFramePr>
+              <a:graphicFrameLocks xmlns:a="http://schemas.openxmlformats.org/drawingml/2006/main" noChangeAspect="1"/>
+            </wp:cNvGraphicFramePr>
+            <a:graphic xmlns:a="http://schemas.openxmlformats.org/drawingml/2006/main">
+              <a:graphicData uri="http://schemas.openxmlformats.org/drawingml/2006/picture">
+                <pic:pic xmlns:pic="http://schemas.openxmlformats.org/drawingml/2006/picture">
+                  <pic:nvPicPr>
+                    <pic:cNvPr id="1" name=""/>
+                    <pic:cNvPicPr/>
+                  </pic:nvPicPr>
+                  <pic:blipFill>
+                    <a:blip r:embed="rId38"/>
+                    <a:stretch>
+                      <a:fillRect/>
+                    </a:stretch>
+                  </pic:blipFill>
+                  <pic:spPr>
+                    <a:xfrm>
+                      <a:off x="0" y="0"/>
+                      <a:ext cx="5940425" cy="1568450"/>
+                    </a:xfrm>
+                    <a:prstGeom prst="rect">
+                      <a:avLst/>
+                    </a:prstGeom>
+                  </pic:spPr>
+                </pic:pic>
+              </a:graphicData>
+            </a:graphic>
+          </wp:inline>
+        </w:drawing>
+      </w:r>
+    </w:p>
+    <w:p>
+      <w:pPr>
+        <w:ind w:firstLine="0"/>
+        <w:rPr>
+          <w:noProof/>
+        </w:rPr>
+      </w:pPr>
+      <w:r>
+        <w:rPr>
+          <w:szCs w:val="28"/>
+        </w:rPr>
+        <w:t xml:space="preserve">Сделайте так, чтобы класс </w:t>
+      </w:r>
+      <w:proofErr w:type="spellStart"/>
+      <w:r>
+        <w:rPr>
+          <w:szCs w:val="28"/>
+        </w:rPr>
+        <w:t>CreditAccount</w:t>
+      </w:r>
+      <w:proofErr w:type="spellEnd"/>
+      <w:r>
+        <w:rPr>
+          <w:szCs w:val="28"/>
+        </w:rPr>
+        <w:t xml:space="preserve"> наследовался от </w:t>
+      </w:r>
+      <w:proofErr w:type="spellStart"/>
+      <w:r>
+        <w:rPr>
+          <w:szCs w:val="28"/>
+        </w:rPr>
+        <w:t>AbstractBankAccount</w:t>
+      </w:r>
+      <w:proofErr w:type="spellEnd"/>
+      <w:r>
+        <w:rPr>
+          <w:szCs w:val="28"/>
+        </w:rPr>
+        <w:t xml:space="preserve"> вместо </w:t>
+      </w:r>
+      <w:proofErr w:type="spellStart"/>
+      <w:r>
+        <w:rPr>
+          <w:szCs w:val="28"/>
+        </w:rPr>
+        <w:t>Account</w:t>
+      </w:r>
+      <w:proofErr w:type="spellEnd"/>
+      <w:r>
+        <w:rPr>
+          <w:szCs w:val="28"/>
+        </w:rPr>
+        <w:t>.</w:t>
+      </w:r>
+      <w:r>
+        <w:rPr>
+          <w:noProof/>
+        </w:rPr>
+        <w:t xml:space="preserve"> </w:t>
+      </w:r>
+      <w:r>
+        <w:rPr>
+          <w:noProof/>
+          <w:szCs w:val="28"/>
+        </w:rPr>
+        <w:drawing>
+          <wp:inline distT="0" distB="0" distL="0" distR="0" wp14:anchorId="5A89D430" wp14:editId="749E2886">
+            <wp:extent cx="5068007" cy="447737"/>
+            <wp:effectExtent l="0" t="0" r="0" b="9525"/>
+            <wp:docPr id="31" name="Рисунок 31"/>
+            <wp:cNvGraphicFramePr>
+              <a:graphicFrameLocks xmlns:a="http://schemas.openxmlformats.org/drawingml/2006/main" noChangeAspect="1"/>
+            </wp:cNvGraphicFramePr>
+            <a:graphic xmlns:a="http://schemas.openxmlformats.org/drawingml/2006/main">
+              <a:graphicData uri="http://schemas.openxmlformats.org/drawingml/2006/picture">
+                <pic:pic xmlns:pic="http://schemas.openxmlformats.org/drawingml/2006/picture">
+                  <pic:nvPicPr>
+                    <pic:cNvPr id="1" name=""/>
+                    <pic:cNvPicPr/>
+                  </pic:nvPicPr>
+                  <pic:blipFill>
+                    <a:blip r:embed="rId39"/>
+                    <a:stretch>
+                      <a:fillRect/>
+                    </a:stretch>
+                  </pic:blipFill>
+                  <pic:spPr>
+                    <a:xfrm>
+                      <a:off x="0" y="0"/>
+                      <a:ext cx="5068007" cy="447737"/>
+                    </a:xfrm>
+                    <a:prstGeom prst="rect">
+                      <a:avLst/>
+                    </a:prstGeom>
+                  </pic:spPr>
+                </pic:pic>
+              </a:graphicData>
+            </a:graphic>
+          </wp:inline>
+        </w:drawing>
+      </w:r>
+    </w:p>
+    <w:p>
+      <w:pPr>
+        <w:rPr>
+          <w:iCs/>
+          <w:szCs w:val="28"/>
+        </w:rPr>
+      </w:pPr>
+      <w:r>
+        <w:rPr>
+          <w:szCs w:val="28"/>
+        </w:rPr>
+        <w:t xml:space="preserve">Когда вы наследуете абстрактный класс, необходимо реализовать все абстрактные методы, которые в нем определены. Для </w:t>
+      </w:r>
+      <w:proofErr w:type="spellStart"/>
+      <w:r>
+        <w:rPr>
+          <w:szCs w:val="28"/>
+        </w:rPr>
+        <w:t>AbstractBankAccount</w:t>
+      </w:r>
+      <w:proofErr w:type="spellEnd"/>
+      <w:r>
+        <w:rPr>
+          <w:szCs w:val="28"/>
+        </w:rPr>
+        <w:t xml:space="preserve"> это означает, что в </w:t>
+      </w:r>
+      <w:proofErr w:type="spellStart"/>
+      <w:r>
+        <w:rPr>
+          <w:szCs w:val="28"/>
+        </w:rPr>
+        <w:t>CreditAccount</w:t>
+      </w:r>
+      <w:proofErr w:type="spellEnd"/>
+      <w:r>
+        <w:rPr>
+          <w:szCs w:val="28"/>
+        </w:rPr>
+        <w:t xml:space="preserve"> нужно реализовать метод </w:t>
+      </w:r>
+      <w:proofErr w:type="spellStart"/>
+      <w:r>
+        <w:rPr>
+          <w:szCs w:val="28"/>
+        </w:rPr>
+        <w:t>deposit</w:t>
+      </w:r>
+      <w:proofErr w:type="spellEnd"/>
+      <w:r>
+        <w:rPr>
+          <w:szCs w:val="28"/>
+        </w:rPr>
+        <w:t>, который:</w:t>
+      </w:r>
+    </w:p>
+    <w:p>
+      <w:pPr>
+        <w:numPr>
+          <w:ilvl w:val="0"/>
+          <w:numId w:val="39"/>
+        </w:numPr>
+        <w:spacing w:after="200" w:line="276" w:lineRule="auto"/>
+        <w:rPr>
+          <w:szCs w:val="28"/>
+        </w:rPr>
+      </w:pPr>
+      <w:r>
+        <w:rPr>
+          <w:szCs w:val="28"/>
+        </w:rPr>
+        <w:t>Принимает целочисленный параметр (</w:t>
+      </w:r>
+      <w:proofErr w:type="spellStart"/>
+      <w:r>
+        <w:rPr>
+          <w:szCs w:val="28"/>
+        </w:rPr>
+        <w:t>int</w:t>
+      </w:r>
+      <w:proofErr w:type="spellEnd"/>
+      <w:r>
+        <w:rPr>
+          <w:szCs w:val="28"/>
+        </w:rPr>
+        <w:t xml:space="preserve"> </w:t>
+      </w:r>
+      <w:proofErr w:type="spellStart"/>
+      <w:r>
+        <w:rPr>
+          <w:szCs w:val="28"/>
+        </w:rPr>
+        <w:t>amt</w:t>
+      </w:r>
+      <w:proofErr w:type="spellEnd"/>
+      <w:r>
+        <w:rPr>
+          <w:szCs w:val="28"/>
+        </w:rPr>
+        <w:t>)</w:t>
+      </w:r>
+    </w:p>
+    <w:p>
+      <w:pPr>
+        <w:numPr>
+          <w:ilvl w:val="0"/>
+          <w:numId w:val="39"/>
+        </w:numPr>
+        <w:spacing w:after="200" w:line="276" w:lineRule="auto"/>
+        <w:rPr>
+          <w:szCs w:val="28"/>
+        </w:rPr>
+      </w:pPr>
+      <w:r>
+        <w:rPr>
+          <w:szCs w:val="28"/>
+        </w:rPr>
+        <w:t>Добавляет его к текущему значению баланса (</w:t>
+      </w:r>
+      <w:proofErr w:type="spellStart"/>
+      <w:r>
+        <w:rPr>
+          <w:szCs w:val="28"/>
+        </w:rPr>
+        <w:t>balance</w:t>
+      </w:r>
+      <w:proofErr w:type="spellEnd"/>
+      <w:r>
+        <w:rPr>
+          <w:szCs w:val="28"/>
+        </w:rPr>
+        <w:t>)</w:t>
+      </w:r>
+    </w:p>
+    <w:p>
+      <w:pPr>
+        <w:ind w:firstLine="0"/>
+        <w:rPr>
+          <w:color w:val="000000" w:themeColor="text1"/>
+          <w:sz w:val="32"/>
+          <w:szCs w:val="32"/>
+        </w:rPr>
+      </w:pPr>
+      <w:r>
+        <w:rPr>
+          <w:noProof/>
+          <w:color w:val="000000" w:themeColor="text1"/>
+          <w:sz w:val="32"/>
+          <w:szCs w:val="32"/>
+        </w:rPr>
+        <w:drawing>
+          <wp:inline distT="0" distB="0" distL="0" distR="0" wp14:anchorId="72859CE1" wp14:editId="0AE05BDA">
+            <wp:extent cx="5925377" cy="2638793"/>
+            <wp:effectExtent l="0" t="0" r="0" b="9525"/>
+            <wp:docPr id="32" name="Рисунок 32"/>
+            <wp:cNvGraphicFramePr>
+              <a:graphicFrameLocks xmlns:a="http://schemas.openxmlformats.org/drawingml/2006/main" noChangeAspect="1"/>
+            </wp:cNvGraphicFramePr>
+            <a:graphic xmlns:a="http://schemas.openxmlformats.org/drawingml/2006/main">
+              <a:graphicData uri="http://schemas.openxmlformats.org/drawingml/2006/picture">
+                <pic:pic xmlns:pic="http://schemas.openxmlformats.org/drawingml/2006/picture">
+                  <pic:nvPicPr>
+                    <pic:cNvPr id="1" name=""/>
+                    <pic:cNvPicPr/>
+                  </pic:nvPicPr>
+                  <pic:blipFill>
+                    <a:blip r:embed="rId40"/>
+                    <a:stretch>
+                      <a:fillRect/>
+                    </a:stretch>
+                  </pic:blipFill>
+                  <pic:spPr>
+                    <a:xfrm>
+                      <a:off x="0" y="0"/>
+                      <a:ext cx="5925377" cy="2638793"/>
+                    </a:xfrm>
+                    <a:prstGeom prst="rect">
+                      <a:avLst/>
+                    </a:prstGeom>
+                  </pic:spPr>
+                </pic:pic>
+              </a:graphicData>
+            </a:graphic>
+          </wp:inline>
+        </w:drawing>
+      </w:r>
+    </w:p>
+    <w:p>
+      <w:pPr>
+        <w:rPr>
+          <w:iCs/>
+          <w:szCs w:val="28"/>
+        </w:rPr>
+      </w:pPr>
+      <w:r>
+        <w:rPr>
+          <w:szCs w:val="28"/>
+        </w:rPr>
+        <w:t xml:space="preserve">Уже существует конструктор для базовой кредитной учетной записи, где назначен кредитный лимит в размере 100 долларов США. </w:t>
+      </w:r>
+      <w:proofErr w:type="spellStart"/>
+      <w:r>
+        <w:rPr>
+          <w:szCs w:val="28"/>
+        </w:rPr>
+        <w:t>JavaBank</w:t>
+      </w:r>
+      <w:proofErr w:type="spellEnd"/>
+      <w:r>
+        <w:rPr>
+          <w:szCs w:val="28"/>
+        </w:rPr>
+        <w:t xml:space="preserve"> хочет внедрить новую схему, чтобы упростить обработку кредитных счетов: если вы открываете </w:t>
+      </w:r>
+      <w:r>
+        <w:rPr>
+          <w:szCs w:val="28"/>
+        </w:rPr>
+        <w:lastRenderedPageBreak/>
+        <w:t>кредитный счет, вы получаете лучший кредитный лимит в зависимости от размера вашего первоначального депозита.</w:t>
+      </w:r>
+    </w:p>
+    <w:p>
+      <w:pPr>
+        <w:rPr>
+          <w:szCs w:val="28"/>
+        </w:rPr>
+      </w:pPr>
+      <w:r>
+        <w:rPr>
+          <w:szCs w:val="28"/>
+        </w:rPr>
+        <w:t>- от 1 до 2000 долларов вы получаете 100 долларов</w:t>
+      </w:r>
+    </w:p>
+    <w:p>
+      <w:pPr>
+        <w:rPr>
+          <w:szCs w:val="28"/>
+        </w:rPr>
+      </w:pPr>
+      <w:r>
+        <w:rPr>
+          <w:szCs w:val="28"/>
+        </w:rPr>
+        <w:t>- от 2001 до 4000 долларов вы получаете 200 долларов</w:t>
+      </w:r>
+    </w:p>
+    <w:p>
+      <w:pPr>
+        <w:rPr>
+          <w:szCs w:val="28"/>
+        </w:rPr>
+      </w:pPr>
+      <w:r>
+        <w:rPr>
+          <w:szCs w:val="28"/>
+        </w:rPr>
+        <w:t>- свыше 4000 долларов вы получаете 300 долларов</w:t>
+      </w:r>
+    </w:p>
+    <w:p>
+      <w:pPr>
+        <w:ind w:firstLine="0"/>
+        <w:rPr>
+          <w:color w:val="000000" w:themeColor="text1"/>
+          <w:sz w:val="32"/>
+          <w:szCs w:val="32"/>
+        </w:rPr>
+      </w:pPr>
+      <w:r>
+        <w:rPr>
+          <w:noProof/>
+          <w:color w:val="000000" w:themeColor="text1"/>
+          <w:sz w:val="32"/>
+          <w:szCs w:val="32"/>
+        </w:rPr>
+        <w:drawing>
+          <wp:inline distT="0" distB="0" distL="0" distR="0" wp14:anchorId="5C307443" wp14:editId="49E925C6">
+            <wp:extent cx="5449060" cy="1219370"/>
+            <wp:effectExtent l="0" t="0" r="0" b="0"/>
+            <wp:docPr id="33" name="Рисунок 33"/>
+            <wp:cNvGraphicFramePr>
+              <a:graphicFrameLocks xmlns:a="http://schemas.openxmlformats.org/drawingml/2006/main" noChangeAspect="1"/>
+            </wp:cNvGraphicFramePr>
+            <a:graphic xmlns:a="http://schemas.openxmlformats.org/drawingml/2006/main">
+              <a:graphicData uri="http://schemas.openxmlformats.org/drawingml/2006/picture">
+                <pic:pic xmlns:pic="http://schemas.openxmlformats.org/drawingml/2006/picture">
+                  <pic:nvPicPr>
+                    <pic:cNvPr id="1" name=""/>
+                    <pic:cNvPicPr/>
+                  </pic:nvPicPr>
+                  <pic:blipFill>
+                    <a:blip r:embed="rId41"/>
+                    <a:stretch>
+                      <a:fillRect/>
+                    </a:stretch>
+                  </pic:blipFill>
+                  <pic:spPr>
+                    <a:xfrm>
+                      <a:off x="0" y="0"/>
+                      <a:ext cx="5449060" cy="1219370"/>
+                    </a:xfrm>
+                    <a:prstGeom prst="rect">
+                      <a:avLst/>
+                    </a:prstGeom>
+                  </pic:spPr>
+                </pic:pic>
+              </a:graphicData>
+            </a:graphic>
+          </wp:inline>
+        </w:drawing>
+      </w:r>
+    </w:p>
+    <w:p>
+      <w:pPr>
+        <w:rPr>
+          <w:b/>
+          <w:bCs/>
+          <w:iCs/>
+          <w:szCs w:val="28"/>
+        </w:rPr>
+      </w:pPr>
+      <w:r>
+        <w:rPr>
+          <w:b/>
+          <w:bCs/>
+          <w:szCs w:val="28"/>
+        </w:rPr>
+        <w:t>Тестирование абстрактного класса 1</w:t>
+      </w:r>
+    </w:p>
+    <w:p>
+      <w:pPr>
+        <w:rPr>
+          <w:szCs w:val="28"/>
+        </w:rPr>
+      </w:pPr>
+      <w:r>
+        <w:rPr>
+          <w:szCs w:val="28"/>
+        </w:rPr>
+        <w:t xml:space="preserve">1. Обновите класс </w:t>
+      </w:r>
+      <w:proofErr w:type="spellStart"/>
+      <w:r>
+        <w:rPr>
+          <w:szCs w:val="28"/>
+        </w:rPr>
+        <w:t>TestBank</w:t>
+      </w:r>
+      <w:proofErr w:type="spellEnd"/>
+      <w:r>
+        <w:rPr>
+          <w:szCs w:val="28"/>
+        </w:rPr>
+        <w:t xml:space="preserve">, чтобы значения для учетных записей a2 и a3 предоставлялись </w:t>
+      </w:r>
+      <w:proofErr w:type="gramStart"/>
+      <w:r>
+        <w:rPr>
+          <w:szCs w:val="28"/>
+        </w:rPr>
+        <w:t>через конструктор</w:t>
+      </w:r>
+      <w:proofErr w:type="gramEnd"/>
+      <w:r>
+        <w:rPr>
+          <w:szCs w:val="28"/>
+        </w:rPr>
+        <w:t>, а не через вызовы метода установки.</w:t>
+      </w:r>
+    </w:p>
+    <w:p>
+      <w:pPr>
+        <w:rPr>
+          <w:szCs w:val="28"/>
+        </w:rPr>
+      </w:pPr>
+      <w:r>
+        <w:rPr>
+          <w:szCs w:val="28"/>
+        </w:rPr>
+        <w:t xml:space="preserve">2. Удалите вызовы метода установки из класса </w:t>
+      </w:r>
+      <w:proofErr w:type="spellStart"/>
+      <w:r>
+        <w:rPr>
+          <w:szCs w:val="28"/>
+        </w:rPr>
+        <w:t>TestBank</w:t>
+      </w:r>
+      <w:proofErr w:type="spellEnd"/>
+      <w:r>
+        <w:rPr>
+          <w:szCs w:val="28"/>
+        </w:rPr>
+        <w:t>!</w:t>
+      </w:r>
+    </w:p>
+    <w:p>
+      <w:pPr>
+        <w:ind w:firstLine="0"/>
+        <w:rPr>
+          <w:color w:val="000000" w:themeColor="text1"/>
+          <w:sz w:val="32"/>
+          <w:szCs w:val="32"/>
+        </w:rPr>
+      </w:pPr>
+      <w:r>
+        <w:rPr>
+          <w:noProof/>
+        </w:rPr>
+        <w:drawing>
+          <wp:inline distT="0" distB="0" distL="0" distR="0" wp14:anchorId="105B0B4D" wp14:editId="0FCD51CE">
+            <wp:extent cx="5940425" cy="3254375"/>
+            <wp:effectExtent l="0" t="0" r="3175" b="3175"/>
+            <wp:docPr id="34" name="Рисунок 34"/>
+            <wp:cNvGraphicFramePr>
+              <a:graphicFrameLocks xmlns:a="http://schemas.openxmlformats.org/drawingml/2006/main" noChangeAspect="1"/>
+            </wp:cNvGraphicFramePr>
+            <a:graphic xmlns:a="http://schemas.openxmlformats.org/drawingml/2006/main">
+              <a:graphicData uri="http://schemas.openxmlformats.org/drawingml/2006/picture">
+                <pic:pic xmlns:pic="http://schemas.openxmlformats.org/drawingml/2006/picture">
+                  <pic:nvPicPr>
+                    <pic:cNvPr id="1" name=""/>
+                    <pic:cNvPicPr/>
+                  </pic:nvPicPr>
+                  <pic:blipFill>
+                    <a:blip r:embed="rId42"/>
+                    <a:stretch>
+                      <a:fillRect/>
+                    </a:stretch>
+                  </pic:blipFill>
+                  <pic:spPr>
+                    <a:xfrm>
+                      <a:off x="0" y="0"/>
+                      <a:ext cx="5940425" cy="3254375"/>
+                    </a:xfrm>
+                    <a:prstGeom prst="rect">
+                      <a:avLst/>
+                    </a:prstGeom>
+                  </pic:spPr>
+                </pic:pic>
+              </a:graphicData>
+            </a:graphic>
+          </wp:inline>
+        </w:drawing>
+      </w:r>
+    </w:p>
+    <w:p>
+      <w:pPr>
+        <w:ind w:firstLine="0"/>
+        <w:rPr>
+          <w:color w:val="000000" w:themeColor="text1"/>
+          <w:sz w:val="32"/>
+          <w:szCs w:val="32"/>
+        </w:rPr>
+      </w:pPr>
+      <w:r>
+        <w:rPr>
+          <w:noProof/>
+        </w:rPr>
+        <w:lastRenderedPageBreak/>
+        <w:drawing>
+          <wp:inline distT="0" distB="0" distL="0" distR="0" wp14:anchorId="52C81497" wp14:editId="60CACD01">
+            <wp:extent cx="4542857" cy="2980952"/>
+            <wp:effectExtent l="0" t="0" r="0" b="0"/>
+            <wp:docPr id="35" name="Рисунок 35"/>
+            <wp:cNvGraphicFramePr>
+              <a:graphicFrameLocks xmlns:a="http://schemas.openxmlformats.org/drawingml/2006/main" noChangeAspect="1"/>
+            </wp:cNvGraphicFramePr>
+            <a:graphic xmlns:a="http://schemas.openxmlformats.org/drawingml/2006/main">
+              <a:graphicData uri="http://schemas.openxmlformats.org/drawingml/2006/picture">
+                <pic:pic xmlns:pic="http://schemas.openxmlformats.org/drawingml/2006/picture">
+                  <pic:nvPicPr>
+                    <pic:cNvPr id="1" name=""/>
+                    <pic:cNvPicPr/>
+                  </pic:nvPicPr>
+                  <pic:blipFill>
+                    <a:blip r:embed="rId43"/>
+                    <a:stretch>
+                      <a:fillRect/>
+                    </a:stretch>
+                  </pic:blipFill>
+                  <pic:spPr>
+                    <a:xfrm>
+                      <a:off x="0" y="0"/>
+                      <a:ext cx="4542857" cy="2980952"/>
+                    </a:xfrm>
+                    <a:prstGeom prst="rect">
+                      <a:avLst/>
+                    </a:prstGeom>
+                  </pic:spPr>
+                </pic:pic>
+              </a:graphicData>
+            </a:graphic>
+          </wp:inline>
+        </w:drawing>
+      </w:r>
+    </w:p>
+    <w:p>
+      <w:pPr>
+        <w:rPr>
+          <w:b/>
+          <w:bCs/>
+          <w:iCs/>
+          <w:szCs w:val="28"/>
+        </w:rPr>
+      </w:pPr>
+      <w:r>
+        <w:rPr>
+          <w:b/>
+          <w:bCs/>
+          <w:szCs w:val="28"/>
+        </w:rPr>
+        <w:t>Тестирование абстрактного класса 2</w:t>
+      </w:r>
+    </w:p>
+    <w:p>
+      <w:pPr>
+        <w:rPr>
+          <w:szCs w:val="28"/>
+        </w:rPr>
+      </w:pPr>
+      <w:r>
+        <w:rPr>
+          <w:szCs w:val="28"/>
+        </w:rPr>
+        <w:t xml:space="preserve">1. Обновите класс </w:t>
+      </w:r>
+      <w:proofErr w:type="spellStart"/>
+      <w:r>
+        <w:rPr>
+          <w:szCs w:val="28"/>
+        </w:rPr>
+        <w:t>TestCreditAccount</w:t>
+      </w:r>
+      <w:proofErr w:type="spellEnd"/>
+      <w:r>
+        <w:rPr>
+          <w:szCs w:val="28"/>
+        </w:rPr>
+        <w:t xml:space="preserve">, чтобы значения для учетных записей a2 и a3 предоставлялись </w:t>
+      </w:r>
+      <w:proofErr w:type="gramStart"/>
+      <w:r>
+        <w:rPr>
+          <w:szCs w:val="28"/>
+        </w:rPr>
+        <w:t>через конструктор</w:t>
+      </w:r>
+      <w:proofErr w:type="gramEnd"/>
+      <w:r>
+        <w:rPr>
+          <w:szCs w:val="28"/>
+        </w:rPr>
+        <w:t>, а не через вызовы метода установки.</w:t>
+      </w:r>
+    </w:p>
+    <w:p>
+      <w:pPr>
+        <w:ind w:firstLine="0"/>
+        <w:rPr>
+          <w:color w:val="000000" w:themeColor="text1"/>
+          <w:sz w:val="32"/>
+          <w:szCs w:val="32"/>
+        </w:rPr>
+      </w:pPr>
+    </w:p>
+    <w:p>
+      <w:pPr>
+        <w:rPr>
+          <w:iCs/>
+          <w:szCs w:val="28"/>
+        </w:rPr>
+      </w:pPr>
+      <w:r>
+        <w:rPr>
+          <w:noProof/>
+        </w:rPr>
+        <w:drawing>
+          <wp:inline distT="0" distB="0" distL="0" distR="0" wp14:anchorId="5F278BA2" wp14:editId="0B24B1C0">
+            <wp:extent cx="5940425" cy="1191260"/>
+            <wp:effectExtent l="0" t="0" r="3175" b="8890"/>
+            <wp:docPr id="36" name="Рисунок 36"/>
+            <wp:cNvGraphicFramePr>
+              <a:graphicFrameLocks xmlns:a="http://schemas.openxmlformats.org/drawingml/2006/main" noChangeAspect="1"/>
+            </wp:cNvGraphicFramePr>
+            <a:graphic xmlns:a="http://schemas.openxmlformats.org/drawingml/2006/main">
+              <a:graphicData uri="http://schemas.openxmlformats.org/drawingml/2006/picture">
+                <pic:pic xmlns:pic="http://schemas.openxmlformats.org/drawingml/2006/picture">
+                  <pic:nvPicPr>
+                    <pic:cNvPr id="1" name=""/>
+                    <pic:cNvPicPr/>
+                  </pic:nvPicPr>
+                  <pic:blipFill>
+                    <a:blip r:embed="rId44"/>
+                    <a:stretch>
+                      <a:fillRect/>
+                    </a:stretch>
+                  </pic:blipFill>
+                  <pic:spPr>
+                    <a:xfrm>
+                      <a:off x="0" y="0"/>
+                      <a:ext cx="5940425" cy="1191260"/>
+                    </a:xfrm>
+                    <a:prstGeom prst="rect">
+                      <a:avLst/>
+                    </a:prstGeom>
+                  </pic:spPr>
+                </pic:pic>
+              </a:graphicData>
+            </a:graphic>
+          </wp:inline>
+        </w:drawing>
+      </w:r>
+      <w:r>
+        <w:rPr>
+          <w:color w:val="000000" w:themeColor="text1"/>
+          <w:sz w:val="32"/>
+          <w:szCs w:val="32"/>
+        </w:rPr>
+        <w:br/>
+      </w:r>
+      <w:r>
+        <w:rPr>
+          <w:szCs w:val="28"/>
+        </w:rPr>
+        <w:t xml:space="preserve">2. Обновите создание учетной записи c1, чтобы значения предоставлялись </w:t>
+      </w:r>
+      <w:proofErr w:type="gramStart"/>
+      <w:r>
+        <w:rPr>
+          <w:szCs w:val="28"/>
+        </w:rPr>
+        <w:t>через конструктор</w:t>
+      </w:r>
+      <w:proofErr w:type="gramEnd"/>
+      <w:r>
+        <w:rPr>
+          <w:szCs w:val="28"/>
+        </w:rPr>
+        <w:t>, а не через вызовы метода установки.</w:t>
+      </w:r>
+    </w:p>
+    <w:p>
+      <w:pPr>
+        <w:rPr>
+          <w:szCs w:val="28"/>
+        </w:rPr>
+      </w:pPr>
+      <w:proofErr w:type="spellStart"/>
+      <w:r>
+        <w:rPr>
+          <w:szCs w:val="28"/>
+        </w:rPr>
+        <w:t>Account</w:t>
+      </w:r>
+      <w:proofErr w:type="spellEnd"/>
+      <w:r>
+        <w:rPr>
+          <w:szCs w:val="28"/>
+        </w:rPr>
+        <w:t xml:space="preserve"> больше не является суперклассом, поэтому обновите код создания экземпляра, чтобы создать объект </w:t>
+      </w:r>
+      <w:proofErr w:type="spellStart"/>
+      <w:r>
+        <w:rPr>
+          <w:szCs w:val="28"/>
+        </w:rPr>
+        <w:t>creditAccount</w:t>
+      </w:r>
+      <w:proofErr w:type="spellEnd"/>
+      <w:r>
+        <w:rPr>
+          <w:szCs w:val="28"/>
+        </w:rPr>
+        <w:t>.</w:t>
+      </w:r>
+    </w:p>
+    <w:p>
+      <w:pPr>
+        <w:ind w:firstLine="0"/>
+        <w:rPr>
+          <w:color w:val="000000" w:themeColor="text1"/>
+          <w:sz w:val="32"/>
+          <w:szCs w:val="32"/>
+        </w:rPr>
+      </w:pPr>
+      <w:r>
+        <w:rPr>
+          <w:noProof/>
+        </w:rPr>
+        <w:drawing>
+          <wp:inline distT="0" distB="0" distL="0" distR="0" wp14:anchorId="19C3DBCF" wp14:editId="09D44B80">
+            <wp:extent cx="5940425" cy="648970"/>
+            <wp:effectExtent l="0" t="0" r="3175" b="0"/>
+            <wp:docPr id="37" name="Рисунок 37"/>
+            <wp:cNvGraphicFramePr>
+              <a:graphicFrameLocks xmlns:a="http://schemas.openxmlformats.org/drawingml/2006/main" noChangeAspect="1"/>
+            </wp:cNvGraphicFramePr>
+            <a:graphic xmlns:a="http://schemas.openxmlformats.org/drawingml/2006/main">
+              <a:graphicData uri="http://schemas.openxmlformats.org/drawingml/2006/picture">
+                <pic:pic xmlns:pic="http://schemas.openxmlformats.org/drawingml/2006/picture">
+                  <pic:nvPicPr>
+                    <pic:cNvPr id="1" name=""/>
+                    <pic:cNvPicPr/>
+                  </pic:nvPicPr>
+                  <pic:blipFill>
+                    <a:blip r:embed="rId45"/>
+                    <a:stretch>
+                      <a:fillRect/>
+                    </a:stretch>
+                  </pic:blipFill>
+                  <pic:spPr>
+                    <a:xfrm>
+                      <a:off x="0" y="0"/>
+                      <a:ext cx="5940425" cy="648970"/>
+                    </a:xfrm>
+                    <a:prstGeom prst="rect">
+                      <a:avLst/>
+                    </a:prstGeom>
+                  </pic:spPr>
+                </pic:pic>
+              </a:graphicData>
+            </a:graphic>
+          </wp:inline>
+        </w:drawing>
+      </w:r>
+    </w:p>
+    <w:p>
+      <w:pPr>
+        <w:ind w:firstLine="0"/>
+        <w:rPr>
+          <w:color w:val="000000" w:themeColor="text1"/>
+          <w:sz w:val="32"/>
+          <w:szCs w:val="32"/>
+        </w:rPr>
+      </w:pPr>
+      <w:r>
+        <w:rPr>
+          <w:noProof/>
+          <w:color w:val="000000" w:themeColor="text1"/>
+          <w:sz w:val="32"/>
+          <w:szCs w:val="32"/>
+        </w:rPr>
+        <w:lastRenderedPageBreak/>
+        <w:drawing>
+          <wp:inline distT="0" distB="0" distL="0" distR="0" wp14:anchorId="306122ED" wp14:editId="1985A522">
+            <wp:extent cx="3772426" cy="2848373"/>
+            <wp:effectExtent l="0" t="0" r="0" b="9525"/>
+            <wp:docPr id="38" name="Рисунок 38"/>
+            <wp:cNvGraphicFramePr>
+              <a:graphicFrameLocks xmlns:a="http://schemas.openxmlformats.org/drawingml/2006/main" noChangeAspect="1"/>
+            </wp:cNvGraphicFramePr>
+            <a:graphic xmlns:a="http://schemas.openxmlformats.org/drawingml/2006/main">
+              <a:graphicData uri="http://schemas.openxmlformats.org/drawingml/2006/picture">
+                <pic:pic xmlns:pic="http://schemas.openxmlformats.org/drawingml/2006/picture">
+                  <pic:nvPicPr>
+                    <pic:cNvPr id="1" name=""/>
+                    <pic:cNvPicPr/>
+                  </pic:nvPicPr>
+                  <pic:blipFill>
+                    <a:blip r:embed="rId46"/>
+                    <a:stretch>
+                      <a:fillRect/>
+                    </a:stretch>
+                  </pic:blipFill>
+                  <pic:spPr>
+                    <a:xfrm>
+                      <a:off x="0" y="0"/>
+                      <a:ext cx="3772426" cy="2848373"/>
+                    </a:xfrm>
+                    <a:prstGeom prst="rect">
+                      <a:avLst/>
+                    </a:prstGeom>
+                  </pic:spPr>
+                </pic:pic>
+              </a:graphicData>
+            </a:graphic>
+          </wp:inline>
+        </w:drawing>
+      </w:r>
+    </w:p>
+    <w:p>
+      <w:pPr>
+        <w:spacing w:after="160" w:line="259" w:lineRule="auto"/>
+        <w:ind w:firstLine="0"/>
+        <w:jc w:val="left"/>
+        <w:rPr>
+          <w:color w:val="000000" w:themeColor="text1"/>
+          <w:sz w:val="32"/>
+          <w:szCs w:val="32"/>
+        </w:rPr>
+      </w:pPr>
+      <w:r>
+        <w:rPr>
+          <w:color w:val="000000" w:themeColor="text1"/>
+          <w:sz w:val="32"/>
+          <w:szCs w:val="32"/>
+        </w:rPr>
+        <w:br w:type="page"/>
+      </w:r>
+    </w:p>
+    <w:p>
+      <w:pPr>
+        <w:pStyle w:val="23"/>
+      </w:pPr>
+      <w:r>
+        <w:lastRenderedPageBreak/>
+        <w:t>Примеры и конспект из книги Васильева</w:t>
+      </w:r>
+    </w:p>
+    <w:p>
+      <w:pPr>
+        <w:ind w:left="709" w:firstLine="0"/>
+      </w:pPr>
+      <w:r>
+        <w:t>Конспект по главе 7: Абстрактные классы и интерфейсы</w:t>
+      </w:r>
+    </w:p>
+    <w:p>
+      <w:pPr>
+        <w:ind w:left="709" w:firstLine="0"/>
+      </w:pPr>
+      <w:r>
+        <w:t>1. Абстрактные классы и методы</w:t>
+      </w:r>
+    </w:p>
+    <w:p>
+      <w:pPr>
+        <w:ind w:left="709" w:firstLine="0"/>
+      </w:pPr>
+      <w:r>
+        <w:t>Абстрактный метод — метод, который объявлен, но не имеет реализации (тела). Описывается с ключевым словом </w:t>
+      </w:r>
+      <w:proofErr w:type="spellStart"/>
+      <w:r>
+        <w:rPr>
+          <w:rFonts w:eastAsiaTheme="majorEastAsia"/>
+        </w:rPr>
+        <w:t>abstract</w:t>
+      </w:r>
+      <w:proofErr w:type="spellEnd"/>
+      <w:r>
+        <w:t>.</w:t>
+      </w:r>
+    </w:p>
+    <w:p>
+      <w:pPr>
+        <w:ind w:left="709" w:firstLine="0"/>
+      </w:pPr>
+      <w:r>
+        <w:t>Абстрактный класс — класс, содержащий хотя бы один абстрактный метод. Также описывается с ключевым словом </w:t>
+      </w:r>
+      <w:proofErr w:type="spellStart"/>
+      <w:r>
+        <w:rPr>
+          <w:rFonts w:eastAsiaTheme="majorEastAsia"/>
+        </w:rPr>
+        <w:t>abstract</w:t>
+      </w:r>
+      <w:proofErr w:type="spellEnd"/>
+      <w:r>
+        <w:t>.</w:t>
+      </w:r>
+    </w:p>
+    <w:p>
+      <w:pPr>
+        <w:ind w:left="709" w:firstLine="0"/>
+      </w:pPr>
+      <w:r>
+        <w:t>На основе абстрактного класса нельзя создать объект.</w:t>
+      </w:r>
+    </w:p>
+    <w:p>
+      <w:pPr>
+        <w:ind w:left="709" w:firstLine="0"/>
+      </w:pPr>
+      <w:r>
+        <w:t>Абстрактные классы используются как шаблоны для наследования. Подклассы должны реализовать все абстрактные методы, иначе они также будут абстрактными.</w:t>
+      </w:r>
+    </w:p>
+    <w:p>
+      <w:pPr>
+        <w:ind w:left="709" w:firstLine="0"/>
+      </w:pPr>
+      <w:r>
+        <w:t>Объектная переменная абстрактного класса может ссылаться на объекты подклассов.</w:t>
+      </w:r>
+    </w:p>
+    <w:p>
+      <w:pPr>
+        <w:ind w:left="709" w:firstLine="0"/>
+      </w:pPr>
+      <w:r>
+        <w:t>2. Интерфейсы</w:t>
+      </w:r>
+    </w:p>
+    <w:p>
+      <w:pPr>
+        <w:ind w:left="709" w:firstLine="0"/>
+      </w:pPr>
+      <w:r>
+        <w:t>Интерфейс — похож на абстрактный класс, но содержит только объявления методов и статические константы.</w:t>
+      </w:r>
+    </w:p>
+    <w:p>
+      <w:pPr>
+        <w:ind w:left="709" w:firstLine="0"/>
+      </w:pPr>
+      <w:r>
+        <w:t>Методы в интерфейсе по умолчанию </w:t>
+      </w:r>
+      <w:proofErr w:type="spellStart"/>
+      <w:r>
+        <w:rPr>
+          <w:rFonts w:eastAsiaTheme="majorEastAsia"/>
+        </w:rPr>
+        <w:t>public</w:t>
+      </w:r>
+      <w:proofErr w:type="spellEnd"/>
+      <w:r>
+        <w:t>.</w:t>
+      </w:r>
+    </w:p>
+    <w:p>
+      <w:pPr>
+        <w:ind w:left="709" w:firstLine="0"/>
+      </w:pPr>
+      <w:r>
+        <w:t>Интерфейсы реализуются в классах с помощью ключевого слова </w:t>
+      </w:r>
+      <w:proofErr w:type="spellStart"/>
+      <w:r>
+        <w:rPr>
+          <w:rFonts w:eastAsiaTheme="majorEastAsia"/>
+        </w:rPr>
+        <w:t>implements</w:t>
+      </w:r>
+      <w:proofErr w:type="spellEnd"/>
+      <w:r>
+        <w:t>.</w:t>
+      </w:r>
+    </w:p>
+    <w:p>
+      <w:pPr>
+        <w:ind w:left="709" w:firstLine="0"/>
+      </w:pPr>
+      <w:r>
+        <w:t>Класс может реализовывать несколько интерфейсов.</w:t>
+      </w:r>
+    </w:p>
+    <w:p>
+      <w:pPr>
+        <w:ind w:left="709" w:firstLine="0"/>
+      </w:pPr>
+      <w:r>
+        <w:t>В Java 8 появилась возможность добавлять методы с реализацией по умолчанию (с ключевым словом </w:t>
+      </w:r>
+      <w:proofErr w:type="spellStart"/>
+      <w:r>
+        <w:rPr>
+          <w:rFonts w:eastAsiaTheme="majorEastAsia"/>
+        </w:rPr>
+        <w:t>default</w:t>
+      </w:r>
+      <w:proofErr w:type="spellEnd"/>
+      <w:r>
+        <w:t>).</w:t>
+      </w:r>
+    </w:p>
+    <w:p>
+      <w:pPr>
+        <w:ind w:left="709" w:firstLine="0"/>
+      </w:pPr>
+      <w:r>
+        <w:t>3. Реализация интерфейсов</w:t>
+      </w:r>
+    </w:p>
+    <w:p>
+      <w:pPr>
+        <w:ind w:left="709" w:firstLine="0"/>
+      </w:pPr>
+      <w:r>
+        <w:t>Класс, реализующий интерфейс, должен реализовать все его методы (если они не имеют реализации по умолчанию).</w:t>
+      </w:r>
+    </w:p>
+    <w:p>
+      <w:pPr>
+        <w:ind w:left="709" w:firstLine="0"/>
+      </w:pPr>
+      <w:r>
+        <w:t>Если метод в интерфейсе имеет реализацию по умолчанию, класс может не переопределять его.</w:t>
+      </w:r>
+    </w:p>
+    <w:p>
+      <w:pPr>
+        <w:ind w:left="709" w:firstLine="0"/>
+      </w:pPr>
+      <w:r>
+        <w:t>4. Интерфейсные переменные</w:t>
+      </w:r>
+    </w:p>
+    <w:p>
+      <w:pPr>
+        <w:ind w:left="709" w:firstLine="0"/>
+      </w:pPr>
+      <w:r>
+        <w:t>Интерфейсная переменная может ссылаться на объект любого класса, реализующего данный интерфейс.</w:t>
+      </w:r>
+    </w:p>
+    <w:p>
+      <w:pPr>
+        <w:ind w:left="709" w:firstLine="0"/>
+      </w:pPr>
+      <w:r>
+        <w:t>Доступны только методы, объявленные в интерфейсе.</w:t>
+      </w:r>
+    </w:p>
+    <w:p>
+      <w:pPr>
+        <w:ind w:left="709" w:firstLine="0"/>
+      </w:pPr>
+      <w:r>
+        <w:lastRenderedPageBreak/>
+        <w:t>5. Методы с кодом по умолчанию</w:t>
+      </w:r>
+    </w:p>
+    <w:p>
+      <w:pPr>
+        <w:ind w:left="709" w:firstLine="0"/>
+      </w:pPr>
+      <w:r>
+        <w:t>В Java 8 интерфейсы могут содержать методы с реализацией по умолчанию (с ключевым словом </w:t>
+      </w:r>
+      <w:proofErr w:type="spellStart"/>
+      <w:r>
+        <w:rPr>
+          <w:rFonts w:eastAsiaTheme="majorEastAsia"/>
+        </w:rPr>
+        <w:t>default</w:t>
+      </w:r>
+      <w:proofErr w:type="spellEnd"/>
+      <w:r>
+        <w:t>).</w:t>
+      </w:r>
+    </w:p>
+    <w:p>
+      <w:pPr>
+        <w:ind w:left="709" w:firstLine="0"/>
+      </w:pPr>
+      <w:r>
+        <w:t>Если класс не переопределяет такой метод, используется реализация по умолчанию из интерфейса.</w:t>
+      </w:r>
+    </w:p>
+    <w:p>
+      <w:pPr>
+        <w:ind w:left="709" w:firstLine="0"/>
+      </w:pPr>
+      <w:r>
+        <w:t>6. Расширение интерфейсов</w:t>
+      </w:r>
+    </w:p>
+    <w:p>
+      <w:pPr>
+        <w:ind w:left="709" w:firstLine="0"/>
+      </w:pPr>
+      <w:r>
+        <w:t>Интерфейсы могут наследовать другие интерфейсы с помощью ключевого слова </w:t>
+      </w:r>
+      <w:proofErr w:type="spellStart"/>
+      <w:r>
+        <w:rPr>
+          <w:rFonts w:eastAsiaTheme="majorEastAsia"/>
+        </w:rPr>
+        <w:t>extends</w:t>
+      </w:r>
+      <w:proofErr w:type="spellEnd"/>
+      <w:r>
+        <w:t>.</w:t>
+      </w:r>
+    </w:p>
+    <w:p>
+      <w:pPr>
+        <w:ind w:left="709" w:firstLine="0"/>
+      </w:pPr>
+      <w:r>
+        <w:t>Интерфейс-наследник получает все методы и константы из родительского интерфейса.</w:t>
+      </w:r>
+    </w:p>
+    <w:p>
+      <w:pPr>
+        <w:ind w:left="709" w:firstLine="0"/>
+      </w:pPr>
+      <w:r>
+        <w:t>7. Наследование классов и реализация интерфейсов</w:t>
+      </w:r>
+    </w:p>
+    <w:p>
+      <w:pPr>
+        <w:ind w:left="709" w:firstLine="0"/>
+      </w:pPr>
+      <w:r>
+        <w:t>Класс может наследовать суперкласс и одновременно реализовывать несколько интерфейсов.</w:t>
+      </w:r>
+    </w:p>
+    <w:p>
+      <w:pPr>
+        <w:ind w:left="709" w:firstLine="0"/>
+      </w:pPr>
+      <w:r>
+        <w:t>Если методы с одинаковой сигнатурой есть в суперклассе и интерфейсах, их нужно явно переопределить в подклассе.</w:t>
+      </w:r>
+    </w:p>
+    <w:p>
+      <w:pPr>
+        <w:ind w:left="709" w:firstLine="0"/>
+      </w:pPr>
+      <w:r>
+        <w:t>8. Резюме</w:t>
+      </w:r>
+    </w:p>
+    <w:p>
+      <w:pPr>
+        <w:ind w:left="709" w:firstLine="0"/>
+      </w:pPr>
+      <w:r>
+        <w:t>Абстрактные классы используются как шаблоны для наследования. Они могут содержать абстрактные методы, которые должны быть реализованы в подклассах.</w:t>
+      </w:r>
+    </w:p>
+    <w:p>
+      <w:pPr>
+        <w:ind w:left="709" w:firstLine="0"/>
+      </w:pPr>
+      <w:r>
+        <w:t>Интерфейсы — это контракты, которые классы должны выполнять. Они могут содержать методы с реализацией по умолчанию.</w:t>
+      </w:r>
+    </w:p>
+    <w:p>
+      <w:pPr>
+        <w:ind w:left="709" w:firstLine="0"/>
+      </w:pPr>
+      <w:r>
+        <w:t>Класс может реализовывать несколько интерфейсов, но наследовать только один класс.</w:t>
+      </w:r>
+    </w:p>
+    <w:p>
+      <w:pPr>
+        <w:ind w:left="709" w:firstLine="0"/>
+      </w:pPr>
+      <w:r>
+        <w:t>Интерфейсы могут наследовать другие интерфейсы, что позволяет создавать иерархии интерфейсов.</w:t>
+      </w:r>
+    </w:p>
+    <w:p>
+      <w:pPr>
+        <w:ind w:left="709" w:firstLine="0"/>
+      </w:pPr>
+      <w:r>
+        <w:t>Методы с реализацией по умолчанию в интерфейсах позволяют добавлять новую функциональность без нарушения существующего кода.</w:t>
+      </w:r>
+    </w:p>
+    <w:p>
+      <w:pPr>
+        <w:spacing w:after="160" w:line="259" w:lineRule="auto"/>
+        <w:ind w:firstLine="0"/>
+        <w:jc w:val="left"/>
+        <w:rPr>
+          <w:color w:val="000000" w:themeColor="text1"/>
+          <w:sz w:val="32"/>
+          <w:szCs w:val="32"/>
+        </w:rPr>
+      </w:pPr>
+      <w:r>
+        <w:rPr>
+          <w:color w:val="000000" w:themeColor="text1"/>
+          <w:sz w:val="32"/>
+          <w:szCs w:val="32"/>
+        </w:rPr>
+        <w:br w:type="page"/>
+      </w:r>
+    </w:p>
+    <w:p>
+      <w:pPr>
+        <w:ind w:firstLine="0"/>
+        <w:rPr>
+          <w:color w:val="000000" w:themeColor="text1"/>
+          <w:sz w:val="32"/>
+          <w:szCs w:val="32"/>
+        </w:rPr>
+      </w:pPr>
+      <w:r>
+        <w:rPr>
+          <w:color w:val="000000" w:themeColor="text1"/>
+          <w:sz w:val="32"/>
+          <w:szCs w:val="32"/>
+        </w:rPr>
+        <w:lastRenderedPageBreak/>
+        <w:t>Пример 1</w:t>
+      </w:r>
+    </w:p>
+    <w:p>
+      <w:pPr>
+        <w:ind w:firstLine="0"/>
+        <w:rPr>
+          <w:color w:val="000000" w:themeColor="text1"/>
+          <w:sz w:val="32"/>
+          <w:szCs w:val="32"/>
+        </w:rPr>
+      </w:pPr>
+      <w:r>
+        <w:rPr>
+          <w:noProof/>
+        </w:rPr>
+        <w:drawing>
+          <wp:inline distT="0" distB="0" distL="0" distR="0" wp14:anchorId="1938E971" wp14:editId="37606473">
+            <wp:extent cx="5940425" cy="4693285"/>
+            <wp:effectExtent l="0" t="0" r="3175" b="0"/>
+            <wp:docPr id="39" name="Рисунок 39"/>
+            <wp:cNvGraphicFramePr>
+              <a:graphicFrameLocks xmlns:a="http://schemas.openxmlformats.org/drawingml/2006/main" noChangeAspect="1"/>
+            </wp:cNvGraphicFramePr>
+            <a:graphic xmlns:a="http://schemas.openxmlformats.org/drawingml/2006/main">
+              <a:graphicData uri="http://schemas.openxmlformats.org/drawingml/2006/picture">
+                <pic:pic xmlns:pic="http://schemas.openxmlformats.org/drawingml/2006/picture">
+                  <pic:nvPicPr>
+                    <pic:cNvPr id="1" name=""/>
+                    <pic:cNvPicPr/>
+                  </pic:nvPicPr>
+                  <pic:blipFill>
+                    <a:blip r:embed="rId47"/>
+                    <a:stretch>
+                      <a:fillRect/>
+                    </a:stretch>
+                  </pic:blipFill>
+                  <pic:spPr>
+                    <a:xfrm>
+                      <a:off x="0" y="0"/>
+                      <a:ext cx="5940425" cy="4693285"/>
+                    </a:xfrm>
+                    <a:prstGeom prst="rect">
+                      <a:avLst/>
+                    </a:prstGeom>
+                  </pic:spPr>
+                </pic:pic>
+              </a:graphicData>
+            </a:graphic>
+          </wp:inline>
+        </w:drawing>
+      </w:r>
+      <w:r>
+        <w:rPr>
+          <w:noProof/>
+        </w:rPr>
+        <w:drawing>
+          <wp:inline distT="0" distB="0" distL="0" distR="0" wp14:anchorId="07FA65CC" wp14:editId="2C200AAB">
+            <wp:extent cx="5940425" cy="3907790"/>
+            <wp:effectExtent l="0" t="0" r="3175" b="0"/>
+            <wp:docPr id="40" name="Рисунок 40"/>
+            <wp:cNvGraphicFramePr>
+              <a:graphicFrameLocks xmlns:a="http://schemas.openxmlformats.org/drawingml/2006/main" noChangeAspect="1"/>
+            </wp:cNvGraphicFramePr>
+            <a:graphic xmlns:a="http://schemas.openxmlformats.org/drawingml/2006/main">
+              <a:graphicData uri="http://schemas.openxmlformats.org/drawingml/2006/picture">
+                <pic:pic xmlns:pic="http://schemas.openxmlformats.org/drawingml/2006/picture">
+                  <pic:nvPicPr>
+                    <pic:cNvPr id="1" name=""/>
+                    <pic:cNvPicPr/>
+                  </pic:nvPicPr>
+                  <pic:blipFill>
+                    <a:blip r:embed="rId48"/>
+                    <a:stretch>
+                      <a:fillRect/>
+                    </a:stretch>
+                  </pic:blipFill>
+                  <pic:spPr>
+                    <a:xfrm>
+                      <a:off x="0" y="0"/>
+                      <a:ext cx="5940425" cy="3907790"/>
+                    </a:xfrm>
+                    <a:prstGeom prst="rect">
+                      <a:avLst/>
+                    </a:prstGeom>
+                  </pic:spPr>
+                </pic:pic>
+              </a:graphicData>
+            </a:graphic>
+          </wp:inline>
+        </w:drawing>
+      </w:r>
+      <w:r>
+        <w:rPr>
+          <w:noProof/>
+        </w:rPr>
+        <w:lastRenderedPageBreak/>
+        <w:drawing>
+          <wp:inline distT="0" distB="0" distL="0" distR="0" wp14:anchorId="64460781" wp14:editId="6D9AC158">
+            <wp:extent cx="5940425" cy="4359275"/>
+            <wp:effectExtent l="0" t="0" r="3175" b="3175"/>
+            <wp:docPr id="41" name="Рисунок 41"/>
+            <wp:cNvGraphicFramePr>
+              <a:graphicFrameLocks xmlns:a="http://schemas.openxmlformats.org/drawingml/2006/main" noChangeAspect="1"/>
+            </wp:cNvGraphicFramePr>
+            <a:graphic xmlns:a="http://schemas.openxmlformats.org/drawingml/2006/main">
+              <a:graphicData uri="http://schemas.openxmlformats.org/drawingml/2006/picture">
+                <pic:pic xmlns:pic="http://schemas.openxmlformats.org/drawingml/2006/picture">
+                  <pic:nvPicPr>
+                    <pic:cNvPr id="1" name=""/>
+                    <pic:cNvPicPr/>
+                  </pic:nvPicPr>
+                  <pic:blipFill>
+                    <a:blip r:embed="rId49"/>
+                    <a:stretch>
+                      <a:fillRect/>
+                    </a:stretch>
+                  </pic:blipFill>
+                  <pic:spPr>
+                    <a:xfrm>
+                      <a:off x="0" y="0"/>
+                      <a:ext cx="5940425" cy="4359275"/>
+                    </a:xfrm>
+                    <a:prstGeom prst="rect">
+                      <a:avLst/>
+                    </a:prstGeom>
+                  </pic:spPr>
+                </pic:pic>
+              </a:graphicData>
+            </a:graphic>
+          </wp:inline>
+        </w:drawing>
+      </w:r>
+      <w:r>
+        <w:rPr>
+          <w:noProof/>
+        </w:rPr>
+        <w:drawing>
+          <wp:inline distT="0" distB="0" distL="0" distR="0" wp14:anchorId="64F832DF" wp14:editId="20C4700D">
+            <wp:extent cx="5940425" cy="3945890"/>
+            <wp:effectExtent l="0" t="0" r="3175" b="0"/>
+            <wp:docPr id="42" name="Рисунок 42"/>
+            <wp:cNvGraphicFramePr>
+              <a:graphicFrameLocks xmlns:a="http://schemas.openxmlformats.org/drawingml/2006/main" noChangeAspect="1"/>
+            </wp:cNvGraphicFramePr>
+            <a:graphic xmlns:a="http://schemas.openxmlformats.org/drawingml/2006/main">
+              <a:graphicData uri="http://schemas.openxmlformats.org/drawingml/2006/picture">
+                <pic:pic xmlns:pic="http://schemas.openxmlformats.org/drawingml/2006/picture">
+                  <pic:nvPicPr>
+                    <pic:cNvPr id="1" name=""/>
+                    <pic:cNvPicPr/>
+                  </pic:nvPicPr>
+                  <pic:blipFill>
+                    <a:blip r:embed="rId50"/>
+                    <a:stretch>
+                      <a:fillRect/>
+                    </a:stretch>
+                  </pic:blipFill>
+                  <pic:spPr>
+                    <a:xfrm>
+                      <a:off x="0" y="0"/>
+                      <a:ext cx="5940425" cy="3945890"/>
+                    </a:xfrm>
+                    <a:prstGeom prst="rect">
+                      <a:avLst/>
+                    </a:prstGeom>
+                  </pic:spPr>
+                </pic:pic>
+              </a:graphicData>
+            </a:graphic>
+          </wp:inline>
+        </w:drawing>
+      </w:r>
+      <w:r>
+        <w:rPr>
+          <w:noProof/>
+        </w:rPr>
+        <w:lastRenderedPageBreak/>
+        <w:drawing>
+          <wp:inline distT="0" distB="0" distL="0" distR="0" wp14:anchorId="2B0B70CD" wp14:editId="70F32649">
+            <wp:extent cx="5940425" cy="2486025"/>
+            <wp:effectExtent l="0" t="0" r="3175" b="9525"/>
+            <wp:docPr id="43" name="Рисунок 43"/>
+            <wp:cNvGraphicFramePr>
+              <a:graphicFrameLocks xmlns:a="http://schemas.openxmlformats.org/drawingml/2006/main" noChangeAspect="1"/>
+            </wp:cNvGraphicFramePr>
+            <a:graphic xmlns:a="http://schemas.openxmlformats.org/drawingml/2006/main">
+              <a:graphicData uri="http://schemas.openxmlformats.org/drawingml/2006/picture">
+                <pic:pic xmlns:pic="http://schemas.openxmlformats.org/drawingml/2006/picture">
+                  <pic:nvPicPr>
+                    <pic:cNvPr id="1" name=""/>
+                    <pic:cNvPicPr/>
+                  </pic:nvPicPr>
+                  <pic:blipFill>
+                    <a:blip r:embed="rId51"/>
+                    <a:stretch>
+                      <a:fillRect/>
+                    </a:stretch>
+                  </pic:blipFill>
+                  <pic:spPr>
+                    <a:xfrm>
+                      <a:off x="0" y="0"/>
+                      <a:ext cx="5940425" cy="2486025"/>
+                    </a:xfrm>
+                    <a:prstGeom prst="rect">
+                      <a:avLst/>
+                    </a:prstGeom>
+                  </pic:spPr>
+                </pic:pic>
+              </a:graphicData>
+            </a:graphic>
+          </wp:inline>
+        </w:drawing>
+      </w:r>
+    </w:p>
+    <w:p>
+      <w:pPr>
+        <w:ind w:firstLine="0"/>
+        <w:rPr>
+          <w:color w:val="000000" w:themeColor="text1"/>
+          <w:sz w:val="32"/>
+          <w:szCs w:val="32"/>
+        </w:rPr>
+      </w:pPr>
+      <w:r>
+        <w:rPr>
+          <w:noProof/>
+          <w:color w:val="000000" w:themeColor="text1"/>
+          <w:sz w:val="32"/>
+          <w:szCs w:val="32"/>
+        </w:rPr>
+        <w:drawing>
+          <wp:inline distT="0" distB="0" distL="0" distR="0" wp14:anchorId="3B10B91A" wp14:editId="0B99FA95">
+            <wp:extent cx="5940425" cy="5346700"/>
+            <wp:effectExtent l="0" t="0" r="3175" b="6350"/>
+            <wp:docPr id="44" name="Рисунок 44"/>
+            <wp:cNvGraphicFramePr>
+              <a:graphicFrameLocks xmlns:a="http://schemas.openxmlformats.org/drawingml/2006/main" noChangeAspect="1"/>
+            </wp:cNvGraphicFramePr>
+            <a:graphic xmlns:a="http://schemas.openxmlformats.org/drawingml/2006/main">
+              <a:graphicData uri="http://schemas.openxmlformats.org/drawingml/2006/picture">
+                <pic:pic xmlns:pic="http://schemas.openxmlformats.org/drawingml/2006/picture">
+                  <pic:nvPicPr>
+                    <pic:cNvPr id="1" name=""/>
+                    <pic:cNvPicPr/>
+                  </pic:nvPicPr>
+                  <pic:blipFill>
+                    <a:blip r:embed="rId52"/>
+                    <a:stretch>
+                      <a:fillRect/>
+                    </a:stretch>
+                  </pic:blipFill>
+                  <pic:spPr>
+                    <a:xfrm>
+                      <a:off x="0" y="0"/>
+                      <a:ext cx="5940425" cy="5346700"/>
+                    </a:xfrm>
+                    <a:prstGeom prst="rect">
+                      <a:avLst/>
+                    </a:prstGeom>
+                  </pic:spPr>
+                </pic:pic>
+              </a:graphicData>
+            </a:graphic>
+          </wp:inline>
+        </w:drawing>
+      </w:r>
+    </w:p>
+    <w:p>
+      <w:pPr>
+        <w:spacing w:after="160" w:line="259" w:lineRule="auto"/>
+        <w:ind w:firstLine="0"/>
+        <w:jc w:val="left"/>
+        <w:rPr>
+          <w:color w:val="000000" w:themeColor="text1"/>
+          <w:sz w:val="32"/>
+          <w:szCs w:val="32"/>
+        </w:rPr>
+      </w:pPr>
+      <w:r>
+        <w:rPr>
+          <w:color w:val="000000" w:themeColor="text1"/>
+          <w:sz w:val="32"/>
+          <w:szCs w:val="32"/>
+        </w:rPr>
+        <w:br w:type="page"/>
+      </w:r>
+    </w:p>
+    <w:p>
+      <w:pPr>
+        <w:ind w:firstLine="0"/>
+        <w:rPr>
+          <w:color w:val="000000" w:themeColor="text1"/>
+          <w:sz w:val="32"/>
+          <w:szCs w:val="32"/>
+        </w:rPr>
+      </w:pPr>
+      <w:r>
+        <w:rPr>
+          <w:color w:val="000000" w:themeColor="text1"/>
+          <w:sz w:val="32"/>
+          <w:szCs w:val="32"/>
+        </w:rPr>
+        <w:lastRenderedPageBreak/>
+        <w:t>Пример 2</w:t>
+      </w:r>
+    </w:p>
+    <w:p>
+      <w:pPr>
+        <w:ind w:firstLine="0"/>
+        <w:rPr>
+          <w:color w:val="000000" w:themeColor="text1"/>
+          <w:sz w:val="32"/>
+          <w:szCs w:val="32"/>
+        </w:rPr>
+      </w:pPr>
+      <w:r>
+        <w:rPr>
+          <w:noProof/>
+          <w:color w:val="000000" w:themeColor="text1"/>
+          <w:sz w:val="32"/>
+          <w:szCs w:val="32"/>
+        </w:rPr>
+        <w:drawing>
+          <wp:inline distT="0" distB="0" distL="0" distR="0" wp14:anchorId="2D2EDB54" wp14:editId="79A0FE01">
+            <wp:extent cx="5940425" cy="4124325"/>
+            <wp:effectExtent l="0" t="0" r="3175" b="9525"/>
+            <wp:docPr id="45" name="Рисунок 45"/>
+            <wp:cNvGraphicFramePr>
+              <a:graphicFrameLocks xmlns:a="http://schemas.openxmlformats.org/drawingml/2006/main" noChangeAspect="1"/>
+            </wp:cNvGraphicFramePr>
+            <a:graphic xmlns:a="http://schemas.openxmlformats.org/drawingml/2006/main">
+              <a:graphicData uri="http://schemas.openxmlformats.org/drawingml/2006/picture">
+                <pic:pic xmlns:pic="http://schemas.openxmlformats.org/drawingml/2006/picture">
+                  <pic:nvPicPr>
+                    <pic:cNvPr id="1" name=""/>
+                    <pic:cNvPicPr/>
+                  </pic:nvPicPr>
+                  <pic:blipFill>
+                    <a:blip r:embed="rId53"/>
+                    <a:stretch>
+                      <a:fillRect/>
+                    </a:stretch>
+                  </pic:blipFill>
+                  <pic:spPr>
+                    <a:xfrm>
+                      <a:off x="0" y="0"/>
+                      <a:ext cx="5940425" cy="4124325"/>
+                    </a:xfrm>
+                    <a:prstGeom prst="rect">
+                      <a:avLst/>
+                    </a:prstGeom>
+                  </pic:spPr>
+                </pic:pic>
+              </a:graphicData>
+            </a:graphic>
+          </wp:inline>
+        </w:drawing>
+      </w:r>
+      <w:r>
+        <w:rPr>
+          <w:noProof/>
+          <w:color w:val="000000" w:themeColor="text1"/>
+          <w:sz w:val="32"/>
+          <w:szCs w:val="32"/>
+        </w:rPr>
+        <w:drawing>
+          <wp:inline distT="0" distB="0" distL="0" distR="0" wp14:anchorId="303D5A0F" wp14:editId="3CB4C84B">
+            <wp:extent cx="2876951" cy="1257475"/>
+            <wp:effectExtent l="0" t="0" r="0" b="0"/>
+            <wp:docPr id="46" name="Рисунок 46"/>
+            <wp:cNvGraphicFramePr>
+              <a:graphicFrameLocks xmlns:a="http://schemas.openxmlformats.org/drawingml/2006/main" noChangeAspect="1"/>
+            </wp:cNvGraphicFramePr>
+            <a:graphic xmlns:a="http://schemas.openxmlformats.org/drawingml/2006/main">
+              <a:graphicData uri="http://schemas.openxmlformats.org/drawingml/2006/picture">
+                <pic:pic xmlns:pic="http://schemas.openxmlformats.org/drawingml/2006/picture">
+                  <pic:nvPicPr>
+                    <pic:cNvPr id="1" name=""/>
+                    <pic:cNvPicPr/>
+                  </pic:nvPicPr>
+                  <pic:blipFill>
+                    <a:blip r:embed="rId54"/>
+                    <a:stretch>
+                      <a:fillRect/>
+                    </a:stretch>
+                  </pic:blipFill>
+                  <pic:spPr>
+                    <a:xfrm>
+                      <a:off x="0" y="0"/>
+                      <a:ext cx="2876951" cy="1257475"/>
+                    </a:xfrm>
+                    <a:prstGeom prst="rect">
+                      <a:avLst/>
+                    </a:prstGeom>
+                  </pic:spPr>
+                </pic:pic>
+              </a:graphicData>
+            </a:graphic>
+          </wp:inline>
+        </w:drawing>
+      </w:r>
+    </w:p>
+    <w:p>
+      <w:pPr>
+        <w:spacing w:after="160" w:line="259" w:lineRule="auto"/>
+        <w:ind w:firstLine="0"/>
+        <w:jc w:val="left"/>
+        <w:rPr>
+          <w:color w:val="000000" w:themeColor="text1"/>
+          <w:sz w:val="32"/>
+          <w:szCs w:val="32"/>
+        </w:rPr>
+      </w:pPr>
+      <w:r>
+        <w:rPr>
+          <w:color w:val="000000" w:themeColor="text1"/>
+          <w:sz w:val="32"/>
+          <w:szCs w:val="32"/>
+        </w:rPr>
+        <w:br w:type="page"/>
+      </w:r>
+    </w:p>
+    <w:p>
+      <w:pPr>
+        <w:ind w:firstLine="0"/>
+        <w:rPr>
+          <w:color w:val="000000" w:themeColor="text1"/>
+          <w:sz w:val="32"/>
+          <w:szCs w:val="32"/>
+        </w:rPr>
+      </w:pPr>
+      <w:r>
+        <w:rPr>
+          <w:color w:val="000000" w:themeColor="text1"/>
+          <w:sz w:val="32"/>
+          <w:szCs w:val="32"/>
+        </w:rPr>
+        <w:lastRenderedPageBreak/>
+        <w:t>Пример 3</w:t>
+      </w:r>
+    </w:p>
+    <w:p>
+      <w:pPr>
+        <w:ind w:firstLine="0"/>
+        <w:rPr>
+          <w:color w:val="000000" w:themeColor="text1"/>
+          <w:sz w:val="32"/>
+          <w:szCs w:val="32"/>
+        </w:rPr>
+      </w:pPr>
+      <w:r>
+        <w:rPr>
+          <w:noProof/>
+          <w:color w:val="000000" w:themeColor="text1"/>
+          <w:sz w:val="32"/>
+          <w:szCs w:val="32"/>
+        </w:rPr>
+        <w:drawing>
+          <wp:inline distT="0" distB="0" distL="0" distR="0" wp14:anchorId="7E74ACB9" wp14:editId="5D134059">
+            <wp:extent cx="5940425" cy="4629785"/>
+            <wp:effectExtent l="0" t="0" r="3175" b="0"/>
+            <wp:docPr id="47" name="Рисунок 47"/>
+            <wp:cNvGraphicFramePr>
+              <a:graphicFrameLocks xmlns:a="http://schemas.openxmlformats.org/drawingml/2006/main" noChangeAspect="1"/>
+            </wp:cNvGraphicFramePr>
+            <a:graphic xmlns:a="http://schemas.openxmlformats.org/drawingml/2006/main">
+              <a:graphicData uri="http://schemas.openxmlformats.org/drawingml/2006/picture">
+                <pic:pic xmlns:pic="http://schemas.openxmlformats.org/drawingml/2006/picture">
+                  <pic:nvPicPr>
+                    <pic:cNvPr id="1" name=""/>
+                    <pic:cNvPicPr/>
+                  </pic:nvPicPr>
+                  <pic:blipFill>
+                    <a:blip r:embed="rId55"/>
+                    <a:stretch>
+                      <a:fillRect/>
+                    </a:stretch>
+                  </pic:blipFill>
+                  <pic:spPr>
+                    <a:xfrm>
+                      <a:off x="0" y="0"/>
+                      <a:ext cx="5940425" cy="4629785"/>
+                    </a:xfrm>
+                    <a:prstGeom prst="rect">
+                      <a:avLst/>
+                    </a:prstGeom>
+                  </pic:spPr>
+                </pic:pic>
+              </a:graphicData>
+            </a:graphic>
+          </wp:inline>
+        </w:drawing>
+      </w:r>
+      <w:r>
+        <w:rPr>
+          <w:noProof/>
+          <w:color w:val="000000" w:themeColor="text1"/>
+          <w:sz w:val="32"/>
+          <w:szCs w:val="32"/>
+        </w:rPr>
+        <w:drawing>
+          <wp:inline distT="0" distB="0" distL="0" distR="0" wp14:anchorId="46987C02" wp14:editId="62DA4539">
+            <wp:extent cx="3153215" cy="943107"/>
+            <wp:effectExtent l="0" t="0" r="0" b="9525"/>
+            <wp:docPr id="48" name="Рисунок 48"/>
+            <wp:cNvGraphicFramePr>
+              <a:graphicFrameLocks xmlns:a="http://schemas.openxmlformats.org/drawingml/2006/main" noChangeAspect="1"/>
+            </wp:cNvGraphicFramePr>
+            <a:graphic xmlns:a="http://schemas.openxmlformats.org/drawingml/2006/main">
+              <a:graphicData uri="http://schemas.openxmlformats.org/drawingml/2006/picture">
+                <pic:pic xmlns:pic="http://schemas.openxmlformats.org/drawingml/2006/picture">
+                  <pic:nvPicPr>
+                    <pic:cNvPr id="1" name=""/>
+                    <pic:cNvPicPr/>
+                  </pic:nvPicPr>
+                  <pic:blipFill>
+                    <a:blip r:embed="rId56"/>
+                    <a:stretch>
+                      <a:fillRect/>
+                    </a:stretch>
+                  </pic:blipFill>
+                  <pic:spPr>
+                    <a:xfrm>
+                      <a:off x="0" y="0"/>
+                      <a:ext cx="3153215" cy="943107"/>
+                    </a:xfrm>
+                    <a:prstGeom prst="rect">
+                      <a:avLst/>
+                    </a:prstGeom>
+                  </pic:spPr>
+                </pic:pic>
+              </a:graphicData>
+            </a:graphic>
+          </wp:inline>
+        </w:drawing>
+      </w:r>
+    </w:p>
+    <w:p>
+      <w:pPr>
+        <w:spacing w:after="160" w:line="259" w:lineRule="auto"/>
+        <w:ind w:firstLine="0"/>
+        <w:jc w:val="left"/>
+        <w:rPr>
+          <w:color w:val="000000" w:themeColor="text1"/>
+          <w:sz w:val="32"/>
+          <w:szCs w:val="32"/>
+        </w:rPr>
+      </w:pPr>
+      <w:r>
+        <w:rPr>
+          <w:color w:val="000000" w:themeColor="text1"/>
+          <w:sz w:val="32"/>
+          <w:szCs w:val="32"/>
+        </w:rPr>
+        <w:br w:type="page"/>
+      </w:r>
+    </w:p>
+    <w:p>
+      <w:pPr>
+        <w:ind w:firstLine="0"/>
+        <w:rPr>
+          <w:color w:val="000000" w:themeColor="text1"/>
+          <w:sz w:val="32"/>
+          <w:szCs w:val="32"/>
+        </w:rPr>
+      </w:pPr>
+      <w:r>
+        <w:rPr>
+          <w:color w:val="000000" w:themeColor="text1"/>
+          <w:sz w:val="32"/>
+          <w:szCs w:val="32"/>
+        </w:rPr>
+        <w:lastRenderedPageBreak/>
+        <w:t>Пример 4</w:t>
+      </w:r>
+    </w:p>
+    <w:p>
+      <w:pPr>
+        <w:ind w:firstLine="0"/>
+        <w:rPr>
+          <w:color w:val="000000" w:themeColor="text1"/>
+          <w:sz w:val="32"/>
+          <w:szCs w:val="32"/>
+        </w:rPr>
+      </w:pPr>
+      <w:r>
+        <w:rPr>
+          <w:noProof/>
+        </w:rPr>
+        <w:lastRenderedPageBreak/>
+        <w:drawing>
+          <wp:inline distT="0" distB="0" distL="0" distR="0" wp14:anchorId="6A9E7625" wp14:editId="5C274C7F">
+            <wp:extent cx="5940425" cy="5694680"/>
+            <wp:effectExtent l="0" t="0" r="3175" b="1270"/>
+            <wp:docPr id="49" name="Рисунок 49"/>
+            <wp:cNvGraphicFramePr>
+              <a:graphicFrameLocks xmlns:a="http://schemas.openxmlformats.org/drawingml/2006/main" noChangeAspect="1"/>
+            </wp:cNvGraphicFramePr>
+            <a:graphic xmlns:a="http://schemas.openxmlformats.org/drawingml/2006/main">
+              <a:graphicData uri="http://schemas.openxmlformats.org/drawingml/2006/picture">
+                <pic:pic xmlns:pic="http://schemas.openxmlformats.org/drawingml/2006/picture">
+                  <pic:nvPicPr>
+                    <pic:cNvPr id="1" name=""/>
+                    <pic:cNvPicPr/>
+                  </pic:nvPicPr>
+                  <pic:blipFill>
+                    <a:blip r:embed="rId57"/>
+                    <a:stretch>
+                      <a:fillRect/>
+                    </a:stretch>
+                  </pic:blipFill>
+                  <pic:spPr>
+                    <a:xfrm>
+                      <a:off x="0" y="0"/>
+                      <a:ext cx="5940425" cy="5694680"/>
+                    </a:xfrm>
+                    <a:prstGeom prst="rect">
+                      <a:avLst/>
+                    </a:prstGeom>
+                  </pic:spPr>
+                </pic:pic>
+              </a:graphicData>
+            </a:graphic>
+          </wp:inline>
+        </w:drawing>
+      </w:r>
+      <w:r>
+        <w:rPr>
+          <w:noProof/>
+        </w:rPr>
+        <w:lastRenderedPageBreak/>
+        <w:drawing>
+          <wp:inline distT="0" distB="0" distL="0" distR="0" wp14:anchorId="6AAE82EB" wp14:editId="43E168F5">
+            <wp:extent cx="5940425" cy="5739130"/>
+            <wp:effectExtent l="0" t="0" r="3175" b="0"/>
+            <wp:docPr id="51" name="Рисунок 51"/>
+            <wp:cNvGraphicFramePr>
+              <a:graphicFrameLocks xmlns:a="http://schemas.openxmlformats.org/drawingml/2006/main" noChangeAspect="1"/>
+            </wp:cNvGraphicFramePr>
+            <a:graphic xmlns:a="http://schemas.openxmlformats.org/drawingml/2006/main">
+              <a:graphicData uri="http://schemas.openxmlformats.org/drawingml/2006/picture">
+                <pic:pic xmlns:pic="http://schemas.openxmlformats.org/drawingml/2006/picture">
+                  <pic:nvPicPr>
+                    <pic:cNvPr id="1" name=""/>
+                    <pic:cNvPicPr/>
+                  </pic:nvPicPr>
+                  <pic:blipFill>
+                    <a:blip r:embed="rId58"/>
+                    <a:stretch>
+                      <a:fillRect/>
+                    </a:stretch>
+                  </pic:blipFill>
+                  <pic:spPr>
+                    <a:xfrm>
+                      <a:off x="0" y="0"/>
+                      <a:ext cx="5940425" cy="5739130"/>
+                    </a:xfrm>
+                    <a:prstGeom prst="rect">
+                      <a:avLst/>
+                    </a:prstGeom>
+                  </pic:spPr>
+                </pic:pic>
+              </a:graphicData>
+            </a:graphic>
+          </wp:inline>
+        </w:drawing>
+      </w:r>
+      <w:r>
+        <w:rPr>
+          <w:noProof/>
+          <w:color w:val="000000" w:themeColor="text1"/>
+          <w:sz w:val="32"/>
+          <w:szCs w:val="32"/>
+        </w:rPr>
+        <w:drawing>
+          <wp:inline distT="0" distB="0" distL="0" distR="0" wp14:anchorId="398454F3" wp14:editId="24BBAEDE">
+            <wp:extent cx="3448531" cy="1533739"/>
+            <wp:effectExtent l="0" t="0" r="0" b="9525"/>
+            <wp:docPr id="53" name="Рисунок 53"/>
+            <wp:cNvGraphicFramePr>
+              <a:graphicFrameLocks xmlns:a="http://schemas.openxmlformats.org/drawingml/2006/main" noChangeAspect="1"/>
+            </wp:cNvGraphicFramePr>
+            <a:graphic xmlns:a="http://schemas.openxmlformats.org/drawingml/2006/main">
+              <a:graphicData uri="http://schemas.openxmlformats.org/drawingml/2006/picture">
+                <pic:pic xmlns:pic="http://schemas.openxmlformats.org/drawingml/2006/picture">
+                  <pic:nvPicPr>
+                    <pic:cNvPr id="1" name=""/>
+                    <pic:cNvPicPr/>
+                  </pic:nvPicPr>
+                  <pic:blipFill>
+                    <a:blip r:embed="rId59"/>
+                    <a:stretch>
+                      <a:fillRect/>
+                    </a:stretch>
+                  </pic:blipFill>
+                  <pic:spPr>
+                    <a:xfrm>
+                      <a:off x="0" y="0"/>
+                      <a:ext cx="3448531" cy="1533739"/>
+                    </a:xfrm>
+                    <a:prstGeom prst="rect">
+                      <a:avLst/>
+                    </a:prstGeom>
+                  </pic:spPr>
+                </pic:pic>
+              </a:graphicData>
+            </a:graphic>
+          </wp:inline>
+        </w:drawing>
+      </w:r>
+    </w:p>
+    <w:p>
+      <w:pPr>
+        <w:spacing w:after="160" w:line="259" w:lineRule="auto"/>
+        <w:ind w:firstLine="0"/>
+        <w:jc w:val="left"/>
+        <w:rPr>
+          <w:color w:val="000000" w:themeColor="text1"/>
+          <w:sz w:val="32"/>
+          <w:szCs w:val="32"/>
+        </w:rPr>
+      </w:pPr>
+      <w:r>
+        <w:rPr>
+          <w:color w:val="000000" w:themeColor="text1"/>
+          <w:sz w:val="32"/>
+          <w:szCs w:val="32"/>
+        </w:rPr>
+        <w:br w:type="page"/>
+      </w:r>
+    </w:p>
+    <w:p>
+      <w:pPr>
+        <w:ind w:firstLine="0"/>
+        <w:rPr>
+          <w:color w:val="000000" w:themeColor="text1"/>
+          <w:sz w:val="32"/>
+          <w:szCs w:val="32"/>
+        </w:rPr>
+      </w:pPr>
+      <w:r>
+        <w:rPr>
+          <w:color w:val="000000" w:themeColor="text1"/>
+          <w:sz w:val="32"/>
+          <w:szCs w:val="32"/>
+        </w:rPr>
+        <w:lastRenderedPageBreak/>
+        <w:t>Пример 5</w:t>
+      </w:r>
+    </w:p>
+    <w:p>
+      <w:pPr>
+        <w:ind w:firstLine="0"/>
+        <w:rPr>
+          <w:color w:val="000000" w:themeColor="text1"/>
+          <w:sz w:val="32"/>
+          <w:szCs w:val="32"/>
+        </w:rPr>
+      </w:pPr>
+      <w:r>
+        <w:rPr>
+          <w:noProof/>
+        </w:rPr>
+        <w:lastRenderedPageBreak/>
+        <w:drawing>
+          <wp:inline distT="0" distB="0" distL="0" distR="0" wp14:anchorId="4F304427" wp14:editId="09B36D47">
+            <wp:extent cx="5940425" cy="5788025"/>
+            <wp:effectExtent l="0" t="0" r="3175" b="3175"/>
+            <wp:docPr id="54" name="Рисунок 54"/>
+            <wp:cNvGraphicFramePr>
+              <a:graphicFrameLocks xmlns:a="http://schemas.openxmlformats.org/drawingml/2006/main" noChangeAspect="1"/>
+            </wp:cNvGraphicFramePr>
+            <a:graphic xmlns:a="http://schemas.openxmlformats.org/drawingml/2006/main">
+              <a:graphicData uri="http://schemas.openxmlformats.org/drawingml/2006/picture">
+                <pic:pic xmlns:pic="http://schemas.openxmlformats.org/drawingml/2006/picture">
+                  <pic:nvPicPr>
+                    <pic:cNvPr id="1" name=""/>
+                    <pic:cNvPicPr/>
+                  </pic:nvPicPr>
+                  <pic:blipFill>
+                    <a:blip r:embed="rId60"/>
+                    <a:stretch>
+                      <a:fillRect/>
+                    </a:stretch>
+                  </pic:blipFill>
+                  <pic:spPr>
+                    <a:xfrm>
+                      <a:off x="0" y="0"/>
+                      <a:ext cx="5940425" cy="5788025"/>
+                    </a:xfrm>
+                    <a:prstGeom prst="rect">
+                      <a:avLst/>
+                    </a:prstGeom>
+                  </pic:spPr>
+                </pic:pic>
+              </a:graphicData>
+            </a:graphic>
+          </wp:inline>
+        </w:drawing>
+      </w:r>
+      <w:r>
+        <w:rPr>
+          <w:noProof/>
+        </w:rPr>
+        <w:lastRenderedPageBreak/>
+        <w:drawing>
+          <wp:inline distT="0" distB="0" distL="0" distR="0" wp14:anchorId="4373FFDB" wp14:editId="542B3DD6">
+            <wp:extent cx="5940425" cy="5043805"/>
+            <wp:effectExtent l="0" t="0" r="3175" b="4445"/>
+            <wp:docPr id="55" name="Рисунок 55"/>
+            <wp:cNvGraphicFramePr>
+              <a:graphicFrameLocks xmlns:a="http://schemas.openxmlformats.org/drawingml/2006/main" noChangeAspect="1"/>
+            </wp:cNvGraphicFramePr>
+            <a:graphic xmlns:a="http://schemas.openxmlformats.org/drawingml/2006/main">
+              <a:graphicData uri="http://schemas.openxmlformats.org/drawingml/2006/picture">
+                <pic:pic xmlns:pic="http://schemas.openxmlformats.org/drawingml/2006/picture">
+                  <pic:nvPicPr>
+                    <pic:cNvPr id="1" name=""/>
+                    <pic:cNvPicPr/>
+                  </pic:nvPicPr>
+                  <pic:blipFill>
+                    <a:blip r:embed="rId61"/>
+                    <a:stretch>
+                      <a:fillRect/>
+                    </a:stretch>
+                  </pic:blipFill>
+                  <pic:spPr>
+                    <a:xfrm>
+                      <a:off x="0" y="0"/>
+                      <a:ext cx="5940425" cy="5043805"/>
+                    </a:xfrm>
+                    <a:prstGeom prst="rect">
+                      <a:avLst/>
+                    </a:prstGeom>
+                  </pic:spPr>
+                </pic:pic>
+              </a:graphicData>
+            </a:graphic>
+          </wp:inline>
+        </w:drawing>
+      </w:r>
+      <w:r>
+        <w:rPr>
+          <w:noProof/>
+          <w:color w:val="000000" w:themeColor="text1"/>
+          <w:sz w:val="32"/>
+          <w:szCs w:val="32"/>
+        </w:rPr>
+        <w:drawing>
+          <wp:inline distT="0" distB="0" distL="0" distR="0" wp14:anchorId="19F02D4F" wp14:editId="2E06FF20">
+            <wp:extent cx="4382112" cy="2114845"/>
+            <wp:effectExtent l="0" t="0" r="0" b="0"/>
+            <wp:docPr id="56" name="Рисунок 56"/>
+            <wp:cNvGraphicFramePr>
+              <a:graphicFrameLocks xmlns:a="http://schemas.openxmlformats.org/drawingml/2006/main" noChangeAspect="1"/>
+            </wp:cNvGraphicFramePr>
+            <a:graphic xmlns:a="http://schemas.openxmlformats.org/drawingml/2006/main">
+              <a:graphicData uri="http://schemas.openxmlformats.org/drawingml/2006/picture">
+                <pic:pic xmlns:pic="http://schemas.openxmlformats.org/drawingml/2006/picture">
+                  <pic:nvPicPr>
+                    <pic:cNvPr id="1" name=""/>
+                    <pic:cNvPicPr/>
+                  </pic:nvPicPr>
+                  <pic:blipFill>
+                    <a:blip r:embed="rId62"/>
+                    <a:stretch>
+                      <a:fillRect/>
+                    </a:stretch>
+                  </pic:blipFill>
+                  <pic:spPr>
+                    <a:xfrm>
+                      <a:off x="0" y="0"/>
+                      <a:ext cx="4382112" cy="2114845"/>
+                    </a:xfrm>
+                    <a:prstGeom prst="rect">
+                      <a:avLst/>
+                    </a:prstGeom>
+                  </pic:spPr>
+                </pic:pic>
+              </a:graphicData>
+            </a:graphic>
+          </wp:inline>
+        </w:drawing>
+      </w:r>
+    </w:p>
+    <w:p>
+      <w:pPr>
+        <w:spacing w:after="160" w:line="259" w:lineRule="auto"/>
+        <w:ind w:firstLine="0"/>
+        <w:jc w:val="left"/>
+        <w:rPr>
+          <w:color w:val="000000" w:themeColor="text1"/>
+          <w:sz w:val="32"/>
+          <w:szCs w:val="32"/>
+        </w:rPr>
+      </w:pPr>
+      <w:r>
+        <w:rPr>
+          <w:color w:val="000000" w:themeColor="text1"/>
+          <w:sz w:val="32"/>
+          <w:szCs w:val="32"/>
+        </w:rPr>
+        <w:br w:type="page"/>
+      </w:r>
+    </w:p>
+    <w:p>
+      <w:pPr>
+        <w:ind w:firstLine="0"/>
+        <w:rPr>
+          <w:color w:val="000000" w:themeColor="text1"/>
+          <w:sz w:val="32"/>
+          <w:szCs w:val="32"/>
+        </w:rPr>
+      </w:pPr>
+      <w:r>
+        <w:rPr>
+          <w:color w:val="000000" w:themeColor="text1"/>
+          <w:sz w:val="32"/>
+          <w:szCs w:val="32"/>
+        </w:rPr>
+        <w:lastRenderedPageBreak/>
+        <w:t>Пример 6</w:t>
+      </w:r>
+    </w:p>
+    <w:p>
+      <w:pPr>
+        <w:ind w:firstLine="0"/>
+        <w:rPr>
+          <w:color w:val="000000" w:themeColor="text1"/>
+          <w:sz w:val="32"/>
+          <w:szCs w:val="32"/>
+        </w:rPr>
+      </w:pPr>
+      <w:r>
+        <w:rPr>
+          <w:noProof/>
+          <w:color w:val="000000" w:themeColor="text1"/>
+          <w:sz w:val="32"/>
+          <w:szCs w:val="32"/>
+        </w:rPr>
+        <w:drawing>
+          <wp:inline distT="0" distB="0" distL="0" distR="0" wp14:anchorId="5D7636C8" wp14:editId="1B206D6D">
+            <wp:extent cx="5940425" cy="6139815"/>
+            <wp:effectExtent l="0" t="0" r="3175" b="0"/>
+            <wp:docPr id="57" name="Рисунок 57"/>
+            <wp:cNvGraphicFramePr>
+              <a:graphicFrameLocks xmlns:a="http://schemas.openxmlformats.org/drawingml/2006/main" noChangeAspect="1"/>
+            </wp:cNvGraphicFramePr>
+            <a:graphic xmlns:a="http://schemas.openxmlformats.org/drawingml/2006/main">
+              <a:graphicData uri="http://schemas.openxmlformats.org/drawingml/2006/picture">
+                <pic:pic xmlns:pic="http://schemas.openxmlformats.org/drawingml/2006/picture">
+                  <pic:nvPicPr>
+                    <pic:cNvPr id="1" name=""/>
+                    <pic:cNvPicPr/>
+                  </pic:nvPicPr>
+                  <pic:blipFill>
+                    <a:blip r:embed="rId63"/>
+                    <a:stretch>
+                      <a:fillRect/>
+                    </a:stretch>
+                  </pic:blipFill>
+                  <pic:spPr>
+                    <a:xfrm>
+                      <a:off x="0" y="0"/>
+                      <a:ext cx="5940425" cy="6139815"/>
+                    </a:xfrm>
+                    <a:prstGeom prst="rect">
+                      <a:avLst/>
+                    </a:prstGeom>
+                  </pic:spPr>
+                </pic:pic>
+              </a:graphicData>
+            </a:graphic>
+          </wp:inline>
+        </w:drawing>
+      </w:r>
+      <w:r>
+        <w:rPr>
+          <w:noProof/>
+          <w:color w:val="000000" w:themeColor="text1"/>
+          <w:sz w:val="32"/>
+          <w:szCs w:val="32"/>
+        </w:rPr>
+        <w:drawing>
+          <wp:inline distT="0" distB="0" distL="0" distR="0" wp14:anchorId="4612AF1C" wp14:editId="55D4AE12">
+            <wp:extent cx="3334215" cy="1105054"/>
+            <wp:effectExtent l="0" t="0" r="0" b="0"/>
+            <wp:docPr id="58" name="Рисунок 58"/>
+            <wp:cNvGraphicFramePr>
+              <a:graphicFrameLocks xmlns:a="http://schemas.openxmlformats.org/drawingml/2006/main" noChangeAspect="1"/>
+            </wp:cNvGraphicFramePr>
+            <a:graphic xmlns:a="http://schemas.openxmlformats.org/drawingml/2006/main">
+              <a:graphicData uri="http://schemas.openxmlformats.org/drawingml/2006/picture">
+                <pic:pic xmlns:pic="http://schemas.openxmlformats.org/drawingml/2006/picture">
+                  <pic:nvPicPr>
+                    <pic:cNvPr id="1" name=""/>
+                    <pic:cNvPicPr/>
+                  </pic:nvPicPr>
+                  <pic:blipFill>
+                    <a:blip r:embed="rId64"/>
+                    <a:stretch>
+                      <a:fillRect/>
+                    </a:stretch>
+                  </pic:blipFill>
+                  <pic:spPr>
+                    <a:xfrm>
+                      <a:off x="0" y="0"/>
+                      <a:ext cx="3334215" cy="1105054"/>
+                    </a:xfrm>
+                    <a:prstGeom prst="rect">
+                      <a:avLst/>
+                    </a:prstGeom>
+                  </pic:spPr>
+                </pic:pic>
+              </a:graphicData>
+            </a:graphic>
+          </wp:inline>
+        </w:drawing>
+      </w:r>
+    </w:p>
+    <w:p>
+      <w:pPr>
+        <w:spacing w:after="160" w:line="259" w:lineRule="auto"/>
+        <w:ind w:firstLine="0"/>
+        <w:jc w:val="left"/>
+        <w:rPr>
+          <w:color w:val="000000" w:themeColor="text1"/>
+          <w:sz w:val="32"/>
+          <w:szCs w:val="32"/>
+        </w:rPr>
+      </w:pPr>
+      <w:r>
+        <w:rPr>
+          <w:color w:val="000000" w:themeColor="text1"/>
+          <w:sz w:val="32"/>
+          <w:szCs w:val="32"/>
+        </w:rPr>
+        <w:br w:type="page"/>
+      </w:r>
+    </w:p>
+    <w:p>
+      <w:pPr>
+        <w:ind w:firstLine="0"/>
+        <w:rPr>
+          <w:color w:val="000000" w:themeColor="text1"/>
+          <w:sz w:val="32"/>
+          <w:szCs w:val="32"/>
+        </w:rPr>
+      </w:pPr>
+      <w:r>
+        <w:rPr>
+          <w:color w:val="000000" w:themeColor="text1"/>
+          <w:sz w:val="32"/>
+          <w:szCs w:val="32"/>
+        </w:rPr>
+        <w:lastRenderedPageBreak/>
+        <w:t>Пример 7</w:t>
+      </w:r>
+    </w:p>
+    <w:p>
+      <w:pPr>
+        <w:ind w:firstLine="0"/>
+        <w:rPr>
+          <w:color w:val="000000" w:themeColor="text1"/>
+          <w:sz w:val="32"/>
+          <w:szCs w:val="32"/>
+        </w:rPr>
+      </w:pPr>
+      <w:r>
+        <w:rPr>
+          <w:noProof/>
+        </w:rPr>
+        <w:lastRenderedPageBreak/>
+        <w:drawing>
+          <wp:inline distT="0" distB="0" distL="0" distR="0" wp14:anchorId="5B26CDC4" wp14:editId="7AB0C140">
+            <wp:extent cx="5940425" cy="5658485"/>
+            <wp:effectExtent l="0" t="0" r="3175" b="0"/>
+            <wp:docPr id="59" name="Рисунок 59"/>
+            <wp:cNvGraphicFramePr>
+              <a:graphicFrameLocks xmlns:a="http://schemas.openxmlformats.org/drawingml/2006/main" noChangeAspect="1"/>
+            </wp:cNvGraphicFramePr>
+            <a:graphic xmlns:a="http://schemas.openxmlformats.org/drawingml/2006/main">
+              <a:graphicData uri="http://schemas.openxmlformats.org/drawingml/2006/picture">
+                <pic:pic xmlns:pic="http://schemas.openxmlformats.org/drawingml/2006/picture">
+                  <pic:nvPicPr>
+                    <pic:cNvPr id="1" name=""/>
+                    <pic:cNvPicPr/>
+                  </pic:nvPicPr>
+                  <pic:blipFill>
+                    <a:blip r:embed="rId65"/>
+                    <a:stretch>
+                      <a:fillRect/>
+                    </a:stretch>
+                  </pic:blipFill>
+                  <pic:spPr>
+                    <a:xfrm>
+                      <a:off x="0" y="0"/>
+                      <a:ext cx="5940425" cy="5658485"/>
+                    </a:xfrm>
+                    <a:prstGeom prst="rect">
+                      <a:avLst/>
+                    </a:prstGeom>
+                  </pic:spPr>
+                </pic:pic>
+              </a:graphicData>
+            </a:graphic>
+          </wp:inline>
+        </w:drawing>
+      </w:r>
+      <w:r>
+        <w:rPr>
+          <w:noProof/>
+        </w:rPr>
+        <w:lastRenderedPageBreak/>
+        <w:drawing>
+          <wp:inline distT="0" distB="0" distL="0" distR="0" wp14:anchorId="69F2A76A" wp14:editId="1D0D6E64">
+            <wp:extent cx="5940425" cy="6125210"/>
+            <wp:effectExtent l="0" t="0" r="3175" b="8890"/>
+            <wp:docPr id="60" name="Рисунок 60"/>
+            <wp:cNvGraphicFramePr>
+              <a:graphicFrameLocks xmlns:a="http://schemas.openxmlformats.org/drawingml/2006/main" noChangeAspect="1"/>
+            </wp:cNvGraphicFramePr>
+            <a:graphic xmlns:a="http://schemas.openxmlformats.org/drawingml/2006/main">
+              <a:graphicData uri="http://schemas.openxmlformats.org/drawingml/2006/picture">
+                <pic:pic xmlns:pic="http://schemas.openxmlformats.org/drawingml/2006/picture">
+                  <pic:nvPicPr>
+                    <pic:cNvPr id="1" name=""/>
+                    <pic:cNvPicPr/>
+                  </pic:nvPicPr>
+                  <pic:blipFill>
+                    <a:blip r:embed="rId66"/>
+                    <a:stretch>
+                      <a:fillRect/>
+                    </a:stretch>
+                  </pic:blipFill>
+                  <pic:spPr>
+                    <a:xfrm>
+                      <a:off x="0" y="0"/>
+                      <a:ext cx="5940425" cy="6125210"/>
+                    </a:xfrm>
+                    <a:prstGeom prst="rect">
+                      <a:avLst/>
+                    </a:prstGeom>
+                  </pic:spPr>
+                </pic:pic>
+              </a:graphicData>
+            </a:graphic>
+          </wp:inline>
+        </w:drawing>
+      </w:r>
+      <w:r>
+        <w:rPr>
+          <w:noProof/>
+          <w:color w:val="000000" w:themeColor="text1"/>
+          <w:sz w:val="32"/>
+          <w:szCs w:val="32"/>
+        </w:rPr>
+        <w:drawing>
+          <wp:inline distT="0" distB="0" distL="0" distR="0" wp14:anchorId="2750C6D9" wp14:editId="60E94879">
+            <wp:extent cx="3305636" cy="1781424"/>
+            <wp:effectExtent l="0" t="0" r="0" b="9525"/>
+            <wp:docPr id="61" name="Рисунок 61"/>
+            <wp:cNvGraphicFramePr>
+              <a:graphicFrameLocks xmlns:a="http://schemas.openxmlformats.org/drawingml/2006/main" noChangeAspect="1"/>
+            </wp:cNvGraphicFramePr>
+            <a:graphic xmlns:a="http://schemas.openxmlformats.org/drawingml/2006/main">
+              <a:graphicData uri="http://schemas.openxmlformats.org/drawingml/2006/picture">
+                <pic:pic xmlns:pic="http://schemas.openxmlformats.org/drawingml/2006/picture">
+                  <pic:nvPicPr>
+                    <pic:cNvPr id="1" name=""/>
+                    <pic:cNvPicPr/>
+                  </pic:nvPicPr>
+                  <pic:blipFill>
+                    <a:blip r:embed="rId67"/>
+                    <a:stretch>
+                      <a:fillRect/>
+                    </a:stretch>
+                  </pic:blipFill>
+                  <pic:spPr>
+                    <a:xfrm>
+                      <a:off x="0" y="0"/>
+                      <a:ext cx="3305636" cy="1781424"/>
+                    </a:xfrm>
+                    <a:prstGeom prst="rect">
+                      <a:avLst/>
+                    </a:prstGeom>
+                  </pic:spPr>
+                </pic:pic>
+              </a:graphicData>
+            </a:graphic>
+          </wp:inline>
+        </w:drawing>
+      </w:r>
+    </w:p>
+    <w:p>
+      <w:pPr>
+        <w:spacing w:after="160" w:line="259" w:lineRule="auto"/>
+        <w:ind w:firstLine="0"/>
+        <w:jc w:val="left"/>
+        <w:rPr>
+          <w:color w:val="000000" w:themeColor="text1"/>
+          <w:sz w:val="32"/>
+          <w:szCs w:val="32"/>
+        </w:rPr>
+      </w:pPr>
+      <w:r>
+        <w:rPr>
+          <w:color w:val="000000" w:themeColor="text1"/>
+          <w:sz w:val="32"/>
+          <w:szCs w:val="32"/>
+        </w:rPr>
+        <w:br w:type="page"/>
+      </w:r>
+    </w:p>
+    <w:p>
+      <w:pPr>
+        <w:ind w:firstLine="0"/>
+        <w:rPr>
+          <w:color w:val="000000" w:themeColor="text1"/>
+          <w:sz w:val="32"/>
+          <w:szCs w:val="32"/>
+        </w:rPr>
+      </w:pPr>
+      <w:r>
+        <w:rPr>
+          <w:color w:val="000000" w:themeColor="text1"/>
+          <w:sz w:val="32"/>
+          <w:szCs w:val="32"/>
+        </w:rPr>
+        <w:lastRenderedPageBreak/>
+        <w:t>Пример 8</w:t>
+      </w:r>
+    </w:p>
+    <w:p>
+      <w:pPr>
+        <w:ind w:firstLine="0"/>
+        <w:rPr>
+          <w:color w:val="000000" w:themeColor="text1"/>
+          <w:sz w:val="32"/>
+          <w:szCs w:val="32"/>
+        </w:rPr>
+      </w:pPr>
+      <w:r>
+        <w:rPr>
+          <w:noProof/>
+        </w:rPr>
+        <w:lastRenderedPageBreak/>
+        <w:drawing>
+          <wp:inline distT="0" distB="0" distL="0" distR="0" wp14:anchorId="708E3B65" wp14:editId="1B89920C">
+            <wp:extent cx="5940425" cy="5911850"/>
+            <wp:effectExtent l="0" t="0" r="3175" b="0"/>
+            <wp:docPr id="62" name="Рисунок 62"/>
+            <wp:cNvGraphicFramePr>
+              <a:graphicFrameLocks xmlns:a="http://schemas.openxmlformats.org/drawingml/2006/main" noChangeAspect="1"/>
+            </wp:cNvGraphicFramePr>
+            <a:graphic xmlns:a="http://schemas.openxmlformats.org/drawingml/2006/main">
+              <a:graphicData uri="http://schemas.openxmlformats.org/drawingml/2006/picture">
+                <pic:pic xmlns:pic="http://schemas.openxmlformats.org/drawingml/2006/picture">
+                  <pic:nvPicPr>
+                    <pic:cNvPr id="1" name=""/>
+                    <pic:cNvPicPr/>
+                  </pic:nvPicPr>
+                  <pic:blipFill>
+                    <a:blip r:embed="rId68"/>
+                    <a:stretch>
+                      <a:fillRect/>
+                    </a:stretch>
+                  </pic:blipFill>
+                  <pic:spPr>
+                    <a:xfrm>
+                      <a:off x="0" y="0"/>
+                      <a:ext cx="5940425" cy="5911850"/>
+                    </a:xfrm>
+                    <a:prstGeom prst="rect">
+                      <a:avLst/>
+                    </a:prstGeom>
+                  </pic:spPr>
+                </pic:pic>
+              </a:graphicData>
+            </a:graphic>
+          </wp:inline>
+        </w:drawing>
+      </w:r>
+      <w:r>
+        <w:rPr>
+          <w:noProof/>
+        </w:rPr>
+        <w:drawing>
+          <wp:inline distT="0" distB="0" distL="0" distR="0" wp14:anchorId="07B48FAF" wp14:editId="34F8DE54">
+            <wp:extent cx="5161905" cy="2942857"/>
+            <wp:effectExtent l="0" t="0" r="1270" b="0"/>
+            <wp:docPr id="63" name="Рисунок 63"/>
+            <wp:cNvGraphicFramePr>
+              <a:graphicFrameLocks xmlns:a="http://schemas.openxmlformats.org/drawingml/2006/main" noChangeAspect="1"/>
+            </wp:cNvGraphicFramePr>
+            <a:graphic xmlns:a="http://schemas.openxmlformats.org/drawingml/2006/main">
+              <a:graphicData uri="http://schemas.openxmlformats.org/drawingml/2006/picture">
+                <pic:pic xmlns:pic="http://schemas.openxmlformats.org/drawingml/2006/picture">
+                  <pic:nvPicPr>
+                    <pic:cNvPr id="1" name=""/>
+                    <pic:cNvPicPr/>
+                  </pic:nvPicPr>
+                  <pic:blipFill>
+                    <a:blip r:embed="rId69"/>
+                    <a:stretch>
+                      <a:fillRect/>
+                    </a:stretch>
+                  </pic:blipFill>
+                  <pic:spPr>
+                    <a:xfrm>
+                      <a:off x="0" y="0"/>
+                      <a:ext cx="5161905" cy="2942857"/>
+                    </a:xfrm>
+                    <a:prstGeom prst="rect">
+                      <a:avLst/>
+                    </a:prstGeom>
+                  </pic:spPr>
+                </pic:pic>
+              </a:graphicData>
+            </a:graphic>
+          </wp:inline>
+        </w:drawing>
+      </w:r>
+      <w:r>
+        <w:rPr>
+          <w:noProof/>
+        </w:rPr>
+        <w:lastRenderedPageBreak/>
+        <w:drawing>
+          <wp:inline distT="0" distB="0" distL="0" distR="0" wp14:anchorId="4A76075E" wp14:editId="2D058C99">
+            <wp:extent cx="3438095" cy="1580952"/>
+            <wp:effectExtent l="0" t="0" r="0" b="635"/>
+            <wp:docPr id="64" name="Рисунок 64"/>
+            <wp:cNvGraphicFramePr>
+              <a:graphicFrameLocks xmlns:a="http://schemas.openxmlformats.org/drawingml/2006/main" noChangeAspect="1"/>
+            </wp:cNvGraphicFramePr>
+            <a:graphic xmlns:a="http://schemas.openxmlformats.org/drawingml/2006/main">
+              <a:graphicData uri="http://schemas.openxmlformats.org/drawingml/2006/picture">
+                <pic:pic xmlns:pic="http://schemas.openxmlformats.org/drawingml/2006/picture">
+                  <pic:nvPicPr>
+                    <pic:cNvPr id="1" name=""/>
+                    <pic:cNvPicPr/>
+                  </pic:nvPicPr>
+                  <pic:blipFill>
+                    <a:blip r:embed="rId70"/>
+                    <a:stretch>
+                      <a:fillRect/>
+                    </a:stretch>
+                  </pic:blipFill>
+                  <pic:spPr>
+                    <a:xfrm>
+                      <a:off x="0" y="0"/>
+                      <a:ext cx="3438095" cy="1580952"/>
+                    </a:xfrm>
+                    <a:prstGeom prst="rect">
+                      <a:avLst/>
+                    </a:prstGeom>
+                  </pic:spPr>
+                </pic:pic>
+              </a:graphicData>
+            </a:graphic>
+          </wp:inline>
+        </w:drawing>
+      </w:r>
+    </w:p>
+    <w:p>
+      <w:pPr>
+        <w:ind w:firstLine="0"/>
+        <w:rPr>
+          <w:color w:val="000000" w:themeColor="text1"/>
+          <w:sz w:val="32"/>
+          <w:szCs w:val="32"/>
+        </w:rPr>
+      </w:pPr>
+      <w:r>
+        <w:rPr>
+          <w:color w:val="000000" w:themeColor="text1"/>
+          <w:sz w:val="32"/>
+          <w:szCs w:val="32"/>
+        </w:rPr>
+        <w:t>Пример 9</w:t>
+      </w:r>
+    </w:p>
+    <w:p>
+      <w:pPr>
+        <w:pStyle w:val="afff2"/>
+        <w:rPr>
+          <w:lang w:val="en-US"/>
+        </w:rPr>
+      </w:pPr>
+    </w:p>
     <w:sectPr>
-      <w:footerReference w:type="default" r:id="rId27"/>
+      <w:footerReference w:type="default" r:id="rId71"/>
       <w:pgSz w:w="11906" w:h="16838"/>
       <w:pgMar w:top="1134" w:right="567" w:bottom="1134" w:left="1134" w:header="709" w:footer="0" w:gutter="0"/>
       <w:cols w:space="708"/>
@@ -2010,6 +5788,155 @@
     </w:lvl>
   </w:abstractNum>
   <w:abstractNum w:abstractNumId="5" w15:restartNumberingAfterBreak="0">
+    <w:nsid w:val="164E52EF"/>
+    <w:multiLevelType w:val="multilevel"/>
+    <w:tmpl w:val="D97E77D8"/>
+    <w:lvl w:ilvl="0">
+      <w:start w:val="1"/>
+      <w:numFmt w:val="bullet"/>
+      <w:lvlText w:val=""/>
+      <w:lvlJc w:val="left"/>
+      <w:pPr>
+        <w:tabs>
+          <w:tab w:val="num" w:pos="720"/>
+        </w:tabs>
+        <w:ind w:left="720" w:hanging="360"/>
+      </w:pPr>
+      <w:rPr>
+        <w:rFonts w:ascii="Symbol" w:hAnsi="Symbol" w:hint="default"/>
+        <w:sz w:val="20"/>
+      </w:rPr>
+    </w:lvl>
+    <w:lvl w:ilvl="1">
+      <w:start w:val="1"/>
+      <w:numFmt w:val="bullet"/>
+      <w:lvlText w:val="o"/>
+      <w:lvlJc w:val="left"/>
+      <w:pPr>
+        <w:tabs>
+          <w:tab w:val="num" w:pos="1440"/>
+        </w:tabs>
+        <w:ind w:left="1440" w:hanging="360"/>
+      </w:pPr>
+      <w:rPr>
+        <w:rFonts w:ascii="Courier New" w:hAnsi="Courier New" w:cs="Times New Roman" w:hint="default"/>
+        <w:sz w:val="20"/>
+      </w:rPr>
+    </w:lvl>
+    <w:lvl w:ilvl="2">
+      <w:start w:val="1"/>
+      <w:numFmt w:val="bullet"/>
+      <w:lvlText w:val=""/>
+      <w:lvlJc w:val="left"/>
+      <w:pPr>
+        <w:tabs>
+          <w:tab w:val="num" w:pos="2160"/>
+        </w:tabs>
+        <w:ind w:left="2160" w:hanging="360"/>
+      </w:pPr>
+      <w:rPr>
+        <w:rFonts w:ascii="Wingdings" w:hAnsi="Wingdings" w:hint="default"/>
+        <w:sz w:val="20"/>
+      </w:rPr>
+    </w:lvl>
+    <w:lvl w:ilvl="3">
+      <w:start w:val="1"/>
+      <w:numFmt w:val="bullet"/>
+      <w:lvlText w:val=""/>
+      <w:lvlJc w:val="left"/>
+      <w:pPr>
+        <w:tabs>
+          <w:tab w:val="num" w:pos="2880"/>
+        </w:tabs>
+        <w:ind w:left="2880" w:hanging="360"/>
+      </w:pPr>
+      <w:rPr>
+        <w:rFonts w:ascii="Wingdings" w:hAnsi="Wingdings" w:hint="default"/>
+        <w:sz w:val="20"/>
+      </w:rPr>
+    </w:lvl>
+    <w:lvl w:ilvl="4">
+      <w:start w:val="1"/>
+      <w:numFmt w:val="bullet"/>
+      <w:lvlText w:val=""/>
+      <w:lvlJc w:val="left"/>
+      <w:pPr>
+        <w:tabs>
+          <w:tab w:val="num" w:pos="3600"/>
+        </w:tabs>
+        <w:ind w:left="3600" w:hanging="360"/>
+      </w:pPr>
+      <w:rPr>
+        <w:rFonts w:ascii="Wingdings" w:hAnsi="Wingdings" w:hint="default"/>
+        <w:sz w:val="20"/>
+      </w:rPr>
+    </w:lvl>
+    <w:lvl w:ilvl="5">
+      <w:start w:val="1"/>
+      <w:numFmt w:val="bullet"/>
+      <w:lvlText w:val=""/>
+      <w:lvlJc w:val="left"/>
+      <w:pPr>
+        <w:tabs>
+          <w:tab w:val="num" w:pos="4320"/>
+        </w:tabs>
+        <w:ind w:left="4320" w:hanging="360"/>
+      </w:pPr>
+      <w:rPr>
+        <w:rFonts w:ascii="Wingdings" w:hAnsi="Wingdings" w:hint="default"/>
+        <w:sz w:val="20"/>
+      </w:rPr>
+    </w:lvl>
+    <w:lvl w:ilvl="6">
+      <w:start w:val="1"/>
+      <w:numFmt w:val="bullet"/>
+      <w:lvlText w:val=""/>
+      <w:lvlJc w:val="left"/>
+      <w:pPr>
+        <w:tabs>
+          <w:tab w:val="num" w:pos="5040"/>
+        </w:tabs>
+        <w:ind w:left="5040" w:hanging="360"/>
+      </w:pPr>
+      <w:rPr>
+        <w:rFonts w:ascii="Wingdings" w:hAnsi="Wingdings" w:hint="default"/>
+        <w:sz w:val="20"/>
+      </w:rPr>
+    </w:lvl>
+    <w:lvl w:ilvl="7">
+      <w:start w:val="1"/>
+      <w:numFmt w:val="bullet"/>
+      <w:lvlText w:val=""/>
+      <w:lvlJc w:val="left"/>
+      <w:pPr>
+        <w:tabs>
+          <w:tab w:val="num" w:pos="5760"/>
+        </w:tabs>
+        <w:ind w:left="5760" w:hanging="360"/>
+      </w:pPr>
+      <w:rPr>
+        <w:rFonts w:ascii="Wingdings" w:hAnsi="Wingdings" w:hint="default"/>
+        <w:sz w:val="20"/>
+      </w:rPr>
+    </w:lvl>
+    <w:lvl w:ilvl="8">
+      <w:start w:val="1"/>
+      <w:numFmt w:val="bullet"/>
+      <w:lvlText w:val=""/>
+      <w:lvlJc w:val="left"/>
+      <w:pPr>
+        <w:tabs>
+          <w:tab w:val="num" w:pos="6480"/>
+        </w:tabs>
+        <w:ind w:left="6480" w:hanging="360"/>
+      </w:pPr>
+      <w:rPr>
+        <w:rFonts w:ascii="Wingdings" w:hAnsi="Wingdings" w:hint="default"/>
+        <w:sz w:val="20"/>
+      </w:rPr>
+    </w:lvl>
+  </w:abstractNum>
+  <w:abstractNum w:abstractNumId="6" w15:restartNumberingAfterBreak="0">
     <w:nsid w:val="170019E2"/>
     <w:multiLevelType w:val="hybridMultilevel"/>
     <w:tmpl w:val="3C50529C"/>
@@ -2122,7 +6049,7 @@
       </w:rPr>
     </w:lvl>
   </w:abstractNum>
-  <w:abstractNum w:abstractNumId="6" w15:restartNumberingAfterBreak="0">
+  <w:abstractNum w:abstractNumId="7" w15:restartNumberingAfterBreak="0">
     <w:nsid w:val="180B0BBE"/>
     <w:multiLevelType w:val="multilevel"/>
     <w:tmpl w:val="0419001D"/>
@@ -2208,7 +6135,7 @@
       </w:pPr>
     </w:lvl>
   </w:abstractNum>
-  <w:abstractNum w:abstractNumId="7" w15:restartNumberingAfterBreak="0">
+  <w:abstractNum w:abstractNumId="8" w15:restartNumberingAfterBreak="0">
     <w:nsid w:val="1CEE00DA"/>
     <w:multiLevelType w:val="hybridMultilevel"/>
     <w:tmpl w:val="B088C64C"/>
@@ -2321,7 +6248,7 @@
       </w:rPr>
     </w:lvl>
   </w:abstractNum>
-  <w:abstractNum w:abstractNumId="8" w15:restartNumberingAfterBreak="0">
+  <w:abstractNum w:abstractNumId="9" w15:restartNumberingAfterBreak="0">
     <w:nsid w:val="229733B6"/>
     <w:multiLevelType w:val="hybridMultilevel"/>
     <w:tmpl w:val="1DCA1016"/>
@@ -2434,7 +6361,7 @@
       </w:rPr>
     </w:lvl>
   </w:abstractNum>
-  <w:abstractNum w:abstractNumId="9" w15:restartNumberingAfterBreak="0">
+  <w:abstractNum w:abstractNumId="10" w15:restartNumberingAfterBreak="0">
     <w:nsid w:val="24114CB6"/>
     <w:multiLevelType w:val="hybridMultilevel"/>
     <w:tmpl w:val="59E04568"/>
@@ -2547,7 +6474,7 @@
       </w:rPr>
     </w:lvl>
   </w:abstractNum>
-  <w:abstractNum w:abstractNumId="10" w15:restartNumberingAfterBreak="0">
+  <w:abstractNum w:abstractNumId="11" w15:restartNumberingAfterBreak="0">
     <w:nsid w:val="2BC97CA3"/>
     <w:multiLevelType w:val="hybridMultilevel"/>
     <w:tmpl w:val="B46AFB78"/>
@@ -2660,7 +6587,7 @@
       </w:rPr>
     </w:lvl>
   </w:abstractNum>
-  <w:abstractNum w:abstractNumId="11" w15:restartNumberingAfterBreak="0">
+  <w:abstractNum w:abstractNumId="12" w15:restartNumberingAfterBreak="0">
     <w:nsid w:val="2BCE3073"/>
     <w:multiLevelType w:val="hybridMultilevel"/>
     <w:tmpl w:val="D6B690E4"/>
@@ -2749,7 +6676,7 @@
       </w:pPr>
     </w:lvl>
   </w:abstractNum>
-  <w:abstractNum w:abstractNumId="12" w15:restartNumberingAfterBreak="0">
+  <w:abstractNum w:abstractNumId="13" w15:restartNumberingAfterBreak="0">
     <w:nsid w:val="2C4B675D"/>
     <w:multiLevelType w:val="hybridMultilevel"/>
     <w:tmpl w:val="699C1794"/>
@@ -2862,7 +6789,7 @@
       </w:rPr>
     </w:lvl>
   </w:abstractNum>
-  <w:abstractNum w:abstractNumId="13" w15:restartNumberingAfterBreak="0">
+  <w:abstractNum w:abstractNumId="14" w15:restartNumberingAfterBreak="0">
     <w:nsid w:val="314D1BDC"/>
     <w:multiLevelType w:val="hybridMultilevel"/>
     <w:tmpl w:val="D6DE878E"/>
@@ -2975,7 +6902,7 @@
       </w:rPr>
     </w:lvl>
   </w:abstractNum>
-  <w:abstractNum w:abstractNumId="14" w15:restartNumberingAfterBreak="0">
+  <w:abstractNum w:abstractNumId="15" w15:restartNumberingAfterBreak="0">
     <w:nsid w:val="35193651"/>
     <w:multiLevelType w:val="hybridMultilevel"/>
     <w:tmpl w:val="E0DCDA70"/>
@@ -3088,7 +7015,7 @@
       </w:rPr>
     </w:lvl>
   </w:abstractNum>
-  <w:abstractNum w:abstractNumId="15" w15:restartNumberingAfterBreak="0">
+  <w:abstractNum w:abstractNumId="16" w15:restartNumberingAfterBreak="0">
     <w:nsid w:val="38EE434E"/>
     <w:multiLevelType w:val="hybridMultilevel"/>
     <w:tmpl w:val="7862A6E6"/>
@@ -3201,7 +7128,7 @@
       </w:rPr>
     </w:lvl>
   </w:abstractNum>
-  <w:abstractNum w:abstractNumId="16" w15:restartNumberingAfterBreak="0">
+  <w:abstractNum w:abstractNumId="17" w15:restartNumberingAfterBreak="0">
     <w:nsid w:val="393F6483"/>
     <w:multiLevelType w:val="hybridMultilevel"/>
     <w:tmpl w:val="6FBA8BDE"/>
@@ -3314,7 +7241,7 @@
       </w:rPr>
     </w:lvl>
   </w:abstractNum>
-  <w:abstractNum w:abstractNumId="17" w15:restartNumberingAfterBreak="0">
+  <w:abstractNum w:abstractNumId="18" w15:restartNumberingAfterBreak="0">
     <w:nsid w:val="3BE73C54"/>
     <w:multiLevelType w:val="hybridMultilevel"/>
     <w:tmpl w:val="490E02DC"/>
@@ -3427,7 +7354,7 @@
       </w:rPr>
     </w:lvl>
   </w:abstractNum>
-  <w:abstractNum w:abstractNumId="18" w15:restartNumberingAfterBreak="0">
+  <w:abstractNum w:abstractNumId="19" w15:restartNumberingAfterBreak="0">
     <w:nsid w:val="3C7D3F9B"/>
     <w:multiLevelType w:val="multilevel"/>
     <w:tmpl w:val="05063796"/>
@@ -3516,7 +7443,7 @@
       </w:pPr>
     </w:lvl>
   </w:abstractNum>
-  <w:abstractNum w:abstractNumId="19" w15:restartNumberingAfterBreak="0">
+  <w:abstractNum w:abstractNumId="20" w15:restartNumberingAfterBreak="0">
     <w:nsid w:val="3FD16CFD"/>
     <w:multiLevelType w:val="hybridMultilevel"/>
     <w:tmpl w:val="D7C2F0B4"/>
@@ -3629,7 +7556,7 @@
       </w:rPr>
     </w:lvl>
   </w:abstractNum>
-  <w:abstractNum w:abstractNumId="20" w15:restartNumberingAfterBreak="0">
+  <w:abstractNum w:abstractNumId="21" w15:restartNumberingAfterBreak="0">
     <w:nsid w:val="40391B38"/>
     <w:multiLevelType w:val="hybridMultilevel"/>
     <w:tmpl w:val="BB60D112"/>
@@ -3742,7 +7669,7 @@
       </w:rPr>
     </w:lvl>
   </w:abstractNum>
-  <w:abstractNum w:abstractNumId="21" w15:restartNumberingAfterBreak="0">
+  <w:abstractNum w:abstractNumId="22" w15:restartNumberingAfterBreak="0">
     <w:nsid w:val="4C051E2C"/>
     <w:multiLevelType w:val="hybridMultilevel"/>
     <w:tmpl w:val="447A7DE6"/>
@@ -3855,7 +7782,7 @@
       </w:rPr>
     </w:lvl>
   </w:abstractNum>
-  <w:abstractNum w:abstractNumId="22" w15:restartNumberingAfterBreak="0">
+  <w:abstractNum w:abstractNumId="23" w15:restartNumberingAfterBreak="0">
     <w:nsid w:val="4D661442"/>
     <w:multiLevelType w:val="hybridMultilevel"/>
     <w:tmpl w:val="BF34E09A"/>
@@ -3968,7 +7895,7 @@
       </w:rPr>
     </w:lvl>
   </w:abstractNum>
-  <w:abstractNum w:abstractNumId="23" w15:restartNumberingAfterBreak="0">
+  <w:abstractNum w:abstractNumId="24" w15:restartNumberingAfterBreak="0">
     <w:nsid w:val="52AA15B1"/>
     <w:multiLevelType w:val="hybridMultilevel"/>
     <w:tmpl w:val="06F431F4"/>
@@ -4081,7 +8008,7 @@
       </w:rPr>
     </w:lvl>
   </w:abstractNum>
-  <w:abstractNum w:abstractNumId="24" w15:restartNumberingAfterBreak="0">
+  <w:abstractNum w:abstractNumId="25" w15:restartNumberingAfterBreak="0">
     <w:nsid w:val="52EF6ED4"/>
     <w:multiLevelType w:val="hybridMultilevel"/>
     <w:tmpl w:val="F0FCBD7E"/>
@@ -4194,7 +8121,7 @@
       </w:rPr>
     </w:lvl>
   </w:abstractNum>
-  <w:abstractNum w:abstractNumId="25" w15:restartNumberingAfterBreak="0">
+  <w:abstractNum w:abstractNumId="26" w15:restartNumberingAfterBreak="0">
     <w:nsid w:val="58EB0123"/>
     <w:multiLevelType w:val="hybridMultilevel"/>
     <w:tmpl w:val="78002CEA"/>
@@ -4307,7 +8234,7 @@
       </w:rPr>
     </w:lvl>
   </w:abstractNum>
-  <w:abstractNum w:abstractNumId="26" w15:restartNumberingAfterBreak="0">
+  <w:abstractNum w:abstractNumId="27" w15:restartNumberingAfterBreak="0">
     <w:nsid w:val="5A802A8B"/>
     <w:multiLevelType w:val="hybridMultilevel"/>
     <w:tmpl w:val="C592F89A"/>
@@ -4420,7 +8347,7 @@
       </w:rPr>
     </w:lvl>
   </w:abstractNum>
-  <w:abstractNum w:abstractNumId="27" w15:restartNumberingAfterBreak="0">
+  <w:abstractNum w:abstractNumId="28" w15:restartNumberingAfterBreak="0">
     <w:nsid w:val="5E827620"/>
     <w:multiLevelType w:val="hybridMultilevel"/>
     <w:tmpl w:val="2E4EB7B0"/>
@@ -4512,7 +8439,7 @@
       </w:pPr>
     </w:lvl>
   </w:abstractNum>
-  <w:abstractNum w:abstractNumId="28" w15:restartNumberingAfterBreak="0">
+  <w:abstractNum w:abstractNumId="29" w15:restartNumberingAfterBreak="0">
     <w:nsid w:val="64AA1D92"/>
     <w:multiLevelType w:val="hybridMultilevel"/>
     <w:tmpl w:val="5CE0888A"/>
@@ -4625,7 +8552,7 @@
       </w:rPr>
     </w:lvl>
   </w:abstractNum>
-  <w:abstractNum w:abstractNumId="29" w15:restartNumberingAfterBreak="0">
+  <w:abstractNum w:abstractNumId="30" w15:restartNumberingAfterBreak="0">
     <w:nsid w:val="65A957E3"/>
     <w:multiLevelType w:val="hybridMultilevel"/>
     <w:tmpl w:val="C630B32E"/>
@@ -4738,7 +8665,7 @@
       </w:rPr>
     </w:lvl>
   </w:abstractNum>
-  <w:abstractNum w:abstractNumId="30" w15:restartNumberingAfterBreak="0">
+  <w:abstractNum w:abstractNumId="31" w15:restartNumberingAfterBreak="0">
     <w:nsid w:val="67BF52D0"/>
     <w:multiLevelType w:val="hybridMultilevel"/>
     <w:tmpl w:val="2E4EB7B0"/>
@@ -4830,7 +8757,7 @@
       </w:pPr>
     </w:lvl>
   </w:abstractNum>
-  <w:abstractNum w:abstractNumId="31" w15:restartNumberingAfterBreak="0">
+  <w:abstractNum w:abstractNumId="32" w15:restartNumberingAfterBreak="0">
     <w:nsid w:val="698D19A4"/>
     <w:multiLevelType w:val="hybridMultilevel"/>
     <w:tmpl w:val="85882162"/>
@@ -4943,7 +8870,7 @@
       </w:rPr>
     </w:lvl>
   </w:abstractNum>
-  <w:abstractNum w:abstractNumId="32" w15:restartNumberingAfterBreak="0">
+  <w:abstractNum w:abstractNumId="33" w15:restartNumberingAfterBreak="0">
     <w:nsid w:val="6E7C4F7F"/>
     <w:multiLevelType w:val="hybridMultilevel"/>
     <w:tmpl w:val="049070C2"/>
@@ -5056,7 +8983,7 @@
       </w:rPr>
     </w:lvl>
   </w:abstractNum>
-  <w:abstractNum w:abstractNumId="33" w15:restartNumberingAfterBreak="0">
+  <w:abstractNum w:abstractNumId="34" w15:restartNumberingAfterBreak="0">
     <w:nsid w:val="71453661"/>
     <w:multiLevelType w:val="hybridMultilevel"/>
     <w:tmpl w:val="AF747768"/>
@@ -5169,7 +9096,7 @@
       </w:rPr>
     </w:lvl>
   </w:abstractNum>
-  <w:abstractNum w:abstractNumId="34" w15:restartNumberingAfterBreak="0">
+  <w:abstractNum w:abstractNumId="35" w15:restartNumberingAfterBreak="0">
     <w:nsid w:val="76A0398F"/>
     <w:multiLevelType w:val="hybridMultilevel"/>
     <w:tmpl w:val="6DD60C34"/>
@@ -5283,7 +9210,7 @@
       </w:rPr>
     </w:lvl>
   </w:abstractNum>
-  <w:abstractNum w:abstractNumId="35" w15:restartNumberingAfterBreak="0">
+  <w:abstractNum w:abstractNumId="36" w15:restartNumberingAfterBreak="0">
     <w:nsid w:val="79B44609"/>
     <w:multiLevelType w:val="hybridMultilevel"/>
     <w:tmpl w:val="009A53A2"/>
@@ -5396,7 +9323,7 @@
       </w:rPr>
     </w:lvl>
   </w:abstractNum>
-  <w:abstractNum w:abstractNumId="36" w15:restartNumberingAfterBreak="0">
+  <w:abstractNum w:abstractNumId="37" w15:restartNumberingAfterBreak="0">
     <w:nsid w:val="7E0C595F"/>
     <w:multiLevelType w:val="hybridMultilevel"/>
     <w:tmpl w:val="A3428844"/>
@@ -5509,7 +9436,7 @@
       </w:rPr>
     </w:lvl>
   </w:abstractNum>
-  <w:abstractNum w:abstractNumId="37" w15:restartNumberingAfterBreak="0">
+  <w:abstractNum w:abstractNumId="38" w15:restartNumberingAfterBreak="0">
     <w:nsid w:val="7FE41E13"/>
     <w:multiLevelType w:val="hybridMultilevel"/>
     <w:tmpl w:val="A984C7A8"/>
@@ -5623,49 +9550,49 @@
     </w:lvl>
   </w:abstractNum>
   <w:num w:numId="1">
+    <w:abstractNumId w:val="19"/>
+  </w:num>
+  <w:num w:numId="2">
+    <w:abstractNumId w:val="35"/>
+  </w:num>
+  <w:num w:numId="3">
+    <w:abstractNumId w:val="31"/>
+  </w:num>
+  <w:num w:numId="4">
+    <w:abstractNumId w:val="7"/>
+  </w:num>
+  <w:num w:numId="5">
+    <w:abstractNumId w:val="38"/>
+  </w:num>
+  <w:num w:numId="6">
     <w:abstractNumId w:val="18"/>
   </w:num>
-  <w:num w:numId="2">
+  <w:num w:numId="7">
+    <w:abstractNumId w:val="32"/>
+  </w:num>
+  <w:num w:numId="8">
+    <w:abstractNumId w:val="12"/>
+  </w:num>
+  <w:num w:numId="9">
     <w:abstractNumId w:val="34"/>
   </w:num>
-  <w:num w:numId="3">
-    <w:abstractNumId w:val="30"/>
+  <w:num w:numId="10">
+    <w:abstractNumId w:val="25"/>
   </w:num>
-  <w:num w:numId="4">
-    <w:abstractNumId w:val="6"/>
+  <w:num w:numId="11">
+    <w:abstractNumId w:val="14"/>
   </w:num>
-  <w:num w:numId="5">
-    <w:abstractNumId w:val="37"/>
+  <w:num w:numId="12">
+    <w:abstractNumId w:val="15"/>
   </w:num>
-  <w:num w:numId="6">
-    <w:abstractNumId w:val="17"/>
-  </w:num>
-  <w:num w:numId="7">
-    <w:abstractNumId w:val="31"/>
-  </w:num>
-  <w:num w:numId="8">
-    <w:abstractNumId w:val="11"/>
-  </w:num>
-  <w:num w:numId="9">
-    <w:abstractNumId w:val="33"/>
-  </w:num>
-  <w:num w:numId="10">
+  <w:num w:numId="13">
     <w:abstractNumId w:val="24"/>
   </w:num>
-  <w:num w:numId="11">
+  <w:num w:numId="14">
     <w:abstractNumId w:val="13"/>
   </w:num>
-  <w:num w:numId="12">
-    <w:abstractNumId w:val="14"/>
-  </w:num>
-  <w:num w:numId="13">
-    <w:abstractNumId w:val="23"/>
-  </w:num>
-  <w:num w:numId="14">
-    <w:abstractNumId w:val="12"/>
-  </w:num>
   <w:num w:numId="15">
-    <w:abstractNumId w:val="32"/>
+    <w:abstractNumId w:val="33"/>
   </w:num>
   <w:num w:numId="16">
     <w:abstractNumId w:val="2"/>
@@ -5674,67 +9601,70 @@
     <w:abstractNumId w:val="3"/>
   </w:num>
   <w:num w:numId="18">
-    <w:abstractNumId w:val="20"/>
+    <w:abstractNumId w:val="21"/>
   </w:num>
   <w:num w:numId="19">
-    <w:abstractNumId w:val="28"/>
+    <w:abstractNumId w:val="29"/>
   </w:num>
   <w:num w:numId="20">
-    <w:abstractNumId w:val="35"/>
+    <w:abstractNumId w:val="36"/>
   </w:num>
   <w:num w:numId="21">
-    <w:abstractNumId w:val="25"/>
+    <w:abstractNumId w:val="26"/>
   </w:num>
   <w:num w:numId="22">
-    <w:abstractNumId w:val="26"/>
+    <w:abstractNumId w:val="27"/>
   </w:num>
   <w:num w:numId="23">
     <w:abstractNumId w:val="0"/>
   </w:num>
   <w:num w:numId="24">
-    <w:abstractNumId w:val="19"/>
+    <w:abstractNumId w:val="20"/>
   </w:num>
   <w:num w:numId="25">
-    <w:abstractNumId w:val="21"/>
+    <w:abstractNumId w:val="22"/>
   </w:num>
   <w:num w:numId="26">
     <w:abstractNumId w:val="1"/>
   </w:num>
   <w:num w:numId="27">
-    <w:abstractNumId w:val="10"/>
+    <w:abstractNumId w:val="11"/>
   </w:num>
   <w:num w:numId="28">
-    <w:abstractNumId w:val="15"/>
+    <w:abstractNumId w:val="16"/>
   </w:num>
   <w:num w:numId="29">
-    <w:abstractNumId w:val="29"/>
+    <w:abstractNumId w:val="30"/>
   </w:num>
   <w:num w:numId="30">
-    <w:abstractNumId w:val="8"/>
+    <w:abstractNumId w:val="9"/>
   </w:num>
   <w:num w:numId="31">
     <w:abstractNumId w:val="4"/>
   </w:num>
   <w:num w:numId="32">
-    <w:abstractNumId w:val="36"/>
+    <w:abstractNumId w:val="37"/>
   </w:num>
   <w:num w:numId="33">
-    <w:abstractNumId w:val="9"/>
+    <w:abstractNumId w:val="10"/>
   </w:num>
   <w:num w:numId="34">
-    <w:abstractNumId w:val="16"/>
+    <w:abstractNumId w:val="17"/>
   </w:num>
   <w:num w:numId="35">
-    <w:abstractNumId w:val="7"/>
+    <w:abstractNumId w:val="8"/>
   </w:num>
   <w:num w:numId="36">
-    <w:abstractNumId w:val="5"/>
+    <w:abstractNumId w:val="6"/>
   </w:num>
   <w:num w:numId="37">
-    <w:abstractNumId w:val="22"/>
+    <w:abstractNumId w:val="23"/>
   </w:num>
   <w:num w:numId="38">
-    <w:abstractNumId w:val="27"/>
+    <w:abstractNumId w:val="28"/>
+  </w:num>
+  <w:num w:numId="39">
+    <w:abstractNumId w:val="5"/>
   </w:num>
   <w:numIdMacAtCleanup w:val="38"/>
 </w:numbering>
